--- a/documentation/SafeExamBrowserDocumentation.docx
+++ b/documentation/SafeExamBrowserDocumentation.docx
@@ -36,7 +36,7 @@
           <w:szCs w:val="24"/>
           <w:lang w:val="en-US"/>
         </w:rPr>
-        <w:t xml:space="preserve">Safe Exam Browser </w:t>
+        <w:t xml:space="preserve">Exam Browser </w:t>
       </w:r>
     </w:p>
     <w:p>
@@ -571,7 +571,24 @@
           <w:sz w:val="24"/>
           <w:szCs w:val="24"/>
         </w:rPr>
-        <w:t xml:space="preserve">да осигурява възможност на потребителите да провеждат изпитни сесии под формата на тест в защитена среда без възможност за достъп на други апликации, уеб сайтове и странични източници на информация. Чрез уеб приложението - учителите имат възможност да създават тестове, чрез прикачване на файлове във формат </w:t>
+        <w:t>да осигурява възможност на потребителите да провеждат изпитни сесии под формата на тест</w:t>
+      </w:r>
+      <w:r>
+        <w:rPr>
+          <w:rFonts w:ascii="Times New Roman" w:hAnsi="Times New Roman" w:cs="Times New Roman"/>
+          <w:sz w:val="24"/>
+          <w:szCs w:val="24"/>
+          <w:lang w:val="en-US"/>
+        </w:rPr>
+        <w:t>.</w:t>
+      </w:r>
+      <w:r>
+        <w:rPr>
+          <w:rFonts w:ascii="Times New Roman" w:hAnsi="Times New Roman" w:cs="Times New Roman"/>
+          <w:sz w:val="24"/>
+          <w:szCs w:val="24"/>
+        </w:rPr>
+        <w:t xml:space="preserve"> Чрез уеб приложението - учителите имат възможност да създават тестове, чрез прикачване на файлове във формат </w:t>
       </w:r>
       <w:r>
         <w:rPr>
@@ -588,7 +605,23 @@
           <w:sz w:val="24"/>
           <w:szCs w:val="24"/>
         </w:rPr>
-        <w:t xml:space="preserve">, след което да проверят как са се справили техните ученици със съответния тест. Учениците от своя страна имат бърз и лесен достъп до тестовете, които техният учител е създал и след приключване на съответната изпитна сесия </w:t>
+        <w:t>, след което да проверят как са се справили техните ученици със съответния тест</w:t>
+      </w:r>
+      <w:r>
+        <w:rPr>
+          <w:rFonts w:ascii="Times New Roman" w:hAnsi="Times New Roman" w:cs="Times New Roman"/>
+          <w:sz w:val="24"/>
+          <w:szCs w:val="24"/>
+        </w:rPr>
+        <w:t xml:space="preserve"> и да видят какъв е средният успех (по шестобалната система) на направените изпитни сесии до момента</w:t>
+      </w:r>
+      <w:r>
+        <w:rPr>
+          <w:rFonts w:ascii="Times New Roman" w:hAnsi="Times New Roman" w:cs="Times New Roman"/>
+          <w:sz w:val="24"/>
+          <w:szCs w:val="24"/>
+        </w:rPr>
+        <w:t xml:space="preserve">. Учениците от своя страна имат бърз и лесен достъп до тестовете, които техният учител е създал и след приключване на съответната изпитна сесия получават </w:t>
       </w:r>
       <w:r>
         <w:rPr>
@@ -597,15 +630,31 @@
           <w:szCs w:val="24"/>
         </w:rPr>
         <w:lastRenderedPageBreak/>
-        <w:t xml:space="preserve">получават оценка на база процент верни отговори, които са дали на тестовите въпроси. След приключване на теста, ученикът или студентът може да провери кои въпроси са правилни и кои грешни </w:t>
-      </w:r>
-      <w:r>
-        <w:rPr>
-          <w:rFonts w:ascii="Times New Roman" w:hAnsi="Times New Roman" w:cs="Times New Roman"/>
-          <w:sz w:val="24"/>
-          <w:szCs w:val="24"/>
-        </w:rPr>
-        <w:t xml:space="preserve">по цвета на отговорите, които е дал (зелен за правилен и червен за грешен). Освен автоматизираната система за оценяване, приложението мониторира и броя на правилно отговорените въпроси. </w:t>
+        <w:t xml:space="preserve">оценка на база процент верни отговори, които са дали на тестовите въпроси. След приключване на теста, ученикът или студентът може да провери кои въпроси са правилни и кои грешни </w:t>
+      </w:r>
+      <w:r>
+        <w:rPr>
+          <w:rFonts w:ascii="Times New Roman" w:hAnsi="Times New Roman" w:cs="Times New Roman"/>
+          <w:sz w:val="24"/>
+          <w:szCs w:val="24"/>
+        </w:rPr>
+        <w:t>по цвета на отговорите, които е дал (зелен за правилен и червен за грешен). Освен автоматизираната система за оценяване, приложението мониторира и броя на правилно отговорените въпроси</w:t>
+      </w:r>
+      <w:r>
+        <w:rPr>
+          <w:rFonts w:ascii="Times New Roman" w:hAnsi="Times New Roman" w:cs="Times New Roman"/>
+          <w:sz w:val="24"/>
+          <w:szCs w:val="24"/>
+        </w:rPr>
+        <w:t>.</w:t>
+      </w:r>
+      <w:r>
+        <w:rPr>
+          <w:rFonts w:ascii="Times New Roman" w:hAnsi="Times New Roman" w:cs="Times New Roman"/>
+          <w:sz w:val="24"/>
+          <w:szCs w:val="24"/>
+        </w:rPr>
+        <w:t xml:space="preserve"> </w:t>
       </w:r>
       <w:r>
         <w:rPr>
@@ -736,7 +785,39 @@
           <w:sz w:val="24"/>
           <w:szCs w:val="24"/>
         </w:rPr>
-        <w:t>. (2) Следва преглед на предметната област, в който се разглеждат подходите и методите при реализацията на съответната система, алгоритми и концепции.</w:t>
+        <w:t>. (2) Следва преглед на предметната област, в който се разглеждат подходите и методите при реализацията на съответната система</w:t>
+      </w:r>
+      <w:r>
+        <w:rPr>
+          <w:rFonts w:ascii="Times New Roman" w:hAnsi="Times New Roman" w:cs="Times New Roman"/>
+          <w:sz w:val="24"/>
+          <w:szCs w:val="24"/>
+        </w:rPr>
+        <w:t xml:space="preserve">, както </w:t>
+      </w:r>
+      <w:r>
+        <w:rPr>
+          <w:rFonts w:ascii="Times New Roman" w:hAnsi="Times New Roman" w:cs="Times New Roman"/>
+          <w:sz w:val="24"/>
+          <w:szCs w:val="24"/>
+        </w:rPr>
+        <w:t>и концепци</w:t>
+      </w:r>
+      <w:r>
+        <w:rPr>
+          <w:rFonts w:ascii="Times New Roman" w:hAnsi="Times New Roman" w:cs="Times New Roman"/>
+          <w:sz w:val="24"/>
+          <w:szCs w:val="24"/>
+        </w:rPr>
+        <w:t>я</w:t>
+      </w:r>
+      <w:r>
+        <w:rPr>
+          <w:rFonts w:ascii="Times New Roman" w:hAnsi="Times New Roman" w:cs="Times New Roman"/>
+          <w:sz w:val="24"/>
+          <w:szCs w:val="24"/>
+        </w:rPr>
+        <w:t>.</w:t>
       </w:r>
       <w:r>
         <w:rPr>
@@ -1052,16 +1133,128 @@
           <w:sz w:val="24"/>
           <w:szCs w:val="24"/>
         </w:rPr>
-        <w:t xml:space="preserve">Основният проблем, който трябва да бъде решен при реализацията на приложението е </w:t>
-      </w:r>
-      <w:r>
-        <w:rPr>
-          <w:rFonts w:ascii="Times New Roman" w:hAnsi="Times New Roman" w:cs="Times New Roman"/>
-          <w:sz w:val="24"/>
-          <w:szCs w:val="24"/>
-          <w:lang w:val="en-US"/>
-        </w:rPr>
-        <w:t xml:space="preserve">… </w:t>
+        <w:t>Основни</w:t>
+      </w:r>
+      <w:r>
+        <w:rPr>
+          <w:rFonts w:ascii="Times New Roman" w:hAnsi="Times New Roman" w:cs="Times New Roman"/>
+          <w:sz w:val="24"/>
+          <w:szCs w:val="24"/>
+        </w:rPr>
+        <w:t>те</w:t>
+      </w:r>
+      <w:r>
+        <w:rPr>
+          <w:rFonts w:ascii="Times New Roman" w:hAnsi="Times New Roman" w:cs="Times New Roman"/>
+          <w:sz w:val="24"/>
+          <w:szCs w:val="24"/>
+        </w:rPr>
+        <w:t xml:space="preserve"> проблем</w:t>
+      </w:r>
+      <w:r>
+        <w:rPr>
+          <w:rFonts w:ascii="Times New Roman" w:hAnsi="Times New Roman" w:cs="Times New Roman"/>
+          <w:sz w:val="24"/>
+          <w:szCs w:val="24"/>
+        </w:rPr>
+        <w:t>и</w:t>
+      </w:r>
+      <w:r>
+        <w:rPr>
+          <w:rFonts w:ascii="Times New Roman" w:hAnsi="Times New Roman" w:cs="Times New Roman"/>
+          <w:sz w:val="24"/>
+          <w:szCs w:val="24"/>
+        </w:rPr>
+        <w:t>, ко</w:t>
+      </w:r>
+      <w:r>
+        <w:rPr>
+          <w:rFonts w:ascii="Times New Roman" w:hAnsi="Times New Roman" w:cs="Times New Roman"/>
+          <w:sz w:val="24"/>
+          <w:szCs w:val="24"/>
+        </w:rPr>
+        <w:t>ито</w:t>
+      </w:r>
+      <w:r>
+        <w:rPr>
+          <w:rFonts w:ascii="Times New Roman" w:hAnsi="Times New Roman" w:cs="Times New Roman"/>
+          <w:sz w:val="24"/>
+          <w:szCs w:val="24"/>
+        </w:rPr>
+        <w:t xml:space="preserve"> трябва да бъд</w:t>
+      </w:r>
+      <w:r>
+        <w:rPr>
+          <w:rFonts w:ascii="Times New Roman" w:hAnsi="Times New Roman" w:cs="Times New Roman"/>
+          <w:sz w:val="24"/>
+          <w:szCs w:val="24"/>
+        </w:rPr>
+        <w:t>ат</w:t>
+      </w:r>
+      <w:r>
+        <w:rPr>
+          <w:rFonts w:ascii="Times New Roman" w:hAnsi="Times New Roman" w:cs="Times New Roman"/>
+          <w:sz w:val="24"/>
+          <w:szCs w:val="24"/>
+        </w:rPr>
+        <w:t xml:space="preserve"> решен</w:t>
+      </w:r>
+      <w:r>
+        <w:rPr>
+          <w:rFonts w:ascii="Times New Roman" w:hAnsi="Times New Roman" w:cs="Times New Roman"/>
+          <w:sz w:val="24"/>
+          <w:szCs w:val="24"/>
+        </w:rPr>
+        <w:t xml:space="preserve">и </w:t>
+      </w:r>
+      <w:r>
+        <w:rPr>
+          <w:rFonts w:ascii="Times New Roman" w:hAnsi="Times New Roman" w:cs="Times New Roman"/>
+          <w:sz w:val="24"/>
+          <w:szCs w:val="24"/>
+        </w:rPr>
+        <w:t xml:space="preserve">при реализацията на приложението </w:t>
+      </w:r>
+      <w:r>
+        <w:rPr>
+          <w:rFonts w:ascii="Times New Roman" w:hAnsi="Times New Roman" w:cs="Times New Roman"/>
+          <w:sz w:val="24"/>
+          <w:szCs w:val="24"/>
+        </w:rPr>
+        <w:t>са:</w:t>
+      </w:r>
+      <w:r>
+        <w:rPr>
+          <w:rFonts w:ascii="Times New Roman" w:hAnsi="Times New Roman" w:cs="Times New Roman"/>
+          <w:sz w:val="24"/>
+          <w:szCs w:val="24"/>
+          <w:lang w:val="en-US"/>
+        </w:rPr>
+        <w:t xml:space="preserve"> </w:t>
+      </w:r>
+      <w:r>
+        <w:rPr>
+          <w:rFonts w:ascii="Times New Roman" w:hAnsi="Times New Roman" w:cs="Times New Roman"/>
+          <w:sz w:val="24"/>
+          <w:szCs w:val="24"/>
+        </w:rPr>
+        <w:t xml:space="preserve">правилно подбиране на данните, осигуряване на комуникация </w:t>
+      </w:r>
+      <w:r>
+        <w:rPr>
+          <w:rFonts w:ascii="Times New Roman" w:hAnsi="Times New Roman" w:cs="Times New Roman"/>
+          <w:sz w:val="24"/>
+          <w:szCs w:val="24"/>
+        </w:rPr>
+        <w:t xml:space="preserve">между клиента и сървъра, осигуряване на коректна работа с базата данни, възможности за редакция, покриване на основните изисквания и взаимодействия </w:t>
+      </w:r>
+      <w:r>
+        <w:rPr>
+          <w:rFonts w:ascii="Times New Roman" w:hAnsi="Times New Roman" w:cs="Times New Roman"/>
+          <w:sz w:val="24"/>
+          <w:szCs w:val="24"/>
+        </w:rPr>
+        <w:t xml:space="preserve">. </w:t>
       </w:r>
       <w:r>
         <w:rPr>
@@ -1074,67 +1267,759 @@
     </w:p>
     <w:p>
       <w:pPr>
+        <w:pStyle w:val="a3"/>
+        <w:numPr>
+          <w:ilvl w:val="0"/>
+          <w:numId w:val="11"/>
+        </w:numPr>
+        <w:spacing w:after="320"/>
+        <w:rPr>
+          <w:rFonts w:ascii="Times New Roman" w:hAnsi="Times New Roman" w:cs="Times New Roman"/>
+          <w:sz w:val="24"/>
+          <w:szCs w:val="24"/>
+        </w:rPr>
+      </w:pPr>
+      <w:r>
+        <w:rPr>
+          <w:rFonts w:ascii="Times New Roman" w:hAnsi="Times New Roman" w:cs="Times New Roman"/>
+          <w:sz w:val="24"/>
+          <w:szCs w:val="24"/>
+        </w:rPr>
+        <w:t>Създава акаунти с потребителско име, парола и роля (ученик или учител)</w:t>
+      </w:r>
+    </w:p>
+    <w:p>
+      <w:pPr>
+        <w:pStyle w:val="a3"/>
+        <w:numPr>
+          <w:ilvl w:val="0"/>
+          <w:numId w:val="11"/>
+        </w:numPr>
+        <w:spacing w:after="320"/>
+        <w:rPr>
+          <w:rFonts w:ascii="Times New Roman" w:hAnsi="Times New Roman" w:cs="Times New Roman"/>
+          <w:sz w:val="24"/>
+          <w:szCs w:val="24"/>
+        </w:rPr>
+      </w:pPr>
+      <w:r>
+        <w:rPr>
+          <w:rFonts w:ascii="Times New Roman" w:hAnsi="Times New Roman" w:cs="Times New Roman"/>
+          <w:sz w:val="24"/>
+          <w:szCs w:val="24"/>
+        </w:rPr>
+        <w:t xml:space="preserve">Запазва съответните профили в базата данни </w:t>
+      </w:r>
+      <w:r>
+        <w:rPr>
+          <w:rFonts w:ascii="Times New Roman" w:hAnsi="Times New Roman" w:cs="Times New Roman"/>
+          <w:sz w:val="24"/>
+          <w:szCs w:val="24"/>
+          <w:lang w:val="en-US"/>
+        </w:rPr>
+        <w:t>MariaDB</w:t>
+      </w:r>
+      <w:r>
+        <w:rPr>
+          <w:rFonts w:ascii="Times New Roman" w:hAnsi="Times New Roman" w:cs="Times New Roman"/>
+          <w:sz w:val="24"/>
+          <w:szCs w:val="24"/>
+        </w:rPr>
+        <w:t xml:space="preserve"> </w:t>
+      </w:r>
+    </w:p>
+    <w:p>
+      <w:pPr>
+        <w:pStyle w:val="a3"/>
+        <w:numPr>
+          <w:ilvl w:val="0"/>
+          <w:numId w:val="11"/>
+        </w:numPr>
+        <w:spacing w:after="320"/>
+        <w:rPr>
+          <w:rFonts w:ascii="Times New Roman" w:hAnsi="Times New Roman" w:cs="Times New Roman"/>
+          <w:sz w:val="24"/>
+          <w:szCs w:val="24"/>
+        </w:rPr>
+      </w:pPr>
+      <w:r>
+        <w:rPr>
+          <w:rFonts w:ascii="Times New Roman" w:hAnsi="Times New Roman" w:cs="Times New Roman"/>
+          <w:sz w:val="24"/>
+          <w:szCs w:val="24"/>
+        </w:rPr>
+        <w:t>Възможност за директен лог при вече създаден акаунт в системата</w:t>
+      </w:r>
+    </w:p>
+    <w:p>
+      <w:pPr>
+        <w:pStyle w:val="a3"/>
+        <w:numPr>
+          <w:ilvl w:val="0"/>
+          <w:numId w:val="11"/>
+        </w:numPr>
+        <w:spacing w:after="320"/>
+        <w:rPr>
+          <w:rFonts w:ascii="Times New Roman" w:hAnsi="Times New Roman" w:cs="Times New Roman"/>
+          <w:sz w:val="24"/>
+          <w:szCs w:val="24"/>
+        </w:rPr>
+      </w:pPr>
+      <w:r>
+        <w:rPr>
+          <w:rFonts w:ascii="Times New Roman" w:hAnsi="Times New Roman" w:cs="Times New Roman"/>
+          <w:sz w:val="24"/>
+          <w:szCs w:val="24"/>
+        </w:rPr>
+        <w:t>В случай, че акаунтът е учителски имаме следните възможности:</w:t>
+      </w:r>
+    </w:p>
+    <w:p>
+      <w:pPr>
+        <w:pStyle w:val="a3"/>
+        <w:numPr>
+          <w:ilvl w:val="2"/>
+          <w:numId w:val="12"/>
+        </w:numPr>
+        <w:spacing w:after="320"/>
+        <w:rPr>
+          <w:rFonts w:ascii="Times New Roman" w:hAnsi="Times New Roman" w:cs="Times New Roman"/>
+          <w:sz w:val="24"/>
+          <w:szCs w:val="24"/>
+        </w:rPr>
+      </w:pPr>
+      <w:r>
+        <w:rPr>
+          <w:rFonts w:ascii="Times New Roman" w:hAnsi="Times New Roman" w:cs="Times New Roman"/>
+          <w:sz w:val="24"/>
+          <w:szCs w:val="24"/>
+        </w:rPr>
+        <w:t xml:space="preserve">Създаване на тестове, чрез прикачване на файл във формат </w:t>
+      </w:r>
+      <w:r>
+        <w:rPr>
+          <w:rFonts w:ascii="Times New Roman" w:hAnsi="Times New Roman" w:cs="Times New Roman"/>
+          <w:sz w:val="24"/>
+          <w:szCs w:val="24"/>
+          <w:lang w:val="en-US"/>
+        </w:rPr>
+        <w:t>json</w:t>
+      </w:r>
+      <w:r>
+        <w:rPr>
+          <w:rFonts w:ascii="Times New Roman" w:hAnsi="Times New Roman" w:cs="Times New Roman"/>
+          <w:sz w:val="24"/>
+          <w:szCs w:val="24"/>
+        </w:rPr>
+        <w:t xml:space="preserve"> (тестовете автоматично се запазват в базата данни и могат да бъдат достъпени от учениците). – </w:t>
+      </w:r>
+      <w:r>
+        <w:rPr>
+          <w:rFonts w:ascii="Times New Roman" w:hAnsi="Times New Roman" w:cs="Times New Roman"/>
+          <w:sz w:val="24"/>
+          <w:szCs w:val="24"/>
+          <w:lang w:val="en-US"/>
+        </w:rPr>
+        <w:t>tab CREATE TESTS</w:t>
+      </w:r>
+    </w:p>
+    <w:p>
+      <w:pPr>
+        <w:pStyle w:val="a3"/>
+        <w:numPr>
+          <w:ilvl w:val="2"/>
+          <w:numId w:val="12"/>
+        </w:numPr>
+        <w:spacing w:after="320"/>
+        <w:rPr>
+          <w:rFonts w:ascii="Times New Roman" w:hAnsi="Times New Roman" w:cs="Times New Roman"/>
+          <w:sz w:val="24"/>
+          <w:szCs w:val="24"/>
+        </w:rPr>
+      </w:pPr>
+      <w:r>
+        <w:rPr>
+          <w:rFonts w:ascii="Times New Roman" w:hAnsi="Times New Roman" w:cs="Times New Roman"/>
+          <w:sz w:val="24"/>
+          <w:szCs w:val="24"/>
+        </w:rPr>
+        <w:t xml:space="preserve">Проверка на създадените тестове </w:t>
+      </w:r>
+      <w:r>
+        <w:rPr>
+          <w:rFonts w:ascii="Times New Roman" w:hAnsi="Times New Roman" w:cs="Times New Roman"/>
+          <w:sz w:val="24"/>
+          <w:szCs w:val="24"/>
+        </w:rPr>
+        <w:t>и възможност съответният тест да бъде премахнат</w:t>
+      </w:r>
+      <w:r>
+        <w:rPr>
+          <w:rFonts w:ascii="Times New Roman" w:hAnsi="Times New Roman" w:cs="Times New Roman"/>
+          <w:sz w:val="24"/>
+          <w:szCs w:val="24"/>
+          <w:lang w:val="en-US"/>
+        </w:rPr>
+        <w:t>. – tab MY PROFILE</w:t>
+      </w:r>
+    </w:p>
+    <w:p>
+      <w:pPr>
+        <w:pStyle w:val="a3"/>
+        <w:numPr>
+          <w:ilvl w:val="2"/>
+          <w:numId w:val="12"/>
+        </w:numPr>
+        <w:spacing w:after="320"/>
+        <w:rPr>
+          <w:rFonts w:ascii="Times New Roman" w:hAnsi="Times New Roman" w:cs="Times New Roman"/>
+          <w:sz w:val="24"/>
+          <w:szCs w:val="24"/>
+        </w:rPr>
+      </w:pPr>
+      <w:r>
+        <w:rPr>
+          <w:rFonts w:ascii="Times New Roman" w:hAnsi="Times New Roman" w:cs="Times New Roman"/>
+          <w:sz w:val="24"/>
+          <w:szCs w:val="24"/>
+        </w:rPr>
+        <w:t xml:space="preserve">Проверка на оценките на учениците, които са работили по съществуващите тестове </w:t>
+      </w:r>
+      <w:r>
+        <w:rPr>
+          <w:rFonts w:ascii="Times New Roman" w:hAnsi="Times New Roman" w:cs="Times New Roman"/>
+          <w:sz w:val="24"/>
+          <w:szCs w:val="24"/>
+          <w:lang w:val="en-US"/>
+        </w:rPr>
+        <w:t>– tab MY PROFILE</w:t>
+      </w:r>
+    </w:p>
+    <w:p>
+      <w:pPr>
+        <w:pStyle w:val="a3"/>
+        <w:numPr>
+          <w:ilvl w:val="2"/>
+          <w:numId w:val="12"/>
+        </w:numPr>
+        <w:spacing w:after="320"/>
+        <w:rPr>
+          <w:rFonts w:ascii="Times New Roman" w:hAnsi="Times New Roman" w:cs="Times New Roman"/>
+          <w:sz w:val="24"/>
+          <w:szCs w:val="24"/>
+        </w:rPr>
+      </w:pPr>
+      <w:r>
+        <w:rPr>
+          <w:rFonts w:ascii="Times New Roman" w:hAnsi="Times New Roman" w:cs="Times New Roman"/>
+          <w:sz w:val="24"/>
+          <w:szCs w:val="24"/>
+        </w:rPr>
+        <w:lastRenderedPageBreak/>
+        <w:t xml:space="preserve">Възможност за приключване на сесията (излизане от текущия активен профил) </w:t>
+      </w:r>
+      <w:r>
+        <w:rPr>
+          <w:rFonts w:ascii="Times New Roman" w:hAnsi="Times New Roman" w:cs="Times New Roman"/>
+          <w:sz w:val="24"/>
+          <w:szCs w:val="24"/>
+          <w:lang w:val="en-US"/>
+        </w:rPr>
+        <w:t>– tab LOGOUT</w:t>
+      </w:r>
+    </w:p>
+    <w:p>
+      <w:pPr>
+        <w:pStyle w:val="a3"/>
+        <w:spacing w:after="320"/>
+        <w:ind w:left="360"/>
+        <w:rPr>
+          <w:rFonts w:ascii="Times New Roman" w:hAnsi="Times New Roman" w:cs="Times New Roman"/>
+          <w:sz w:val="24"/>
+          <w:szCs w:val="24"/>
+        </w:rPr>
+      </w:pPr>
+    </w:p>
+    <w:p>
+      <w:pPr>
+        <w:pStyle w:val="a3"/>
+        <w:numPr>
+          <w:ilvl w:val="0"/>
+          <w:numId w:val="12"/>
+        </w:numPr>
+        <w:spacing w:after="320"/>
+        <w:rPr>
+          <w:rFonts w:ascii="Times New Roman" w:hAnsi="Times New Roman" w:cs="Times New Roman"/>
+          <w:sz w:val="24"/>
+          <w:szCs w:val="24"/>
+        </w:rPr>
+      </w:pPr>
+      <w:r>
+        <w:rPr>
+          <w:rFonts w:ascii="Times New Roman" w:hAnsi="Times New Roman" w:cs="Times New Roman"/>
+          <w:sz w:val="24"/>
+          <w:szCs w:val="24"/>
+        </w:rPr>
+        <w:t xml:space="preserve">В случай, че акаунтът е </w:t>
+      </w:r>
+      <w:r>
+        <w:rPr>
+          <w:rFonts w:ascii="Times New Roman" w:hAnsi="Times New Roman" w:cs="Times New Roman"/>
+          <w:sz w:val="24"/>
+          <w:szCs w:val="24"/>
+        </w:rPr>
+        <w:t>ученически</w:t>
+      </w:r>
+      <w:r>
+        <w:rPr>
+          <w:rFonts w:ascii="Times New Roman" w:hAnsi="Times New Roman" w:cs="Times New Roman"/>
+          <w:sz w:val="24"/>
+          <w:szCs w:val="24"/>
+        </w:rPr>
+        <w:t xml:space="preserve"> имаме следните възможности:</w:t>
+      </w:r>
+    </w:p>
+    <w:p>
+      <w:pPr>
+        <w:pStyle w:val="a3"/>
+        <w:spacing w:after="320"/>
+        <w:ind w:left="360"/>
+        <w:rPr>
+          <w:rFonts w:ascii="Times New Roman" w:hAnsi="Times New Roman" w:cs="Times New Roman"/>
+          <w:sz w:val="24"/>
+          <w:szCs w:val="24"/>
+        </w:rPr>
+      </w:pPr>
+    </w:p>
+    <w:p>
+      <w:pPr>
+        <w:pStyle w:val="a3"/>
+        <w:numPr>
+          <w:ilvl w:val="2"/>
+          <w:numId w:val="12"/>
+        </w:numPr>
+        <w:spacing w:after="320"/>
+        <w:rPr>
+          <w:rFonts w:ascii="Times New Roman" w:hAnsi="Times New Roman" w:cs="Times New Roman"/>
+          <w:sz w:val="24"/>
+          <w:szCs w:val="24"/>
+        </w:rPr>
+      </w:pPr>
+      <w:r>
+        <w:rPr>
+          <w:rFonts w:ascii="Times New Roman" w:hAnsi="Times New Roman" w:cs="Times New Roman"/>
+          <w:sz w:val="24"/>
+          <w:szCs w:val="24"/>
+        </w:rPr>
+        <w:t xml:space="preserve">Показване на възможните тестове, които могат да бъдат започнати (тест, който веднъж е направен, няма възможност да бъде направен отново) </w:t>
+      </w:r>
+      <w:r>
+        <w:rPr>
+          <w:rFonts w:ascii="Times New Roman" w:hAnsi="Times New Roman" w:cs="Times New Roman"/>
+          <w:sz w:val="24"/>
+          <w:szCs w:val="24"/>
+          <w:lang w:val="en-US"/>
+        </w:rPr>
+        <w:t>– tab SHOW TESTS</w:t>
+      </w:r>
+    </w:p>
+    <w:p>
+      <w:pPr>
+        <w:pStyle w:val="a3"/>
+        <w:numPr>
+          <w:ilvl w:val="2"/>
+          <w:numId w:val="12"/>
+        </w:numPr>
+        <w:spacing w:after="320"/>
+        <w:rPr>
+          <w:rFonts w:ascii="Times New Roman" w:hAnsi="Times New Roman" w:cs="Times New Roman"/>
+          <w:sz w:val="24"/>
+          <w:szCs w:val="24"/>
+        </w:rPr>
+      </w:pPr>
+      <w:r>
+        <w:rPr>
+          <w:rFonts w:ascii="Times New Roman" w:hAnsi="Times New Roman" w:cs="Times New Roman"/>
+          <w:sz w:val="24"/>
+          <w:szCs w:val="24"/>
+        </w:rPr>
+        <w:t xml:space="preserve">Показване на вече завършените тестове със съответната оценка и средноаритметична оценка на всички приключени изпитни сесии </w:t>
+      </w:r>
+      <w:r>
+        <w:rPr>
+          <w:rFonts w:ascii="Times New Roman" w:hAnsi="Times New Roman" w:cs="Times New Roman"/>
+          <w:sz w:val="24"/>
+          <w:szCs w:val="24"/>
+          <w:lang w:val="en-US"/>
+        </w:rPr>
+        <w:t xml:space="preserve"> - tab MY PROFILE </w:t>
+      </w:r>
+    </w:p>
+    <w:p>
+      <w:pPr>
+        <w:pStyle w:val="a3"/>
+        <w:numPr>
+          <w:ilvl w:val="2"/>
+          <w:numId w:val="12"/>
+        </w:numPr>
+        <w:spacing w:after="320"/>
+        <w:rPr>
+          <w:rFonts w:ascii="Times New Roman" w:hAnsi="Times New Roman" w:cs="Times New Roman"/>
+          <w:sz w:val="24"/>
+          <w:szCs w:val="24"/>
+        </w:rPr>
+      </w:pPr>
+      <w:r>
+        <w:rPr>
+          <w:rFonts w:ascii="Times New Roman" w:hAnsi="Times New Roman" w:cs="Times New Roman"/>
+          <w:sz w:val="24"/>
+          <w:szCs w:val="24"/>
+        </w:rPr>
+        <w:t xml:space="preserve">Възможност за приключване на сесията (излизане от текущия активен профил) </w:t>
+      </w:r>
+      <w:r>
+        <w:rPr>
+          <w:rFonts w:ascii="Times New Roman" w:hAnsi="Times New Roman" w:cs="Times New Roman"/>
+          <w:sz w:val="24"/>
+          <w:szCs w:val="24"/>
+          <w:lang w:val="en-US"/>
+        </w:rPr>
+        <w:t>– tab LOGOUT</w:t>
+      </w:r>
+    </w:p>
+    <w:p>
+      <w:pPr>
+        <w:pStyle w:val="a3"/>
+        <w:numPr>
+          <w:ilvl w:val="0"/>
+          <w:numId w:val="12"/>
+        </w:numPr>
+        <w:spacing w:after="320"/>
+        <w:rPr>
+          <w:rFonts w:ascii="Times New Roman" w:hAnsi="Times New Roman" w:cs="Times New Roman"/>
+          <w:sz w:val="24"/>
+          <w:szCs w:val="24"/>
+        </w:rPr>
+      </w:pPr>
+      <w:r>
+        <w:rPr>
+          <w:rFonts w:ascii="Times New Roman" w:hAnsi="Times New Roman" w:cs="Times New Roman"/>
+          <w:sz w:val="24"/>
+          <w:szCs w:val="24"/>
+        </w:rPr>
+        <w:t>При стартиран тест:</w:t>
+      </w:r>
+    </w:p>
+    <w:p>
+      <w:pPr>
+        <w:pStyle w:val="a3"/>
+        <w:spacing w:after="320"/>
+        <w:ind w:left="360"/>
+        <w:rPr>
+          <w:rFonts w:ascii="Times New Roman" w:hAnsi="Times New Roman" w:cs="Times New Roman"/>
+          <w:sz w:val="24"/>
+          <w:szCs w:val="24"/>
+        </w:rPr>
+      </w:pPr>
+    </w:p>
+    <w:p>
+      <w:pPr>
+        <w:pStyle w:val="a3"/>
+        <w:numPr>
+          <w:ilvl w:val="2"/>
+          <w:numId w:val="12"/>
+        </w:numPr>
+        <w:spacing w:after="320"/>
+        <w:rPr>
+          <w:rFonts w:ascii="Times New Roman" w:hAnsi="Times New Roman" w:cs="Times New Roman"/>
+          <w:sz w:val="24"/>
+          <w:szCs w:val="24"/>
+        </w:rPr>
+      </w:pPr>
+      <w:r>
+        <w:rPr>
+          <w:rFonts w:ascii="Times New Roman" w:hAnsi="Times New Roman" w:cs="Times New Roman"/>
+          <w:sz w:val="24"/>
+          <w:szCs w:val="24"/>
+        </w:rPr>
+        <w:t>Възможност за маркиране на 1 от 4 възможни отговора</w:t>
+      </w:r>
+    </w:p>
+    <w:p>
+      <w:pPr>
+        <w:pStyle w:val="a3"/>
+        <w:numPr>
+          <w:ilvl w:val="2"/>
+          <w:numId w:val="12"/>
+        </w:numPr>
+        <w:spacing w:after="320"/>
+        <w:rPr>
+          <w:rFonts w:ascii="Times New Roman" w:hAnsi="Times New Roman" w:cs="Times New Roman"/>
+          <w:sz w:val="24"/>
+          <w:szCs w:val="24"/>
+        </w:rPr>
+      </w:pPr>
+      <w:r>
+        <w:rPr>
+          <w:rFonts w:ascii="Times New Roman" w:hAnsi="Times New Roman" w:cs="Times New Roman"/>
+          <w:sz w:val="24"/>
+          <w:szCs w:val="24"/>
+        </w:rPr>
+        <w:t>Възможност за преминаване към следващ въпрос (ако има такъв)</w:t>
+      </w:r>
+    </w:p>
+    <w:p>
+      <w:pPr>
+        <w:pStyle w:val="a3"/>
+        <w:numPr>
+          <w:ilvl w:val="2"/>
+          <w:numId w:val="12"/>
+        </w:numPr>
+        <w:spacing w:after="320"/>
+        <w:rPr>
+          <w:rFonts w:ascii="Times New Roman" w:hAnsi="Times New Roman" w:cs="Times New Roman"/>
+          <w:sz w:val="24"/>
+          <w:szCs w:val="24"/>
+        </w:rPr>
+      </w:pPr>
+      <w:r>
+        <w:rPr>
+          <w:rFonts w:ascii="Times New Roman" w:hAnsi="Times New Roman" w:cs="Times New Roman"/>
+          <w:sz w:val="24"/>
+          <w:szCs w:val="24"/>
+        </w:rPr>
+        <w:t>Възможност за връщане към предишен въпрос (ако има такъв)</w:t>
+      </w:r>
+    </w:p>
+    <w:p>
+      <w:pPr>
+        <w:pStyle w:val="a3"/>
+        <w:numPr>
+          <w:ilvl w:val="2"/>
+          <w:numId w:val="12"/>
+        </w:numPr>
+        <w:spacing w:after="320"/>
+        <w:rPr>
+          <w:rFonts w:ascii="Times New Roman" w:hAnsi="Times New Roman" w:cs="Times New Roman"/>
+          <w:sz w:val="24"/>
+          <w:szCs w:val="24"/>
+        </w:rPr>
+      </w:pPr>
+      <w:r>
+        <w:rPr>
+          <w:rFonts w:ascii="Times New Roman" w:hAnsi="Times New Roman" w:cs="Times New Roman"/>
+          <w:sz w:val="24"/>
+          <w:szCs w:val="24"/>
+        </w:rPr>
+        <w:t>Възможност за връщане към основната страница (в случай, че тестът е завършен)</w:t>
+      </w:r>
+    </w:p>
+    <w:p>
+      <w:pPr>
+        <w:pStyle w:val="a3"/>
+        <w:numPr>
+          <w:ilvl w:val="2"/>
+          <w:numId w:val="12"/>
+        </w:numPr>
+        <w:spacing w:after="320"/>
+        <w:rPr>
+          <w:rFonts w:ascii="Times New Roman" w:hAnsi="Times New Roman" w:cs="Times New Roman"/>
+          <w:sz w:val="24"/>
+          <w:szCs w:val="24"/>
+        </w:rPr>
+      </w:pPr>
+      <w:r>
+        <w:rPr>
+          <w:rFonts w:ascii="Times New Roman" w:hAnsi="Times New Roman" w:cs="Times New Roman"/>
+          <w:sz w:val="24"/>
+          <w:szCs w:val="24"/>
+        </w:rPr>
+        <w:t>При завършване на теста – възможност за проверка на правилно отговорени и грешно отговорени въпроси</w:t>
+      </w:r>
+    </w:p>
+    <w:p>
+      <w:pPr>
+        <w:pStyle w:val="a3"/>
+        <w:numPr>
+          <w:ilvl w:val="2"/>
+          <w:numId w:val="12"/>
+        </w:numPr>
+        <w:spacing w:after="320"/>
+        <w:rPr>
+          <w:rFonts w:ascii="Times New Roman" w:hAnsi="Times New Roman" w:cs="Times New Roman"/>
+          <w:sz w:val="24"/>
+          <w:szCs w:val="24"/>
+        </w:rPr>
+      </w:pPr>
+      <w:r>
+        <w:rPr>
+          <w:rFonts w:ascii="Times New Roman" w:hAnsi="Times New Roman" w:cs="Times New Roman"/>
+          <w:sz w:val="24"/>
+          <w:szCs w:val="24"/>
+        </w:rPr>
+        <w:t>Автоматично генериране на оценка на база процент верни отговори</w:t>
+      </w:r>
+    </w:p>
+    <w:p>
+      <w:pPr>
         <w:spacing w:after="320"/>
         <w:ind w:firstLine="708"/>
         <w:rPr>
           <w:rFonts w:ascii="Times New Roman" w:hAnsi="Times New Roman" w:cs="Times New Roman"/>
           <w:sz w:val="24"/>
           <w:szCs w:val="24"/>
-          <w:lang w:val="en-US"/>
-        </w:rPr>
-      </w:pPr>
-      <w:r>
-        <w:rPr>
-          <w:rFonts w:ascii="Times New Roman" w:hAnsi="Times New Roman" w:cs="Times New Roman"/>
-          <w:sz w:val="24"/>
-          <w:szCs w:val="24"/>
-          <w:lang w:val="en-US"/>
-        </w:rPr>
-        <w:t>…</w:t>
-      </w:r>
-    </w:p>
-    <w:p>
-      <w:pPr>
-        <w:spacing w:after="320"/>
-        <w:rPr>
-          <w:rFonts w:ascii="Times New Roman" w:hAnsi="Times New Roman" w:cs="Times New Roman"/>
-          <w:sz w:val="24"/>
-          <w:szCs w:val="24"/>
-        </w:rPr>
-      </w:pPr>
-      <w:r>
-        <w:rPr>
-          <w:rFonts w:ascii="Times New Roman" w:hAnsi="Times New Roman" w:cs="Times New Roman"/>
-          <w:sz w:val="24"/>
-          <w:szCs w:val="24"/>
-        </w:rPr>
-        <w:t xml:space="preserve">Използвани </w:t>
-      </w:r>
-      <w:r>
-        <w:rPr>
-          <w:rFonts w:ascii="Times New Roman" w:hAnsi="Times New Roman" w:cs="Times New Roman"/>
-          <w:sz w:val="24"/>
-          <w:szCs w:val="24"/>
-        </w:rPr>
-        <w:t xml:space="preserve">са следните класове: </w:t>
-      </w:r>
-    </w:p>
-    <w:p>
-      <w:pPr>
-        <w:spacing w:after="320"/>
-        <w:rPr>
-          <w:rFonts w:ascii="Times New Roman" w:hAnsi="Times New Roman" w:cs="Times New Roman"/>
-          <w:sz w:val="24"/>
-          <w:szCs w:val="24"/>
-        </w:rPr>
-      </w:pPr>
-      <w:r>
-        <w:rPr>
-          <w:rFonts w:ascii="Times New Roman" w:hAnsi="Times New Roman" w:cs="Times New Roman"/>
-          <w:sz w:val="24"/>
-          <w:szCs w:val="24"/>
-        </w:rPr>
-        <w:t>…</w:t>
+        </w:rPr>
+      </w:pPr>
+      <w:r>
+        <w:rPr>
+          <w:rFonts w:ascii="Times New Roman" w:hAnsi="Times New Roman" w:cs="Times New Roman"/>
+          <w:sz w:val="24"/>
+          <w:szCs w:val="24"/>
+        </w:rPr>
+        <w:t xml:space="preserve">При реализацията на проекта е използвана добре познатата </w:t>
+      </w:r>
+      <w:r>
+        <w:rPr>
+          <w:rFonts w:ascii="Times New Roman" w:hAnsi="Times New Roman" w:cs="Times New Roman"/>
+          <w:sz w:val="24"/>
+          <w:szCs w:val="24"/>
+          <w:lang w:val="en-US"/>
+        </w:rPr>
+        <w:t xml:space="preserve">Client – Server </w:t>
+      </w:r>
+      <w:r>
+        <w:rPr>
+          <w:rFonts w:ascii="Times New Roman" w:hAnsi="Times New Roman" w:cs="Times New Roman"/>
+          <w:sz w:val="24"/>
+          <w:szCs w:val="24"/>
+        </w:rPr>
+        <w:t>технология</w:t>
+      </w:r>
+      <w:r>
+        <w:rPr>
+          <w:lang w:val="en-US"/>
+        </w:rPr>
+        <w:t>,</w:t>
+      </w:r>
+      <w:r>
+        <w:t xml:space="preserve"> </w:t>
+      </w:r>
+      <w:r>
+        <w:rPr>
+          <w:rFonts w:ascii="Times New Roman" w:hAnsi="Times New Roman" w:cs="Times New Roman"/>
+          <w:sz w:val="24"/>
+          <w:szCs w:val="24"/>
+        </w:rPr>
+        <w:t>която представлява модел</w:t>
+      </w:r>
+      <w:r>
+        <w:rPr>
+          <w:rFonts w:ascii="Times New Roman" w:hAnsi="Times New Roman" w:cs="Times New Roman"/>
+          <w:sz w:val="24"/>
+          <w:szCs w:val="24"/>
+        </w:rPr>
+        <w:t xml:space="preserve"> </w:t>
+      </w:r>
+      <w:r>
+        <w:rPr>
+          <w:rFonts w:ascii="Times New Roman" w:hAnsi="Times New Roman" w:cs="Times New Roman"/>
+          <w:sz w:val="24"/>
+          <w:szCs w:val="24"/>
+        </w:rPr>
+        <w:t xml:space="preserve">на </w:t>
+      </w:r>
+      <w:r>
+        <w:rPr>
+          <w:rFonts w:ascii="Times New Roman" w:hAnsi="Times New Roman" w:cs="Times New Roman"/>
+          <w:sz w:val="24"/>
+          <w:szCs w:val="24"/>
+        </w:rPr>
+        <w:t>разпределени изчисления, при който клиент</w:t>
+      </w:r>
+      <w:r>
+        <w:rPr>
+          <w:rFonts w:ascii="Times New Roman" w:hAnsi="Times New Roman" w:cs="Times New Roman"/>
+          <w:sz w:val="24"/>
+          <w:szCs w:val="24"/>
+        </w:rPr>
+        <w:t xml:space="preserve">ът прави </w:t>
+      </w:r>
+      <w:r>
+        <w:rPr>
+          <w:rFonts w:ascii="Times New Roman" w:hAnsi="Times New Roman" w:cs="Times New Roman"/>
+          <w:sz w:val="24"/>
+          <w:szCs w:val="24"/>
+        </w:rPr>
+        <w:t xml:space="preserve">заявки към сървър за ресурси, а сървърът </w:t>
+      </w:r>
+      <w:r>
+        <w:rPr>
+          <w:rFonts w:ascii="Times New Roman" w:hAnsi="Times New Roman" w:cs="Times New Roman"/>
+          <w:sz w:val="24"/>
+          <w:szCs w:val="24"/>
+        </w:rPr>
+        <w:t xml:space="preserve">отговаря </w:t>
+      </w:r>
+      <w:r>
+        <w:rPr>
+          <w:rFonts w:ascii="Times New Roman" w:hAnsi="Times New Roman" w:cs="Times New Roman"/>
+          <w:sz w:val="24"/>
+          <w:szCs w:val="24"/>
+        </w:rPr>
+        <w:t>на тези заявки. В този модел клиентът и сървърът комуникират през мрежа</w:t>
+      </w:r>
+      <w:r>
+        <w:rPr>
+          <w:rFonts w:ascii="Times New Roman" w:hAnsi="Times New Roman" w:cs="Times New Roman"/>
+          <w:sz w:val="24"/>
+          <w:szCs w:val="24"/>
+        </w:rPr>
+        <w:t xml:space="preserve">, </w:t>
+      </w:r>
+      <w:r>
+        <w:rPr>
+          <w:rFonts w:ascii="Times New Roman" w:hAnsi="Times New Roman" w:cs="Times New Roman"/>
+          <w:sz w:val="24"/>
+          <w:szCs w:val="24"/>
+        </w:rPr>
+        <w:t>използвайки стандартизиран протокол.</w:t>
+      </w:r>
+    </w:p>
+    <w:p>
+      <w:pPr>
+        <w:spacing w:after="320"/>
+        <w:rPr>
+          <w:rFonts w:ascii="Times New Roman" w:hAnsi="Times New Roman" w:cs="Times New Roman"/>
+          <w:sz w:val="24"/>
+          <w:szCs w:val="24"/>
+        </w:rPr>
+      </w:pPr>
+      <w:r>
+        <w:rPr>
+          <w:rFonts w:ascii="Times New Roman" w:hAnsi="Times New Roman" w:cs="Times New Roman"/>
+          <w:sz w:val="24"/>
+          <w:szCs w:val="24"/>
+        </w:rPr>
+        <w:t xml:space="preserve">Клиентът предоставя потребителски интерфейс или приложение, с което потребителят взаимодейства, докато сървърът осигурява основната логика и ресурси, необходими за изпълнение на заявките. </w:t>
+      </w:r>
+    </w:p>
+    <w:p>
+      <w:pPr>
+        <w:spacing w:after="320"/>
+        <w:rPr>
+          <w:rFonts w:ascii="Times New Roman" w:hAnsi="Times New Roman" w:cs="Times New Roman"/>
+          <w:sz w:val="24"/>
+          <w:szCs w:val="24"/>
+          <w:lang w:val="en-US"/>
+        </w:rPr>
+      </w:pPr>
+      <w:r>
+        <w:rPr>
+          <w:rFonts w:ascii="Times New Roman" w:hAnsi="Times New Roman" w:cs="Times New Roman"/>
+          <w:sz w:val="24"/>
+          <w:szCs w:val="24"/>
+        </w:rPr>
+        <w:t xml:space="preserve">Този модел клиент-сървър позволява по-голяма мащабируемост, надеждност и сигурност, тъй като сървърът може да бъде оптимизиран за производителност и сигурност, докато клиентът може да се съсредоточи върху осигуряването на добро потребителско изживяване. </w:t>
       </w:r>
     </w:p>
     <w:p>
@@ -1175,6 +2060,959 @@
     <w:p>
       <w:pPr>
         <w:spacing w:after="320"/>
+        <w:ind w:firstLine="708"/>
+        <w:rPr>
+          <w:rFonts w:ascii="Times New Roman" w:hAnsi="Times New Roman" w:cs="Times New Roman"/>
+          <w:sz w:val="24"/>
+          <w:szCs w:val="24"/>
+          <w:lang w:val="en-US"/>
+        </w:rPr>
+      </w:pPr>
+      <w:r>
+        <w:rPr>
+          <w:rFonts w:ascii="Times New Roman" w:hAnsi="Times New Roman" w:cs="Times New Roman"/>
+          <w:sz w:val="24"/>
+          <w:szCs w:val="24"/>
+        </w:rPr>
+        <w:t xml:space="preserve">За запазване на данните, от които имаме нужда за коректна работа с уеб приложението е използван базата данни – </w:t>
+      </w:r>
+      <w:r>
+        <w:rPr>
+          <w:rFonts w:ascii="Times New Roman" w:hAnsi="Times New Roman" w:cs="Times New Roman"/>
+          <w:sz w:val="24"/>
+          <w:szCs w:val="24"/>
+          <w:lang w:val="en-US"/>
+        </w:rPr>
+        <w:t xml:space="preserve">MariaDB. </w:t>
+      </w:r>
+      <w:r>
+        <w:rPr>
+          <w:rFonts w:ascii="Times New Roman" w:hAnsi="Times New Roman" w:cs="Times New Roman"/>
+          <w:sz w:val="24"/>
+          <w:szCs w:val="24"/>
+        </w:rPr>
+        <w:t xml:space="preserve">Тя представлява </w:t>
+      </w:r>
+      <w:r>
+        <w:rPr>
+          <w:rFonts w:ascii="Times New Roman" w:hAnsi="Times New Roman" w:cs="Times New Roman"/>
+          <w:sz w:val="24"/>
+          <w:szCs w:val="24"/>
+          <w:lang w:val="en-US"/>
+        </w:rPr>
+        <w:t>релационна база данни, която е създадена като алтернатива на MySQL</w:t>
+      </w:r>
+      <w:r>
+        <w:rPr>
+          <w:rFonts w:ascii="Times New Roman" w:hAnsi="Times New Roman" w:cs="Times New Roman"/>
+          <w:sz w:val="24"/>
+          <w:szCs w:val="24"/>
+        </w:rPr>
+        <w:t xml:space="preserve">, </w:t>
+      </w:r>
+      <w:r>
+        <w:rPr>
+          <w:rFonts w:ascii="Times New Roman" w:hAnsi="Times New Roman" w:cs="Times New Roman"/>
+          <w:sz w:val="24"/>
+          <w:szCs w:val="24"/>
+          <w:lang w:val="en-US"/>
+        </w:rPr>
+        <w:t>разработена и поддържана от Монтy Програми AB, който е основател на MySQL.</w:t>
+      </w:r>
+      <w:r>
+        <w:rPr>
+          <w:rFonts w:ascii="Times New Roman" w:hAnsi="Times New Roman" w:cs="Times New Roman"/>
+          <w:sz w:val="24"/>
+          <w:szCs w:val="24"/>
+        </w:rPr>
+        <w:t xml:space="preserve"> </w:t>
+      </w:r>
+      <w:r>
+        <w:rPr>
+          <w:rFonts w:ascii="Times New Roman" w:hAnsi="Times New Roman" w:cs="Times New Roman"/>
+          <w:sz w:val="24"/>
+          <w:szCs w:val="24"/>
+          <w:lang w:val="en-US"/>
+        </w:rPr>
+        <w:t xml:space="preserve">MariaDB използва същия SQL език като MySQL и поддържа много от същите функции и команди като MySQL. </w:t>
+      </w:r>
+    </w:p>
+    <w:p>
+      <w:pPr>
+        <w:spacing w:after="320"/>
+        <w:ind w:firstLine="708"/>
+        <w:rPr>
+          <w:rFonts w:ascii="Times New Roman" w:hAnsi="Times New Roman" w:cs="Times New Roman"/>
+          <w:sz w:val="24"/>
+          <w:szCs w:val="24"/>
+        </w:rPr>
+      </w:pPr>
+      <w:r>
+        <w:rPr>
+          <w:rFonts w:ascii="Times New Roman" w:hAnsi="Times New Roman" w:cs="Times New Roman"/>
+          <w:sz w:val="24"/>
+          <w:szCs w:val="24"/>
+          <w:lang w:val="en-US"/>
+        </w:rPr>
+        <w:lastRenderedPageBreak/>
+        <w:t>Въпреки това, MariaDB включва някои нови функции, като например поддръжка на NoSQL бази данни и усъвършенствана скалируемост и производителност.</w:t>
+      </w:r>
+      <w:r>
+        <w:rPr>
+          <w:rFonts w:ascii="Times New Roman" w:hAnsi="Times New Roman" w:cs="Times New Roman"/>
+          <w:sz w:val="24"/>
+          <w:szCs w:val="24"/>
+        </w:rPr>
+        <w:t xml:space="preserve"> </w:t>
+      </w:r>
+    </w:p>
+    <w:p>
+      <w:pPr>
+        <w:spacing w:after="320"/>
+        <w:ind w:firstLine="708"/>
+        <w:rPr>
+          <w:rFonts w:ascii="Times New Roman" w:hAnsi="Times New Roman" w:cs="Times New Roman"/>
+          <w:sz w:val="24"/>
+          <w:szCs w:val="24"/>
+        </w:rPr>
+      </w:pPr>
+      <w:r>
+        <w:rPr>
+          <w:rFonts w:ascii="Times New Roman" w:hAnsi="Times New Roman" w:cs="Times New Roman"/>
+          <w:sz w:val="24"/>
+          <w:szCs w:val="24"/>
+        </w:rPr>
+        <w:br/>
+        <w:t xml:space="preserve">Базата съдържа две основни таблици от потребители и тестове. </w:t>
+      </w:r>
+    </w:p>
+    <w:p>
+      <w:pPr>
+        <w:spacing w:after="320"/>
+        <w:rPr>
+          <w:rFonts w:ascii="Times New Roman" w:hAnsi="Times New Roman" w:cs="Times New Roman"/>
+          <w:sz w:val="24"/>
+          <w:szCs w:val="24"/>
+        </w:rPr>
+      </w:pPr>
+      <w:r>
+        <w:rPr>
+          <w:rFonts w:ascii="Times New Roman" w:hAnsi="Times New Roman" w:cs="Times New Roman"/>
+          <w:sz w:val="24"/>
+          <w:szCs w:val="24"/>
+        </w:rPr>
+        <w:t xml:space="preserve">Всеки </w:t>
+      </w:r>
+      <w:r>
+        <w:rPr>
+          <w:rFonts w:ascii="Times New Roman" w:hAnsi="Times New Roman" w:cs="Times New Roman"/>
+          <w:sz w:val="24"/>
+          <w:szCs w:val="24"/>
+        </w:rPr>
+        <w:t>потребител от първата таблица</w:t>
+      </w:r>
+      <w:r>
+        <w:rPr>
+          <w:rFonts w:ascii="Times New Roman" w:hAnsi="Times New Roman" w:cs="Times New Roman"/>
+          <w:sz w:val="24"/>
+          <w:szCs w:val="24"/>
+        </w:rPr>
+        <w:t xml:space="preserve"> разполага със следните атрибути:</w:t>
+      </w:r>
+    </w:p>
+    <w:p>
+      <w:pPr>
+        <w:pStyle w:val="a3"/>
+        <w:numPr>
+          <w:ilvl w:val="0"/>
+          <w:numId w:val="13"/>
+        </w:numPr>
+        <w:spacing w:after="320"/>
+        <w:ind w:left="720"/>
+        <w:rPr>
+          <w:rFonts w:ascii="Times New Roman" w:hAnsi="Times New Roman" w:cs="Times New Roman"/>
+          <w:sz w:val="24"/>
+          <w:szCs w:val="24"/>
+        </w:rPr>
+      </w:pPr>
+      <w:r>
+        <w:rPr>
+          <w:rFonts w:ascii="Times New Roman" w:hAnsi="Times New Roman" w:cs="Times New Roman"/>
+          <w:sz w:val="24"/>
+          <w:szCs w:val="24"/>
+        </w:rPr>
+        <w:t>Уникален идентификационен номер</w:t>
+      </w:r>
+    </w:p>
+    <w:p>
+      <w:pPr>
+        <w:pStyle w:val="a3"/>
+        <w:numPr>
+          <w:ilvl w:val="0"/>
+          <w:numId w:val="13"/>
+        </w:numPr>
+        <w:spacing w:after="320"/>
+        <w:ind w:left="720"/>
+        <w:rPr>
+          <w:rFonts w:ascii="Times New Roman" w:hAnsi="Times New Roman" w:cs="Times New Roman"/>
+          <w:sz w:val="24"/>
+          <w:szCs w:val="24"/>
+        </w:rPr>
+      </w:pPr>
+      <w:r>
+        <w:rPr>
+          <w:rFonts w:ascii="Times New Roman" w:hAnsi="Times New Roman" w:cs="Times New Roman"/>
+          <w:sz w:val="24"/>
+          <w:szCs w:val="24"/>
+        </w:rPr>
+        <w:t>Първо име (изисква се при създаване на нов акаунт)</w:t>
+      </w:r>
+    </w:p>
+    <w:p>
+      <w:pPr>
+        <w:pStyle w:val="a3"/>
+        <w:numPr>
+          <w:ilvl w:val="0"/>
+          <w:numId w:val="13"/>
+        </w:numPr>
+        <w:spacing w:after="320"/>
+        <w:ind w:left="720"/>
+        <w:rPr>
+          <w:rFonts w:ascii="Times New Roman" w:hAnsi="Times New Roman" w:cs="Times New Roman"/>
+          <w:sz w:val="24"/>
+          <w:szCs w:val="24"/>
+        </w:rPr>
+      </w:pPr>
+      <w:r>
+        <w:rPr>
+          <w:rFonts w:ascii="Times New Roman" w:hAnsi="Times New Roman" w:cs="Times New Roman"/>
+          <w:sz w:val="24"/>
+          <w:szCs w:val="24"/>
+        </w:rPr>
+        <w:t>Фамилия (изисква се при създаване на нов акаунт)</w:t>
+      </w:r>
+    </w:p>
+    <w:p>
+      <w:pPr>
+        <w:pStyle w:val="a3"/>
+        <w:numPr>
+          <w:ilvl w:val="0"/>
+          <w:numId w:val="13"/>
+        </w:numPr>
+        <w:spacing w:after="320"/>
+        <w:ind w:left="720"/>
+        <w:rPr>
+          <w:rFonts w:ascii="Times New Roman" w:hAnsi="Times New Roman" w:cs="Times New Roman"/>
+          <w:sz w:val="24"/>
+          <w:szCs w:val="24"/>
+        </w:rPr>
+      </w:pPr>
+      <w:r>
+        <w:rPr>
+          <w:rFonts w:ascii="Times New Roman" w:hAnsi="Times New Roman" w:cs="Times New Roman"/>
+          <w:sz w:val="24"/>
+          <w:szCs w:val="24"/>
+        </w:rPr>
+        <w:t>Потребителско име (използва се при влизане в съответен акаунт)</w:t>
+      </w:r>
+    </w:p>
+    <w:p>
+      <w:pPr>
+        <w:pStyle w:val="a3"/>
+        <w:numPr>
+          <w:ilvl w:val="0"/>
+          <w:numId w:val="13"/>
+        </w:numPr>
+        <w:spacing w:after="320"/>
+        <w:ind w:left="720"/>
+        <w:rPr>
+          <w:rFonts w:ascii="Times New Roman" w:hAnsi="Times New Roman" w:cs="Times New Roman"/>
+          <w:sz w:val="24"/>
+          <w:szCs w:val="24"/>
+        </w:rPr>
+      </w:pPr>
+      <w:r>
+        <w:rPr>
+          <w:rFonts w:ascii="Times New Roman" w:hAnsi="Times New Roman" w:cs="Times New Roman"/>
+          <w:sz w:val="24"/>
+          <w:szCs w:val="24"/>
+        </w:rPr>
+        <w:t>Криптирана парола (използва се при влизане в съответен акаунт)</w:t>
+      </w:r>
+    </w:p>
+    <w:p>
+      <w:pPr>
+        <w:pStyle w:val="a3"/>
+        <w:numPr>
+          <w:ilvl w:val="0"/>
+          <w:numId w:val="13"/>
+        </w:numPr>
+        <w:spacing w:after="320"/>
+        <w:ind w:left="720"/>
+        <w:rPr>
+          <w:rFonts w:ascii="Times New Roman" w:hAnsi="Times New Roman" w:cs="Times New Roman"/>
+          <w:sz w:val="24"/>
+          <w:szCs w:val="24"/>
+        </w:rPr>
+      </w:pPr>
+      <w:r>
+        <w:rPr>
+          <w:rFonts w:ascii="Times New Roman" w:hAnsi="Times New Roman" w:cs="Times New Roman"/>
+          <w:sz w:val="24"/>
+          <w:szCs w:val="24"/>
+        </w:rPr>
+        <w:t>Роля – 1 или 2 (съответно ученик или учител)</w:t>
+      </w:r>
+    </w:p>
+    <w:p>
+      <w:pPr>
+        <w:pStyle w:val="a3"/>
+        <w:numPr>
+          <w:ilvl w:val="0"/>
+          <w:numId w:val="13"/>
+        </w:numPr>
+        <w:spacing w:after="320"/>
+        <w:ind w:left="720"/>
+        <w:rPr>
+          <w:rFonts w:ascii="Times New Roman" w:hAnsi="Times New Roman" w:cs="Times New Roman"/>
+          <w:sz w:val="24"/>
+          <w:szCs w:val="24"/>
+        </w:rPr>
+      </w:pPr>
+      <w:r>
+        <w:rPr>
+          <w:rFonts w:ascii="Times New Roman" w:hAnsi="Times New Roman" w:cs="Times New Roman"/>
+          <w:sz w:val="24"/>
+          <w:szCs w:val="24"/>
+        </w:rPr>
+        <w:t>Списък от имена на завършени тестове със съответните оценки (отделени с -)</w:t>
+      </w:r>
+    </w:p>
+    <w:p>
+      <w:pPr>
+        <w:pStyle w:val="a3"/>
+        <w:spacing w:after="320"/>
+        <w:ind w:left="1428"/>
+        <w:rPr>
+          <w:rFonts w:ascii="Times New Roman" w:hAnsi="Times New Roman" w:cs="Times New Roman"/>
+          <w:sz w:val="24"/>
+          <w:szCs w:val="24"/>
+          <w:lang w:val="en-US"/>
+        </w:rPr>
+      </w:pPr>
+      <w:r>
+        <w:rPr>
+          <w:rFonts w:ascii="Times New Roman" w:hAnsi="Times New Roman" w:cs="Times New Roman"/>
+          <w:sz w:val="24"/>
+          <w:szCs w:val="24"/>
+        </w:rPr>
+        <w:t>(валиден само за ученици)</w:t>
+      </w:r>
+      <w:r>
+        <w:rPr>
+          <w:rFonts w:ascii="Times New Roman" w:hAnsi="Times New Roman" w:cs="Times New Roman"/>
+          <w:sz w:val="24"/>
+          <w:szCs w:val="24"/>
+          <w:lang w:val="en-US"/>
+        </w:rPr>
+        <w:t xml:space="preserve"> (</w:t>
+      </w:r>
+      <w:r>
+        <w:rPr>
+          <w:rFonts w:ascii="Times New Roman" w:hAnsi="Times New Roman" w:cs="Times New Roman"/>
+          <w:sz w:val="24"/>
+          <w:szCs w:val="24"/>
+        </w:rPr>
+        <w:t xml:space="preserve">тип </w:t>
+      </w:r>
+      <w:r>
+        <w:rPr>
+          <w:rFonts w:ascii="Times New Roman" w:hAnsi="Times New Roman" w:cs="Times New Roman"/>
+          <w:sz w:val="24"/>
+          <w:szCs w:val="24"/>
+          <w:lang w:val="en-US"/>
+        </w:rPr>
+        <w:t>text)</w:t>
+      </w:r>
+    </w:p>
+    <w:p>
+      <w:pPr>
+        <w:pStyle w:val="a3"/>
+        <w:numPr>
+          <w:ilvl w:val="0"/>
+          <w:numId w:val="13"/>
+        </w:numPr>
+        <w:spacing w:after="320"/>
+        <w:ind w:left="720"/>
+        <w:rPr>
+          <w:rFonts w:ascii="Times New Roman" w:hAnsi="Times New Roman" w:cs="Times New Roman"/>
+          <w:sz w:val="24"/>
+          <w:szCs w:val="24"/>
+        </w:rPr>
+      </w:pPr>
+      <w:r>
+        <w:rPr>
+          <w:rFonts w:ascii="Times New Roman" w:hAnsi="Times New Roman" w:cs="Times New Roman"/>
+          <w:sz w:val="24"/>
+          <w:szCs w:val="24"/>
+        </w:rPr>
+        <w:t>Списък от създадени тестове (валиден само за учители)</w:t>
+      </w:r>
+      <w:r>
+        <w:rPr>
+          <w:rFonts w:ascii="Times New Roman" w:hAnsi="Times New Roman" w:cs="Times New Roman"/>
+          <w:sz w:val="24"/>
+          <w:szCs w:val="24"/>
+          <w:lang w:val="en-US"/>
+        </w:rPr>
+        <w:t xml:space="preserve"> (</w:t>
+      </w:r>
+      <w:r>
+        <w:rPr>
+          <w:rFonts w:ascii="Times New Roman" w:hAnsi="Times New Roman" w:cs="Times New Roman"/>
+          <w:sz w:val="24"/>
+          <w:szCs w:val="24"/>
+        </w:rPr>
+        <w:t xml:space="preserve">тип </w:t>
+      </w:r>
+      <w:r>
+        <w:rPr>
+          <w:rFonts w:ascii="Times New Roman" w:hAnsi="Times New Roman" w:cs="Times New Roman"/>
+          <w:sz w:val="24"/>
+          <w:szCs w:val="24"/>
+          <w:lang w:val="en-US"/>
+        </w:rPr>
+        <w:t>text)</w:t>
+      </w:r>
+    </w:p>
+    <w:p>
+      <w:pPr>
+        <w:pStyle w:val="a3"/>
+        <w:spacing w:after="320"/>
+        <w:rPr>
+          <w:rFonts w:ascii="Times New Roman" w:hAnsi="Times New Roman" w:cs="Times New Roman"/>
+          <w:sz w:val="24"/>
+          <w:szCs w:val="24"/>
+        </w:rPr>
+      </w:pPr>
+    </w:p>
+    <w:p>
+      <w:pPr>
+        <w:pStyle w:val="a3"/>
+        <w:spacing w:after="320"/>
+        <w:rPr>
+          <w:rFonts w:ascii="Times New Roman" w:hAnsi="Times New Roman" w:cs="Times New Roman"/>
+          <w:sz w:val="24"/>
+          <w:szCs w:val="24"/>
+        </w:rPr>
+      </w:pPr>
+      <w:r>
+        <w:rPr>
+          <w:noProof/>
+        </w:rPr>
+        <w:drawing>
+          <wp:anchor distT="0" distB="0" distL="114300" distR="114300" simplePos="0" relativeHeight="251660800" behindDoc="1" locked="0" layoutInCell="1" allowOverlap="1" wp14:anchorId="16625181" wp14:editId="12E2A63C">
+            <wp:simplePos x="0" y="0"/>
+            <wp:positionH relativeFrom="column">
+              <wp:posOffset>-546100</wp:posOffset>
+            </wp:positionH>
+            <wp:positionV relativeFrom="paragraph">
+              <wp:posOffset>165735</wp:posOffset>
+            </wp:positionV>
+            <wp:extent cx="6858546" cy="2918208"/>
+            <wp:effectExtent l="0" t="0" r="0" b="0"/>
+            <wp:wrapNone/>
+            <wp:docPr id="1" name="Картина 1" descr="Картина, която съдържа текст&#10;&#10;Описанието е генерирано автоматично"/>
+            <wp:cNvGraphicFramePr>
+              <a:graphicFrameLocks xmlns:a="http://schemas.openxmlformats.org/drawingml/2006/main" noChangeAspect="1"/>
+            </wp:cNvGraphicFramePr>
+            <a:graphic xmlns:a="http://schemas.openxmlformats.org/drawingml/2006/main">
+              <a:graphicData uri="http://schemas.openxmlformats.org/drawingml/2006/picture">
+                <pic:pic xmlns:pic="http://schemas.openxmlformats.org/drawingml/2006/picture">
+                  <pic:nvPicPr>
+                    <pic:cNvPr id="1" name="Картина 1" descr="Картина, която съдържа текст&#10;&#10;Описанието е генерирано автоматично"/>
+                    <pic:cNvPicPr/>
+                  </pic:nvPicPr>
+                  <pic:blipFill>
+                    <a:blip r:embed="rId9">
+                      <a:extLst>
+                        <a:ext uri="{28A0092B-C50C-407E-A947-70E740481C1C}">
+                          <a14:useLocalDpi xmlns:a14="http://schemas.microsoft.com/office/drawing/2010/main" val="0"/>
+                        </a:ext>
+                      </a:extLst>
+                    </a:blip>
+                    <a:stretch>
+                      <a:fillRect/>
+                    </a:stretch>
+                  </pic:blipFill>
+                  <pic:spPr>
+                    <a:xfrm>
+                      <a:off x="0" y="0"/>
+                      <a:ext cx="6858546" cy="2918208"/>
+                    </a:xfrm>
+                    <a:prstGeom prst="rect">
+                      <a:avLst/>
+                    </a:prstGeom>
+                  </pic:spPr>
+                </pic:pic>
+              </a:graphicData>
+            </a:graphic>
+            <wp14:sizeRelH relativeFrom="page">
+              <wp14:pctWidth>0</wp14:pctWidth>
+            </wp14:sizeRelH>
+            <wp14:sizeRelV relativeFrom="page">
+              <wp14:pctHeight>0</wp14:pctHeight>
+            </wp14:sizeRelV>
+          </wp:anchor>
+        </w:drawing>
+      </w:r>
+    </w:p>
+    <w:p>
+      <w:pPr>
+        <w:spacing w:after="320"/>
+        <w:rPr>
+          <w:rFonts w:ascii="Times New Roman" w:hAnsi="Times New Roman" w:cs="Times New Roman"/>
+          <w:sz w:val="24"/>
+          <w:szCs w:val="24"/>
+        </w:rPr>
+      </w:pPr>
+    </w:p>
+    <w:p>
+      <w:pPr>
+        <w:spacing w:after="320"/>
+        <w:rPr>
+          <w:rFonts w:ascii="Times New Roman" w:hAnsi="Times New Roman" w:cs="Times New Roman"/>
+          <w:sz w:val="24"/>
+          <w:szCs w:val="24"/>
+        </w:rPr>
+      </w:pPr>
+    </w:p>
+    <w:p>
+      <w:pPr>
+        <w:spacing w:after="320"/>
+        <w:rPr>
+          <w:rFonts w:ascii="Times New Roman" w:hAnsi="Times New Roman" w:cs="Times New Roman"/>
+          <w:sz w:val="24"/>
+          <w:szCs w:val="24"/>
+        </w:rPr>
+      </w:pPr>
+    </w:p>
+    <w:p>
+      <w:pPr>
+        <w:spacing w:after="320"/>
+        <w:rPr>
+          <w:rFonts w:ascii="Times New Roman" w:hAnsi="Times New Roman" w:cs="Times New Roman"/>
+          <w:sz w:val="24"/>
+          <w:szCs w:val="24"/>
+        </w:rPr>
+      </w:pPr>
+    </w:p>
+    <w:p>
+      <w:pPr>
+        <w:spacing w:after="320"/>
+        <w:rPr>
+          <w:rFonts w:ascii="Times New Roman" w:hAnsi="Times New Roman" w:cs="Times New Roman"/>
+          <w:sz w:val="24"/>
+          <w:szCs w:val="24"/>
+        </w:rPr>
+      </w:pPr>
+    </w:p>
+    <w:p>
+      <w:pPr>
+        <w:spacing w:after="320"/>
+        <w:rPr>
+          <w:rFonts w:ascii="Times New Roman" w:hAnsi="Times New Roman" w:cs="Times New Roman"/>
+          <w:sz w:val="24"/>
+          <w:szCs w:val="24"/>
+        </w:rPr>
+      </w:pPr>
+    </w:p>
+    <w:p>
+      <w:pPr>
+        <w:spacing w:after="320"/>
+        <w:rPr>
+          <w:rFonts w:ascii="Times New Roman" w:hAnsi="Times New Roman" w:cs="Times New Roman"/>
+          <w:sz w:val="24"/>
+          <w:szCs w:val="24"/>
+        </w:rPr>
+      </w:pPr>
+    </w:p>
+    <w:p>
+      <w:pPr>
+        <w:spacing w:after="320"/>
+        <w:rPr>
+          <w:rFonts w:ascii="Times New Roman" w:hAnsi="Times New Roman" w:cs="Times New Roman"/>
+          <w:sz w:val="24"/>
+          <w:szCs w:val="24"/>
+        </w:rPr>
+      </w:pPr>
+    </w:p>
+    <w:p>
+      <w:pPr>
+        <w:spacing w:after="320"/>
+        <w:rPr>
+          <w:rFonts w:ascii="Times New Roman" w:hAnsi="Times New Roman" w:cs="Times New Roman"/>
+          <w:sz w:val="24"/>
+          <w:szCs w:val="24"/>
+        </w:rPr>
+      </w:pPr>
+    </w:p>
+    <w:p>
+      <w:pPr>
+        <w:spacing w:after="320"/>
+        <w:rPr>
+          <w:rFonts w:ascii="Times New Roman" w:hAnsi="Times New Roman" w:cs="Times New Roman"/>
+          <w:sz w:val="24"/>
+          <w:szCs w:val="24"/>
+        </w:rPr>
+      </w:pPr>
+      <w:r>
+        <w:rPr>
+          <w:rFonts w:ascii="Times New Roman" w:hAnsi="Times New Roman" w:cs="Times New Roman"/>
+          <w:sz w:val="24"/>
+          <w:szCs w:val="24"/>
+        </w:rPr>
+        <w:t>Всеки създаден тест във втората таблица разполага със следните атрибути:</w:t>
+      </w:r>
+    </w:p>
+    <w:p>
+      <w:pPr>
+        <w:pStyle w:val="a3"/>
+        <w:numPr>
+          <w:ilvl w:val="0"/>
+          <w:numId w:val="13"/>
+        </w:numPr>
+        <w:spacing w:after="320"/>
+        <w:rPr>
+          <w:rFonts w:ascii="Times New Roman" w:hAnsi="Times New Roman" w:cs="Times New Roman"/>
+          <w:sz w:val="24"/>
+          <w:szCs w:val="24"/>
+        </w:rPr>
+      </w:pPr>
+      <w:r>
+        <w:rPr>
+          <w:rFonts w:ascii="Times New Roman" w:hAnsi="Times New Roman" w:cs="Times New Roman"/>
+          <w:sz w:val="24"/>
+          <w:szCs w:val="24"/>
+        </w:rPr>
+        <w:t xml:space="preserve">Име на теста </w:t>
+      </w:r>
+    </w:p>
+    <w:p>
+      <w:pPr>
+        <w:pStyle w:val="a3"/>
+        <w:numPr>
+          <w:ilvl w:val="0"/>
+          <w:numId w:val="13"/>
+        </w:numPr>
+        <w:spacing w:after="320"/>
+        <w:rPr>
+          <w:rFonts w:ascii="Times New Roman" w:hAnsi="Times New Roman" w:cs="Times New Roman"/>
+          <w:sz w:val="24"/>
+          <w:szCs w:val="24"/>
+        </w:rPr>
+      </w:pPr>
+      <w:r>
+        <w:rPr>
+          <w:rFonts w:ascii="Times New Roman" w:hAnsi="Times New Roman" w:cs="Times New Roman"/>
+          <w:sz w:val="24"/>
+          <w:szCs w:val="24"/>
+        </w:rPr>
+        <w:t xml:space="preserve">Списък от въпроси разделени с уникален стрингов разделител (тип </w:t>
+      </w:r>
+      <w:r>
+        <w:rPr>
+          <w:rFonts w:ascii="Times New Roman" w:hAnsi="Times New Roman" w:cs="Times New Roman"/>
+          <w:sz w:val="24"/>
+          <w:szCs w:val="24"/>
+          <w:lang w:val="en-US"/>
+        </w:rPr>
+        <w:t>text)</w:t>
+      </w:r>
+    </w:p>
+    <w:p>
+      <w:pPr>
+        <w:pStyle w:val="a3"/>
+        <w:numPr>
+          <w:ilvl w:val="0"/>
+          <w:numId w:val="13"/>
+        </w:numPr>
+        <w:spacing w:after="320"/>
+        <w:rPr>
+          <w:rFonts w:ascii="Times New Roman" w:hAnsi="Times New Roman" w:cs="Times New Roman"/>
+          <w:sz w:val="24"/>
+          <w:szCs w:val="24"/>
+        </w:rPr>
+      </w:pPr>
+      <w:r>
+        <w:rPr>
+          <w:rFonts w:ascii="Times New Roman" w:hAnsi="Times New Roman" w:cs="Times New Roman"/>
+          <w:sz w:val="24"/>
+          <w:szCs w:val="24"/>
+        </w:rPr>
+        <w:t xml:space="preserve">Списък от отговори, разделени с уникален стрингов разделител (тип </w:t>
+      </w:r>
+      <w:r>
+        <w:rPr>
+          <w:rFonts w:ascii="Times New Roman" w:hAnsi="Times New Roman" w:cs="Times New Roman"/>
+          <w:sz w:val="24"/>
+          <w:szCs w:val="24"/>
+          <w:lang w:val="en-US"/>
+        </w:rPr>
+        <w:t>text)</w:t>
+      </w:r>
+    </w:p>
+    <w:p>
+      <w:pPr>
+        <w:pStyle w:val="a3"/>
+        <w:numPr>
+          <w:ilvl w:val="0"/>
+          <w:numId w:val="13"/>
+        </w:numPr>
+        <w:spacing w:after="320"/>
+        <w:rPr>
+          <w:rFonts w:ascii="Times New Roman" w:hAnsi="Times New Roman" w:cs="Times New Roman"/>
+          <w:sz w:val="24"/>
+          <w:szCs w:val="24"/>
+        </w:rPr>
+      </w:pPr>
+      <w:r>
+        <w:rPr>
+          <w:rFonts w:ascii="Times New Roman" w:hAnsi="Times New Roman" w:cs="Times New Roman"/>
+          <w:sz w:val="24"/>
+          <w:szCs w:val="24"/>
+        </w:rPr>
+        <w:t xml:space="preserve">Списък от правилни отговори, разделени с уникален стрингов разделител (тип </w:t>
+      </w:r>
+      <w:r>
+        <w:rPr>
+          <w:rFonts w:ascii="Times New Roman" w:hAnsi="Times New Roman" w:cs="Times New Roman"/>
+          <w:sz w:val="24"/>
+          <w:szCs w:val="24"/>
+          <w:lang w:val="en-US"/>
+        </w:rPr>
+        <w:t>text)</w:t>
+      </w:r>
+    </w:p>
+    <w:p>
+      <w:pPr>
+        <w:pStyle w:val="a3"/>
+        <w:numPr>
+          <w:ilvl w:val="0"/>
+          <w:numId w:val="13"/>
+        </w:numPr>
+        <w:spacing w:after="320"/>
+        <w:rPr>
+          <w:rFonts w:ascii="Times New Roman" w:hAnsi="Times New Roman" w:cs="Times New Roman"/>
+          <w:sz w:val="24"/>
+          <w:szCs w:val="24"/>
+        </w:rPr>
+      </w:pPr>
+      <w:r>
+        <w:rPr>
+          <w:rFonts w:ascii="Times New Roman" w:hAnsi="Times New Roman" w:cs="Times New Roman"/>
+          <w:sz w:val="24"/>
+          <w:szCs w:val="24"/>
+        </w:rPr>
+        <w:t>Уникален идентификационен номер на теста</w:t>
+      </w:r>
+    </w:p>
+    <w:p>
+      <w:pPr>
+        <w:pStyle w:val="a3"/>
+        <w:spacing w:after="320"/>
+        <w:ind w:left="360"/>
+        <w:rPr>
+          <w:rFonts w:ascii="Times New Roman" w:hAnsi="Times New Roman" w:cs="Times New Roman"/>
+          <w:sz w:val="24"/>
+          <w:szCs w:val="24"/>
+        </w:rPr>
+      </w:pPr>
+      <w:r>
+        <w:rPr>
+          <w:rFonts w:ascii="Times New Roman" w:hAnsi="Times New Roman" w:cs="Times New Roman"/>
+          <w:noProof/>
+          <w:sz w:val="24"/>
+          <w:szCs w:val="24"/>
+        </w:rPr>
+        <w:lastRenderedPageBreak/>
+        <w:drawing>
+          <wp:anchor distT="0" distB="0" distL="114300" distR="114300" simplePos="0" relativeHeight="251662848" behindDoc="1" locked="0" layoutInCell="1" allowOverlap="1" wp14:anchorId="5720EC0A" wp14:editId="4214E8DB">
+            <wp:simplePos x="0" y="0"/>
+            <wp:positionH relativeFrom="column">
+              <wp:posOffset>-534035</wp:posOffset>
+            </wp:positionH>
+            <wp:positionV relativeFrom="paragraph">
+              <wp:posOffset>-133350</wp:posOffset>
+            </wp:positionV>
+            <wp:extent cx="6827520" cy="1549216"/>
+            <wp:effectExtent l="0" t="0" r="0" b="0"/>
+            <wp:wrapNone/>
+            <wp:docPr id="3" name="Картина 3"/>
+            <wp:cNvGraphicFramePr>
+              <a:graphicFrameLocks xmlns:a="http://schemas.openxmlformats.org/drawingml/2006/main" noChangeAspect="1"/>
+            </wp:cNvGraphicFramePr>
+            <a:graphic xmlns:a="http://schemas.openxmlformats.org/drawingml/2006/main">
+              <a:graphicData uri="http://schemas.openxmlformats.org/drawingml/2006/picture">
+                <pic:pic xmlns:pic="http://schemas.openxmlformats.org/drawingml/2006/picture">
+                  <pic:nvPicPr>
+                    <pic:cNvPr id="0" name="Picture 1"/>
+                    <pic:cNvPicPr>
+                      <a:picLocks noChangeAspect="1" noChangeArrowheads="1"/>
+                    </pic:cNvPicPr>
+                  </pic:nvPicPr>
+                  <pic:blipFill>
+                    <a:blip r:embed="rId10">
+                      <a:extLst>
+                        <a:ext uri="{28A0092B-C50C-407E-A947-70E740481C1C}">
+                          <a14:useLocalDpi xmlns:a14="http://schemas.microsoft.com/office/drawing/2010/main" val="0"/>
+                        </a:ext>
+                      </a:extLst>
+                    </a:blip>
+                    <a:srcRect/>
+                    <a:stretch>
+                      <a:fillRect/>
+                    </a:stretch>
+                  </pic:blipFill>
+                  <pic:spPr bwMode="auto">
+                    <a:xfrm>
+                      <a:off x="0" y="0"/>
+                      <a:ext cx="6827520" cy="1549216"/>
+                    </a:xfrm>
+                    <a:prstGeom prst="rect">
+                      <a:avLst/>
+                    </a:prstGeom>
+                    <a:noFill/>
+                    <a:ln>
+                      <a:noFill/>
+                    </a:ln>
+                  </pic:spPr>
+                </pic:pic>
+              </a:graphicData>
+            </a:graphic>
+            <wp14:sizeRelH relativeFrom="page">
+              <wp14:pctWidth>0</wp14:pctWidth>
+            </wp14:sizeRelH>
+            <wp14:sizeRelV relativeFrom="page">
+              <wp14:pctHeight>0</wp14:pctHeight>
+            </wp14:sizeRelV>
+          </wp:anchor>
+        </w:drawing>
+      </w:r>
+      <w:r>
+        <w:rPr>
+          <w:rFonts w:ascii="Times New Roman" w:hAnsi="Times New Roman" w:cs="Times New Roman"/>
+          <w:sz w:val="24"/>
+          <w:szCs w:val="24"/>
+        </w:rPr>
+        <w:br/>
+      </w:r>
+      <w:r>
+        <w:rPr>
+          <w:rFonts w:ascii="Times New Roman" w:hAnsi="Times New Roman" w:cs="Times New Roman"/>
+          <w:sz w:val="24"/>
+          <w:szCs w:val="24"/>
+        </w:rPr>
+        <w:br/>
+      </w:r>
+      <w:r>
+        <w:rPr>
+          <w:rFonts w:ascii="Times New Roman" w:hAnsi="Times New Roman" w:cs="Times New Roman"/>
+          <w:sz w:val="24"/>
+          <w:szCs w:val="24"/>
+        </w:rPr>
+        <w:br/>
+      </w:r>
+    </w:p>
+    <w:p>
+      <w:pPr>
+        <w:spacing w:after="320"/>
+        <w:rPr>
+          <w:rFonts w:ascii="Times New Roman" w:hAnsi="Times New Roman" w:cs="Times New Roman"/>
+          <w:sz w:val="36"/>
+          <w:szCs w:val="24"/>
+        </w:rPr>
+      </w:pPr>
+    </w:p>
+    <w:p>
+      <w:pPr>
+        <w:spacing w:after="320"/>
+        <w:rPr>
+          <w:rFonts w:ascii="Times New Roman" w:hAnsi="Times New Roman" w:cs="Times New Roman"/>
+          <w:sz w:val="36"/>
+          <w:szCs w:val="24"/>
+        </w:rPr>
+      </w:pPr>
+    </w:p>
+    <w:p>
+      <w:pPr>
+        <w:spacing w:after="320"/>
+        <w:rPr>
+          <w:rFonts w:ascii="Times New Roman" w:hAnsi="Times New Roman" w:cs="Times New Roman"/>
+          <w:sz w:val="36"/>
+          <w:szCs w:val="24"/>
+        </w:rPr>
+      </w:pPr>
+      <w:r>
+        <w:rPr>
+          <w:rFonts w:ascii="Times New Roman" w:hAnsi="Times New Roman" w:cs="Times New Roman"/>
+          <w:noProof/>
+          <w:sz w:val="36"/>
+          <w:szCs w:val="24"/>
+        </w:rPr>
+        <w:drawing>
+          <wp:inline distT="0" distB="0" distL="0" distR="0" wp14:anchorId="2AFA5A99" wp14:editId="601B1E46">
+            <wp:extent cx="5760720" cy="3101340"/>
+            <wp:effectExtent l="0" t="0" r="0" b="0"/>
+            <wp:docPr id="4" name="Картина 4"/>
+            <wp:cNvGraphicFramePr>
+              <a:graphicFrameLocks xmlns:a="http://schemas.openxmlformats.org/drawingml/2006/main" noChangeAspect="1"/>
+            </wp:cNvGraphicFramePr>
+            <a:graphic xmlns:a="http://schemas.openxmlformats.org/drawingml/2006/main">
+              <a:graphicData uri="http://schemas.openxmlformats.org/drawingml/2006/picture">
+                <pic:pic xmlns:pic="http://schemas.openxmlformats.org/drawingml/2006/picture">
+                  <pic:nvPicPr>
+                    <pic:cNvPr id="0" name="Picture 2"/>
+                    <pic:cNvPicPr>
+                      <a:picLocks noChangeAspect="1" noChangeArrowheads="1"/>
+                    </pic:cNvPicPr>
+                  </pic:nvPicPr>
+                  <pic:blipFill>
+                    <a:blip r:embed="rId11">
+                      <a:extLst>
+                        <a:ext uri="{28A0092B-C50C-407E-A947-70E740481C1C}">
+                          <a14:useLocalDpi xmlns:a14="http://schemas.microsoft.com/office/drawing/2010/main" val="0"/>
+                        </a:ext>
+                      </a:extLst>
+                    </a:blip>
+                    <a:srcRect/>
+                    <a:stretch>
+                      <a:fillRect/>
+                    </a:stretch>
+                  </pic:blipFill>
+                  <pic:spPr bwMode="auto">
+                    <a:xfrm>
+                      <a:off x="0" y="0"/>
+                      <a:ext cx="5760720" cy="3101340"/>
+                    </a:xfrm>
+                    <a:prstGeom prst="rect">
+                      <a:avLst/>
+                    </a:prstGeom>
+                    <a:noFill/>
+                    <a:ln>
+                      <a:noFill/>
+                    </a:ln>
+                  </pic:spPr>
+                </pic:pic>
+              </a:graphicData>
+            </a:graphic>
+          </wp:inline>
+        </w:drawing>
+      </w:r>
+    </w:p>
+    <w:p>
+      <w:pPr>
+        <w:spacing w:after="320"/>
         <w:rPr>
           <w:rFonts w:ascii="Times New Roman" w:hAnsi="Times New Roman" w:cs="Times New Roman"/>
           <w:sz w:val="36"/>
@@ -1237,8 +3075,24 @@
           <w:szCs w:val="24"/>
           <w:lang w:val="en-US"/>
         </w:rPr>
-        <w:lastRenderedPageBreak/>
-        <w:t xml:space="preserve">6) Pages and CSS </w:t>
+        <w:t xml:space="preserve">6) </w:t>
+      </w:r>
+      <w:r>
+        <w:rPr>
+          <w:rFonts w:ascii="Times New Roman" w:hAnsi="Times New Roman" w:cs="Times New Roman"/>
+          <w:sz w:val="36"/>
+          <w:szCs w:val="24"/>
+        </w:rPr>
+        <w:t xml:space="preserve">Страници и </w:t>
+      </w:r>
+      <w:r>
+        <w:rPr>
+          <w:rFonts w:ascii="Times New Roman" w:hAnsi="Times New Roman" w:cs="Times New Roman"/>
+          <w:sz w:val="36"/>
+          <w:szCs w:val="24"/>
+          <w:lang w:val="en-US"/>
+        </w:rPr>
+        <w:t xml:space="preserve">CSS </w:t>
       </w:r>
       <w:r>
         <w:rPr>
@@ -1479,6 +3333,119 @@
     </w:lvl>
   </w:abstractNum>
   <w:abstractNum w:abstractNumId="1" w15:restartNumberingAfterBreak="0">
+    <w:nsid w:val="02EA020C"/>
+    <w:multiLevelType w:val="multilevel"/>
+    <w:tmpl w:val="E6CA7E6E"/>
+    <w:lvl w:ilvl="0">
+      <w:start w:val="1"/>
+      <w:numFmt w:val="bullet"/>
+      <w:lvlText w:val=""/>
+      <w:lvlJc w:val="left"/>
+      <w:pPr>
+        <w:ind w:left="360" w:hanging="360"/>
+      </w:pPr>
+      <w:rPr>
+        <w:rFonts w:ascii="Symbol" w:hAnsi="Symbol" w:hint="default"/>
+      </w:rPr>
+    </w:lvl>
+    <w:lvl w:ilvl="1">
+      <w:start w:val="1"/>
+      <w:numFmt w:val="bullet"/>
+      <w:lvlText w:val=""/>
+      <w:lvlJc w:val="left"/>
+      <w:pPr>
+        <w:ind w:left="720" w:hanging="360"/>
+      </w:pPr>
+      <w:rPr>
+        <w:rFonts w:ascii="Wingdings" w:hAnsi="Wingdings" w:hint="default"/>
+      </w:rPr>
+    </w:lvl>
+    <w:lvl w:ilvl="2">
+      <w:start w:val="1"/>
+      <w:numFmt w:val="bullet"/>
+      <w:lvlText w:val=""/>
+      <w:lvlJc w:val="left"/>
+      <w:pPr>
+        <w:ind w:left="1080" w:hanging="360"/>
+      </w:pPr>
+      <w:rPr>
+        <w:rFonts w:ascii="Wingdings" w:hAnsi="Wingdings" w:hint="default"/>
+      </w:rPr>
+    </w:lvl>
+    <w:lvl w:ilvl="3">
+      <w:start w:val="1"/>
+      <w:numFmt w:val="bullet"/>
+      <w:lvlText w:val=""/>
+      <w:lvlJc w:val="left"/>
+      <w:pPr>
+        <w:ind w:left="1440" w:hanging="360"/>
+      </w:pPr>
+      <w:rPr>
+        <w:rFonts w:ascii="Symbol" w:hAnsi="Symbol" w:hint="default"/>
+      </w:rPr>
+    </w:lvl>
+    <w:lvl w:ilvl="4">
+      <w:start w:val="1"/>
+      <w:numFmt w:val="bullet"/>
+      <w:lvlText w:val=""/>
+      <w:lvlJc w:val="left"/>
+      <w:pPr>
+        <w:ind w:left="1800" w:hanging="360"/>
+      </w:pPr>
+      <w:rPr>
+        <w:rFonts w:ascii="Symbol" w:hAnsi="Symbol" w:hint="default"/>
+      </w:rPr>
+    </w:lvl>
+    <w:lvl w:ilvl="5">
+      <w:start w:val="1"/>
+      <w:numFmt w:val="bullet"/>
+      <w:lvlText w:val=""/>
+      <w:lvlJc w:val="left"/>
+      <w:pPr>
+        <w:ind w:left="2160" w:hanging="360"/>
+      </w:pPr>
+      <w:rPr>
+        <w:rFonts w:ascii="Wingdings" w:hAnsi="Wingdings" w:hint="default"/>
+      </w:rPr>
+    </w:lvl>
+    <w:lvl w:ilvl="6">
+      <w:start w:val="1"/>
+      <w:numFmt w:val="bullet"/>
+      <w:lvlText w:val=""/>
+      <w:lvlJc w:val="left"/>
+      <w:pPr>
+        <w:ind w:left="2520" w:hanging="360"/>
+      </w:pPr>
+      <w:rPr>
+        <w:rFonts w:ascii="Wingdings" w:hAnsi="Wingdings" w:hint="default"/>
+      </w:rPr>
+    </w:lvl>
+    <w:lvl w:ilvl="7">
+      <w:start w:val="1"/>
+      <w:numFmt w:val="bullet"/>
+      <w:lvlText w:val=""/>
+      <w:lvlJc w:val="left"/>
+      <w:pPr>
+        <w:ind w:left="2880" w:hanging="360"/>
+      </w:pPr>
+      <w:rPr>
+        <w:rFonts w:ascii="Symbol" w:hAnsi="Symbol" w:hint="default"/>
+      </w:rPr>
+    </w:lvl>
+    <w:lvl w:ilvl="8">
+      <w:start w:val="1"/>
+      <w:numFmt w:val="bullet"/>
+      <w:lvlText w:val=""/>
+      <w:lvlJc w:val="left"/>
+      <w:pPr>
+        <w:ind w:left="3240" w:hanging="360"/>
+      </w:pPr>
+      <w:rPr>
+        <w:rFonts w:ascii="Symbol" w:hAnsi="Symbol" w:hint="default"/>
+      </w:rPr>
+    </w:lvl>
+  </w:abstractNum>
+  <w:abstractNum w:abstractNumId="2" w15:restartNumberingAfterBreak="0">
     <w:nsid w:val="059E25EB"/>
     <w:multiLevelType w:val="hybridMultilevel"/>
     <w:tmpl w:val="04AA48C6"/>
@@ -1567,7 +3534,7 @@
       </w:pPr>
     </w:lvl>
   </w:abstractNum>
-  <w:abstractNum w:abstractNumId="2" w15:restartNumberingAfterBreak="0">
+  <w:abstractNum w:abstractNumId="3" w15:restartNumberingAfterBreak="0">
     <w:nsid w:val="0975112B"/>
     <w:multiLevelType w:val="hybridMultilevel"/>
     <w:tmpl w:val="F39084F0"/>
@@ -1680,7 +3647,120 @@
       </w:rPr>
     </w:lvl>
   </w:abstractNum>
-  <w:abstractNum w:abstractNumId="3" w15:restartNumberingAfterBreak="0">
+  <w:abstractNum w:abstractNumId="4" w15:restartNumberingAfterBreak="0">
+    <w:nsid w:val="11436BA6"/>
+    <w:multiLevelType w:val="multilevel"/>
+    <w:tmpl w:val="E6CA7E6E"/>
+    <w:lvl w:ilvl="0">
+      <w:start w:val="1"/>
+      <w:numFmt w:val="bullet"/>
+      <w:lvlText w:val=""/>
+      <w:lvlJc w:val="left"/>
+      <w:pPr>
+        <w:ind w:left="360" w:hanging="360"/>
+      </w:pPr>
+      <w:rPr>
+        <w:rFonts w:ascii="Symbol" w:hAnsi="Symbol" w:hint="default"/>
+      </w:rPr>
+    </w:lvl>
+    <w:lvl w:ilvl="1">
+      <w:start w:val="1"/>
+      <w:numFmt w:val="bullet"/>
+      <w:lvlText w:val=""/>
+      <w:lvlJc w:val="left"/>
+      <w:pPr>
+        <w:ind w:left="720" w:hanging="360"/>
+      </w:pPr>
+      <w:rPr>
+        <w:rFonts w:ascii="Wingdings" w:hAnsi="Wingdings" w:hint="default"/>
+      </w:rPr>
+    </w:lvl>
+    <w:lvl w:ilvl="2">
+      <w:start w:val="1"/>
+      <w:numFmt w:val="bullet"/>
+      <w:lvlText w:val=""/>
+      <w:lvlJc w:val="left"/>
+      <w:pPr>
+        <w:ind w:left="1080" w:hanging="360"/>
+      </w:pPr>
+      <w:rPr>
+        <w:rFonts w:ascii="Wingdings" w:hAnsi="Wingdings" w:hint="default"/>
+      </w:rPr>
+    </w:lvl>
+    <w:lvl w:ilvl="3">
+      <w:start w:val="1"/>
+      <w:numFmt w:val="bullet"/>
+      <w:lvlText w:val=""/>
+      <w:lvlJc w:val="left"/>
+      <w:pPr>
+        <w:ind w:left="1440" w:hanging="360"/>
+      </w:pPr>
+      <w:rPr>
+        <w:rFonts w:ascii="Symbol" w:hAnsi="Symbol" w:hint="default"/>
+      </w:rPr>
+    </w:lvl>
+    <w:lvl w:ilvl="4">
+      <w:start w:val="1"/>
+      <w:numFmt w:val="bullet"/>
+      <w:lvlText w:val=""/>
+      <w:lvlJc w:val="left"/>
+      <w:pPr>
+        <w:ind w:left="1800" w:hanging="360"/>
+      </w:pPr>
+      <w:rPr>
+        <w:rFonts w:ascii="Symbol" w:hAnsi="Symbol" w:hint="default"/>
+      </w:rPr>
+    </w:lvl>
+    <w:lvl w:ilvl="5">
+      <w:start w:val="1"/>
+      <w:numFmt w:val="bullet"/>
+      <w:lvlText w:val=""/>
+      <w:lvlJc w:val="left"/>
+      <w:pPr>
+        <w:ind w:left="2160" w:hanging="360"/>
+      </w:pPr>
+      <w:rPr>
+        <w:rFonts w:ascii="Wingdings" w:hAnsi="Wingdings" w:hint="default"/>
+      </w:rPr>
+    </w:lvl>
+    <w:lvl w:ilvl="6">
+      <w:start w:val="1"/>
+      <w:numFmt w:val="bullet"/>
+      <w:lvlText w:val=""/>
+      <w:lvlJc w:val="left"/>
+      <w:pPr>
+        <w:ind w:left="2520" w:hanging="360"/>
+      </w:pPr>
+      <w:rPr>
+        <w:rFonts w:ascii="Wingdings" w:hAnsi="Wingdings" w:hint="default"/>
+      </w:rPr>
+    </w:lvl>
+    <w:lvl w:ilvl="7">
+      <w:start w:val="1"/>
+      <w:numFmt w:val="bullet"/>
+      <w:lvlText w:val=""/>
+      <w:lvlJc w:val="left"/>
+      <w:pPr>
+        <w:ind w:left="2880" w:hanging="360"/>
+      </w:pPr>
+      <w:rPr>
+        <w:rFonts w:ascii="Symbol" w:hAnsi="Symbol" w:hint="default"/>
+      </w:rPr>
+    </w:lvl>
+    <w:lvl w:ilvl="8">
+      <w:start w:val="1"/>
+      <w:numFmt w:val="bullet"/>
+      <w:lvlText w:val=""/>
+      <w:lvlJc w:val="left"/>
+      <w:pPr>
+        <w:ind w:left="3240" w:hanging="360"/>
+      </w:pPr>
+      <w:rPr>
+        <w:rFonts w:ascii="Symbol" w:hAnsi="Symbol" w:hint="default"/>
+      </w:rPr>
+    </w:lvl>
+  </w:abstractNum>
+  <w:abstractNum w:abstractNumId="5" w15:restartNumberingAfterBreak="0">
     <w:nsid w:val="1AEC1607"/>
     <w:multiLevelType w:val="hybridMultilevel"/>
     <w:tmpl w:val="BF58422E"/>
@@ -1793,7 +3873,120 @@
       </w:rPr>
     </w:lvl>
   </w:abstractNum>
-  <w:abstractNum w:abstractNumId="4" w15:restartNumberingAfterBreak="0">
+  <w:abstractNum w:abstractNumId="6" w15:restartNumberingAfterBreak="0">
+    <w:nsid w:val="27133685"/>
+    <w:multiLevelType w:val="hybridMultilevel"/>
+    <w:tmpl w:val="B8DA1320"/>
+    <w:lvl w:ilvl="0" w:tplc="04090001">
+      <w:start w:val="1"/>
+      <w:numFmt w:val="bullet"/>
+      <w:lvlText w:val=""/>
+      <w:lvlJc w:val="left"/>
+      <w:pPr>
+        <w:ind w:left="720" w:hanging="360"/>
+      </w:pPr>
+      <w:rPr>
+        <w:rFonts w:ascii="Symbol" w:hAnsi="Symbol" w:hint="default"/>
+      </w:rPr>
+    </w:lvl>
+    <w:lvl w:ilvl="1" w:tplc="04090003" w:tentative="1">
+      <w:start w:val="1"/>
+      <w:numFmt w:val="bullet"/>
+      <w:lvlText w:val="o"/>
+      <w:lvlJc w:val="left"/>
+      <w:pPr>
+        <w:ind w:left="1440" w:hanging="360"/>
+      </w:pPr>
+      <w:rPr>
+        <w:rFonts w:ascii="Courier New" w:hAnsi="Courier New" w:cs="Courier New" w:hint="default"/>
+      </w:rPr>
+    </w:lvl>
+    <w:lvl w:ilvl="2" w:tplc="04090005" w:tentative="1">
+      <w:start w:val="1"/>
+      <w:numFmt w:val="bullet"/>
+      <w:lvlText w:val=""/>
+      <w:lvlJc w:val="left"/>
+      <w:pPr>
+        <w:ind w:left="2160" w:hanging="360"/>
+      </w:pPr>
+      <w:rPr>
+        <w:rFonts w:ascii="Wingdings" w:hAnsi="Wingdings" w:hint="default"/>
+      </w:rPr>
+    </w:lvl>
+    <w:lvl w:ilvl="3" w:tplc="04090001" w:tentative="1">
+      <w:start w:val="1"/>
+      <w:numFmt w:val="bullet"/>
+      <w:lvlText w:val=""/>
+      <w:lvlJc w:val="left"/>
+      <w:pPr>
+        <w:ind w:left="2880" w:hanging="360"/>
+      </w:pPr>
+      <w:rPr>
+        <w:rFonts w:ascii="Symbol" w:hAnsi="Symbol" w:hint="default"/>
+      </w:rPr>
+    </w:lvl>
+    <w:lvl w:ilvl="4" w:tplc="04090003" w:tentative="1">
+      <w:start w:val="1"/>
+      <w:numFmt w:val="bullet"/>
+      <w:lvlText w:val="o"/>
+      <w:lvlJc w:val="left"/>
+      <w:pPr>
+        <w:ind w:left="3600" w:hanging="360"/>
+      </w:pPr>
+      <w:rPr>
+        <w:rFonts w:ascii="Courier New" w:hAnsi="Courier New" w:cs="Courier New" w:hint="default"/>
+      </w:rPr>
+    </w:lvl>
+    <w:lvl w:ilvl="5" w:tplc="04090005" w:tentative="1">
+      <w:start w:val="1"/>
+      <w:numFmt w:val="bullet"/>
+      <w:lvlText w:val=""/>
+      <w:lvlJc w:val="left"/>
+      <w:pPr>
+        <w:ind w:left="4320" w:hanging="360"/>
+      </w:pPr>
+      <w:rPr>
+        <w:rFonts w:ascii="Wingdings" w:hAnsi="Wingdings" w:hint="default"/>
+      </w:rPr>
+    </w:lvl>
+    <w:lvl w:ilvl="6" w:tplc="04090001" w:tentative="1">
+      <w:start w:val="1"/>
+      <w:numFmt w:val="bullet"/>
+      <w:lvlText w:val=""/>
+      <w:lvlJc w:val="left"/>
+      <w:pPr>
+        <w:ind w:left="5040" w:hanging="360"/>
+      </w:pPr>
+      <w:rPr>
+        <w:rFonts w:ascii="Symbol" w:hAnsi="Symbol" w:hint="default"/>
+      </w:rPr>
+    </w:lvl>
+    <w:lvl w:ilvl="7" w:tplc="04090003" w:tentative="1">
+      <w:start w:val="1"/>
+      <w:numFmt w:val="bullet"/>
+      <w:lvlText w:val="o"/>
+      <w:lvlJc w:val="left"/>
+      <w:pPr>
+        <w:ind w:left="5760" w:hanging="360"/>
+      </w:pPr>
+      <w:rPr>
+        <w:rFonts w:ascii="Courier New" w:hAnsi="Courier New" w:cs="Courier New" w:hint="default"/>
+      </w:rPr>
+    </w:lvl>
+    <w:lvl w:ilvl="8" w:tplc="04090005" w:tentative="1">
+      <w:start w:val="1"/>
+      <w:numFmt w:val="bullet"/>
+      <w:lvlText w:val=""/>
+      <w:lvlJc w:val="left"/>
+      <w:pPr>
+        <w:ind w:left="6480" w:hanging="360"/>
+      </w:pPr>
+      <w:rPr>
+        <w:rFonts w:ascii="Wingdings" w:hAnsi="Wingdings" w:hint="default"/>
+      </w:rPr>
+    </w:lvl>
+  </w:abstractNum>
+  <w:abstractNum w:abstractNumId="7" w15:restartNumberingAfterBreak="0">
     <w:nsid w:val="39C445AA"/>
     <w:multiLevelType w:val="hybridMultilevel"/>
     <w:tmpl w:val="50D801CC"/>
@@ -1906,7 +4099,7 @@
       </w:rPr>
     </w:lvl>
   </w:abstractNum>
-  <w:abstractNum w:abstractNumId="5" w15:restartNumberingAfterBreak="0">
+  <w:abstractNum w:abstractNumId="8" w15:restartNumberingAfterBreak="0">
     <w:nsid w:val="446170FB"/>
     <w:multiLevelType w:val="hybridMultilevel"/>
     <w:tmpl w:val="01268C64"/>
@@ -2019,7 +4212,7 @@
       </w:rPr>
     </w:lvl>
   </w:abstractNum>
-  <w:abstractNum w:abstractNumId="6" w15:restartNumberingAfterBreak="0">
+  <w:abstractNum w:abstractNumId="9" w15:restartNumberingAfterBreak="0">
     <w:nsid w:val="4C1E5FAA"/>
     <w:multiLevelType w:val="hybridMultilevel"/>
     <w:tmpl w:val="3498F2A0"/>
@@ -2108,7 +4301,120 @@
       </w:pPr>
     </w:lvl>
   </w:abstractNum>
-  <w:abstractNum w:abstractNumId="7" w15:restartNumberingAfterBreak="0">
+  <w:abstractNum w:abstractNumId="10" w15:restartNumberingAfterBreak="0">
+    <w:nsid w:val="5C08789E"/>
+    <w:multiLevelType w:val="hybridMultilevel"/>
+    <w:tmpl w:val="4FF4C2EA"/>
+    <w:lvl w:ilvl="0" w:tplc="04090001">
+      <w:start w:val="1"/>
+      <w:numFmt w:val="bullet"/>
+      <w:lvlText w:val=""/>
+      <w:lvlJc w:val="left"/>
+      <w:pPr>
+        <w:ind w:left="1428" w:hanging="360"/>
+      </w:pPr>
+      <w:rPr>
+        <w:rFonts w:ascii="Symbol" w:hAnsi="Symbol" w:hint="default"/>
+      </w:rPr>
+    </w:lvl>
+    <w:lvl w:ilvl="1" w:tplc="04090003" w:tentative="1">
+      <w:start w:val="1"/>
+      <w:numFmt w:val="bullet"/>
+      <w:lvlText w:val="o"/>
+      <w:lvlJc w:val="left"/>
+      <w:pPr>
+        <w:ind w:left="2148" w:hanging="360"/>
+      </w:pPr>
+      <w:rPr>
+        <w:rFonts w:ascii="Courier New" w:hAnsi="Courier New" w:cs="Courier New" w:hint="default"/>
+      </w:rPr>
+    </w:lvl>
+    <w:lvl w:ilvl="2" w:tplc="04090005" w:tentative="1">
+      <w:start w:val="1"/>
+      <w:numFmt w:val="bullet"/>
+      <w:lvlText w:val=""/>
+      <w:lvlJc w:val="left"/>
+      <w:pPr>
+        <w:ind w:left="2868" w:hanging="360"/>
+      </w:pPr>
+      <w:rPr>
+        <w:rFonts w:ascii="Wingdings" w:hAnsi="Wingdings" w:hint="default"/>
+      </w:rPr>
+    </w:lvl>
+    <w:lvl w:ilvl="3" w:tplc="04090001" w:tentative="1">
+      <w:start w:val="1"/>
+      <w:numFmt w:val="bullet"/>
+      <w:lvlText w:val=""/>
+      <w:lvlJc w:val="left"/>
+      <w:pPr>
+        <w:ind w:left="3588" w:hanging="360"/>
+      </w:pPr>
+      <w:rPr>
+        <w:rFonts w:ascii="Symbol" w:hAnsi="Symbol" w:hint="default"/>
+      </w:rPr>
+    </w:lvl>
+    <w:lvl w:ilvl="4" w:tplc="04090003" w:tentative="1">
+      <w:start w:val="1"/>
+      <w:numFmt w:val="bullet"/>
+      <w:lvlText w:val="o"/>
+      <w:lvlJc w:val="left"/>
+      <w:pPr>
+        <w:ind w:left="4308" w:hanging="360"/>
+      </w:pPr>
+      <w:rPr>
+        <w:rFonts w:ascii="Courier New" w:hAnsi="Courier New" w:cs="Courier New" w:hint="default"/>
+      </w:rPr>
+    </w:lvl>
+    <w:lvl w:ilvl="5" w:tplc="04090005" w:tentative="1">
+      <w:start w:val="1"/>
+      <w:numFmt w:val="bullet"/>
+      <w:lvlText w:val=""/>
+      <w:lvlJc w:val="left"/>
+      <w:pPr>
+        <w:ind w:left="5028" w:hanging="360"/>
+      </w:pPr>
+      <w:rPr>
+        <w:rFonts w:ascii="Wingdings" w:hAnsi="Wingdings" w:hint="default"/>
+      </w:rPr>
+    </w:lvl>
+    <w:lvl w:ilvl="6" w:tplc="04090001" w:tentative="1">
+      <w:start w:val="1"/>
+      <w:numFmt w:val="bullet"/>
+      <w:lvlText w:val=""/>
+      <w:lvlJc w:val="left"/>
+      <w:pPr>
+        <w:ind w:left="5748" w:hanging="360"/>
+      </w:pPr>
+      <w:rPr>
+        <w:rFonts w:ascii="Symbol" w:hAnsi="Symbol" w:hint="default"/>
+      </w:rPr>
+    </w:lvl>
+    <w:lvl w:ilvl="7" w:tplc="04090003" w:tentative="1">
+      <w:start w:val="1"/>
+      <w:numFmt w:val="bullet"/>
+      <w:lvlText w:val="o"/>
+      <w:lvlJc w:val="left"/>
+      <w:pPr>
+        <w:ind w:left="6468" w:hanging="360"/>
+      </w:pPr>
+      <w:rPr>
+        <w:rFonts w:ascii="Courier New" w:hAnsi="Courier New" w:cs="Courier New" w:hint="default"/>
+      </w:rPr>
+    </w:lvl>
+    <w:lvl w:ilvl="8" w:tplc="04090005" w:tentative="1">
+      <w:start w:val="1"/>
+      <w:numFmt w:val="bullet"/>
+      <w:lvlText w:val=""/>
+      <w:lvlJc w:val="left"/>
+      <w:pPr>
+        <w:ind w:left="7188" w:hanging="360"/>
+      </w:pPr>
+      <w:rPr>
+        <w:rFonts w:ascii="Wingdings" w:hAnsi="Wingdings" w:hint="default"/>
+      </w:rPr>
+    </w:lvl>
+  </w:abstractNum>
+  <w:abstractNum w:abstractNumId="11" w15:restartNumberingAfterBreak="0">
     <w:nsid w:val="6B9616B5"/>
     <w:multiLevelType w:val="hybridMultilevel"/>
     <w:tmpl w:val="8FB21960"/>
@@ -2221,7 +4527,7 @@
       </w:rPr>
     </w:lvl>
   </w:abstractNum>
-  <w:abstractNum w:abstractNumId="8" w15:restartNumberingAfterBreak="0">
+  <w:abstractNum w:abstractNumId="12" w15:restartNumberingAfterBreak="0">
     <w:nsid w:val="6B990CBF"/>
     <w:multiLevelType w:val="hybridMultilevel"/>
     <w:tmpl w:val="797636B2"/>
@@ -2335,31 +4641,43 @@
     </w:lvl>
   </w:abstractNum>
   <w:num w:numId="1" w16cid:durableId="2019917482">
-    <w:abstractNumId w:val="1"/>
+    <w:abstractNumId w:val="2"/>
   </w:num>
   <w:num w:numId="2" w16cid:durableId="2033844637">
-    <w:abstractNumId w:val="6"/>
+    <w:abstractNumId w:val="9"/>
   </w:num>
   <w:num w:numId="3" w16cid:durableId="640577603">
+    <w:abstractNumId w:val="8"/>
+  </w:num>
+  <w:num w:numId="4" w16cid:durableId="1644120825">
+    <w:abstractNumId w:val="7"/>
+  </w:num>
+  <w:num w:numId="5" w16cid:durableId="1817453747">
+    <w:abstractNumId w:val="12"/>
+  </w:num>
+  <w:num w:numId="6" w16cid:durableId="253632196">
     <w:abstractNumId w:val="5"/>
   </w:num>
-  <w:num w:numId="4" w16cid:durableId="1644120825">
-    <w:abstractNumId w:val="4"/>
-  </w:num>
-  <w:num w:numId="5" w16cid:durableId="1817453747">
-    <w:abstractNumId w:val="8"/>
-  </w:num>
-  <w:num w:numId="6" w16cid:durableId="253632196">
+  <w:num w:numId="7" w16cid:durableId="2106152087">
     <w:abstractNumId w:val="3"/>
   </w:num>
-  <w:num w:numId="7" w16cid:durableId="2106152087">
-    <w:abstractNumId w:val="2"/>
-  </w:num>
   <w:num w:numId="8" w16cid:durableId="1715040156">
-    <w:abstractNumId w:val="7"/>
+    <w:abstractNumId w:val="11"/>
   </w:num>
   <w:num w:numId="9" w16cid:durableId="1334525982">
     <w:abstractNumId w:val="0"/>
+  </w:num>
+  <w:num w:numId="10" w16cid:durableId="1676297622">
+    <w:abstractNumId w:val="10"/>
+  </w:num>
+  <w:num w:numId="11" w16cid:durableId="1904556633">
+    <w:abstractNumId w:val="6"/>
+  </w:num>
+  <w:num w:numId="12" w16cid:durableId="711616709">
+    <w:abstractNumId w:val="4"/>
+  </w:num>
+  <w:num w:numId="13" w16cid:durableId="1365785890">
+    <w:abstractNumId w:val="1"/>
   </w:num>
 </w:numbering>
 </file>

--- a/documentation/SafeExamBrowserDocumentation.docx
+++ b/documentation/SafeExamBrowserDocumentation.docx
@@ -512,6 +512,7 @@
         </w:rPr>
         <w:t xml:space="preserve">Web Server </w:t>
       </w:r>
+      <w:proofErr w:type="spellStart"/>
       <w:r>
         <w:rPr>
           <w:b/>
@@ -519,13 +520,43 @@
           <w:i/>
           <w:iCs/>
         </w:rPr>
-        <w:t>Apache/2.4.54 (Win64) OpenSSL/1.1.1p PHP/8.2.0</w:t>
-      </w:r>
-      <w:r>
-        <w:rPr>
-          <w:rFonts w:ascii="Times New Roman" w:hAnsi="Times New Roman" w:cs="Times New Roman"/>
+        <w:t>Apache</w:t>
+      </w:r>
+      <w:proofErr w:type="spellEnd"/>
+      <w:r>
+        <w:rPr>
           <w:b/>
           <w:bCs/>
+          <w:i/>
+          <w:iCs/>
+        </w:rPr>
+        <w:t xml:space="preserve">/2.4.54 (Win64) </w:t>
+      </w:r>
+      <w:proofErr w:type="spellStart"/>
+      <w:r>
+        <w:rPr>
+          <w:b/>
+          <w:bCs/>
+          <w:i/>
+          <w:iCs/>
+        </w:rPr>
+        <w:t>OpenSSL</w:t>
+      </w:r>
+      <w:proofErr w:type="spellEnd"/>
+      <w:r>
+        <w:rPr>
+          <w:b/>
+          <w:bCs/>
+          <w:i/>
+          <w:iCs/>
+        </w:rPr>
+        <w:t>/1.1.1p PHP/8.2.0</w:t>
+      </w:r>
+      <w:r>
+        <w:rPr>
+          <w:rFonts w:ascii="Times New Roman" w:hAnsi="Times New Roman" w:cs="Times New Roman"/>
+          <w:b/>
+          <w:bCs/>
           <w:sz w:val="24"/>
           <w:szCs w:val="24"/>
         </w:rPr>
@@ -590,6 +621,7 @@
         </w:rPr>
         <w:t xml:space="preserve"> Чрез уеб приложението - учителите имат възможност да създават тестове, чрез прикачване на файлове във формат </w:t>
       </w:r>
+      <w:proofErr w:type="spellStart"/>
       <w:r>
         <w:rPr>
           <w:rFonts w:ascii="Times New Roman" w:hAnsi="Times New Roman" w:cs="Times New Roman"/>
@@ -599,6 +631,7 @@
         </w:rPr>
         <w:t>json</w:t>
       </w:r>
+      <w:proofErr w:type="spellEnd"/>
       <w:r>
         <w:rPr>
           <w:rFonts w:ascii="Times New Roman" w:hAnsi="Times New Roman" w:cs="Times New Roman"/>
@@ -638,7 +671,25 @@
           <w:sz w:val="24"/>
           <w:szCs w:val="24"/>
         </w:rPr>
-        <w:t>по цвета на отговорите, които е дал (зелен за правилен и червен за грешен). Освен автоматизираната система за оценяване, приложението мониторира и броя на правилно отговорените въпроси</w:t>
+        <w:t xml:space="preserve">по цвета на отговорите, които е дал (зелен за правилен и червен за грешен). Освен автоматизираната система за оценяване, приложението </w:t>
+      </w:r>
+      <w:proofErr w:type="spellStart"/>
+      <w:r>
+        <w:rPr>
+          <w:rFonts w:ascii="Times New Roman" w:hAnsi="Times New Roman" w:cs="Times New Roman"/>
+          <w:sz w:val="24"/>
+          <w:szCs w:val="24"/>
+        </w:rPr>
+        <w:t>мониторира</w:t>
+      </w:r>
+      <w:proofErr w:type="spellEnd"/>
+      <w:r>
+        <w:rPr>
+          <w:rFonts w:ascii="Times New Roman" w:hAnsi="Times New Roman" w:cs="Times New Roman"/>
+          <w:sz w:val="24"/>
+          <w:szCs w:val="24"/>
+        </w:rPr>
+        <w:t xml:space="preserve"> и броя на правилно отговорените въпроси</w:t>
       </w:r>
       <w:r>
         <w:rPr>
@@ -1348,7 +1399,25 @@
           <w:sz w:val="24"/>
           <w:szCs w:val="24"/>
         </w:rPr>
-        <w:t>Възможност за директен лог при вече създаден акаунт в системата</w:t>
+        <w:t xml:space="preserve">Възможност за директен </w:t>
+      </w:r>
+      <w:proofErr w:type="spellStart"/>
+      <w:r>
+        <w:rPr>
+          <w:rFonts w:ascii="Times New Roman" w:hAnsi="Times New Roman" w:cs="Times New Roman"/>
+          <w:sz w:val="24"/>
+          <w:szCs w:val="24"/>
+        </w:rPr>
+        <w:t>лог</w:t>
+      </w:r>
+      <w:proofErr w:type="spellEnd"/>
+      <w:r>
+        <w:rPr>
+          <w:rFonts w:ascii="Times New Roman" w:hAnsi="Times New Roman" w:cs="Times New Roman"/>
+          <w:sz w:val="24"/>
+          <w:szCs w:val="24"/>
+        </w:rPr>
+        <w:t xml:space="preserve"> при вече създаден акаунт в системата</w:t>
       </w:r>
     </w:p>
     <w:p>
@@ -1396,6 +1465,7 @@
         </w:rPr>
         <w:t xml:space="preserve">Създаване на тестове, чрез прикачване на файл във формат </w:t>
       </w:r>
+      <w:proofErr w:type="spellStart"/>
       <w:r>
         <w:rPr>
           <w:rFonts w:ascii="Times New Roman" w:hAnsi="Times New Roman" w:cs="Times New Roman"/>
@@ -1405,13 +1475,32 @@
         </w:rPr>
         <w:t>json</w:t>
       </w:r>
-      <w:r>
-        <w:rPr>
-          <w:rFonts w:ascii="Times New Roman" w:hAnsi="Times New Roman" w:cs="Times New Roman"/>
-          <w:sz w:val="24"/>
-          <w:szCs w:val="24"/>
-        </w:rPr>
-        <w:t xml:space="preserve"> (тестовете автоматично се запазват в базата данни и могат да бъдат достъпени от учениците). – </w:t>
+      <w:proofErr w:type="spellEnd"/>
+      <w:r>
+        <w:rPr>
+          <w:rFonts w:ascii="Times New Roman" w:hAnsi="Times New Roman" w:cs="Times New Roman"/>
+          <w:sz w:val="24"/>
+          <w:szCs w:val="24"/>
+        </w:rPr>
+        <w:t xml:space="preserve"> (тестовете автоматично се запазват в базата данни и могат да бъдат </w:t>
+      </w:r>
+      <w:proofErr w:type="spellStart"/>
+      <w:r>
+        <w:rPr>
+          <w:rFonts w:ascii="Times New Roman" w:hAnsi="Times New Roman" w:cs="Times New Roman"/>
+          <w:sz w:val="24"/>
+          <w:szCs w:val="24"/>
+        </w:rPr>
+        <w:t>достъпени</w:t>
+      </w:r>
+      <w:proofErr w:type="spellEnd"/>
+      <w:r>
+        <w:rPr>
+          <w:rFonts w:ascii="Times New Roman" w:hAnsi="Times New Roman" w:cs="Times New Roman"/>
+          <w:sz w:val="24"/>
+          <w:szCs w:val="24"/>
+        </w:rPr>
+        <w:t xml:space="preserve"> от учениците). – </w:t>
       </w:r>
       <w:r>
         <w:rPr>
@@ -2019,7 +2108,25 @@
           <w:sz w:val="24"/>
           <w:szCs w:val="24"/>
         </w:rPr>
-        <w:t xml:space="preserve">Този модел клиент-сървър позволява по-голяма мащабируемост, надеждност и сигурност, тъй като сървърът може да бъде оптимизиран за производителност и сигурност, докато клиентът може да се съсредоточи върху осигуряването на добро потребителско изживяване. </w:t>
+        <w:t xml:space="preserve">Този модел клиент-сървър позволява по-голяма </w:t>
+      </w:r>
+      <w:proofErr w:type="spellStart"/>
+      <w:r>
+        <w:rPr>
+          <w:rFonts w:ascii="Times New Roman" w:hAnsi="Times New Roman" w:cs="Times New Roman"/>
+          <w:sz w:val="24"/>
+          <w:szCs w:val="24"/>
+        </w:rPr>
+        <w:t>мащабируемост</w:t>
+      </w:r>
+      <w:proofErr w:type="spellEnd"/>
+      <w:r>
+        <w:rPr>
+          <w:rFonts w:ascii="Times New Roman" w:hAnsi="Times New Roman" w:cs="Times New Roman"/>
+          <w:sz w:val="24"/>
+          <w:szCs w:val="24"/>
+        </w:rPr>
+        <w:t xml:space="preserve">, надеждност и сигурност, тъй като сървърът може да бъде оптимизиран за производителност и сигурност, докато клиентът може да се съсредоточи върху осигуряването на добро потребителско изживяване. </w:t>
       </w:r>
     </w:p>
     <w:p>
@@ -2093,48 +2200,570 @@
         </w:rPr>
         <w:t xml:space="preserve">Тя представлява </w:t>
       </w:r>
-      <w:r>
-        <w:rPr>
-          <w:rFonts w:ascii="Times New Roman" w:hAnsi="Times New Roman" w:cs="Times New Roman"/>
-          <w:sz w:val="24"/>
-          <w:szCs w:val="24"/>
-          <w:lang w:val="en-US"/>
-        </w:rPr>
-        <w:t>релационна база данни, която е създадена като алтернатива на MySQL</w:t>
-      </w:r>
-      <w:r>
-        <w:rPr>
-          <w:rFonts w:ascii="Times New Roman" w:hAnsi="Times New Roman" w:cs="Times New Roman"/>
-          <w:sz w:val="24"/>
-          <w:szCs w:val="24"/>
+      <w:proofErr w:type="spellStart"/>
+      <w:r>
+        <w:rPr>
+          <w:rFonts w:ascii="Times New Roman" w:hAnsi="Times New Roman" w:cs="Times New Roman"/>
+          <w:sz w:val="24"/>
+          <w:szCs w:val="24"/>
+          <w:lang w:val="en-US"/>
+        </w:rPr>
+        <w:t>релационна</w:t>
+      </w:r>
+      <w:proofErr w:type="spellEnd"/>
+      <w:r>
+        <w:rPr>
+          <w:rFonts w:ascii="Times New Roman" w:hAnsi="Times New Roman" w:cs="Times New Roman"/>
+          <w:sz w:val="24"/>
+          <w:szCs w:val="24"/>
+          <w:lang w:val="en-US"/>
+        </w:rPr>
+        <w:t xml:space="preserve"> </w:t>
+      </w:r>
+      <w:proofErr w:type="spellStart"/>
+      <w:r>
+        <w:rPr>
+          <w:rFonts w:ascii="Times New Roman" w:hAnsi="Times New Roman" w:cs="Times New Roman"/>
+          <w:sz w:val="24"/>
+          <w:szCs w:val="24"/>
+          <w:lang w:val="en-US"/>
+        </w:rPr>
+        <w:t>база</w:t>
+      </w:r>
+      <w:proofErr w:type="spellEnd"/>
+      <w:r>
+        <w:rPr>
+          <w:rFonts w:ascii="Times New Roman" w:hAnsi="Times New Roman" w:cs="Times New Roman"/>
+          <w:sz w:val="24"/>
+          <w:szCs w:val="24"/>
+          <w:lang w:val="en-US"/>
+        </w:rPr>
+        <w:t xml:space="preserve"> </w:t>
+      </w:r>
+      <w:proofErr w:type="spellStart"/>
+      <w:r>
+        <w:rPr>
+          <w:rFonts w:ascii="Times New Roman" w:hAnsi="Times New Roman" w:cs="Times New Roman"/>
+          <w:sz w:val="24"/>
+          <w:szCs w:val="24"/>
+          <w:lang w:val="en-US"/>
+        </w:rPr>
+        <w:t>данни</w:t>
+      </w:r>
+      <w:proofErr w:type="spellEnd"/>
+      <w:r>
+        <w:rPr>
+          <w:rFonts w:ascii="Times New Roman" w:hAnsi="Times New Roman" w:cs="Times New Roman"/>
+          <w:sz w:val="24"/>
+          <w:szCs w:val="24"/>
+          <w:lang w:val="en-US"/>
         </w:rPr>
         <w:t xml:space="preserve">, </w:t>
       </w:r>
-      <w:r>
-        <w:rPr>
-          <w:rFonts w:ascii="Times New Roman" w:hAnsi="Times New Roman" w:cs="Times New Roman"/>
-          <w:sz w:val="24"/>
-          <w:szCs w:val="24"/>
-          <w:lang w:val="en-US"/>
-        </w:rPr>
-        <w:t>разработена и поддържана от Монтy Програми AB, който е основател на MySQL.</w:t>
-      </w:r>
-      <w:r>
-        <w:rPr>
-          <w:rFonts w:ascii="Times New Roman" w:hAnsi="Times New Roman" w:cs="Times New Roman"/>
-          <w:sz w:val="24"/>
-          <w:szCs w:val="24"/>
+      <w:proofErr w:type="spellStart"/>
+      <w:r>
+        <w:rPr>
+          <w:rFonts w:ascii="Times New Roman" w:hAnsi="Times New Roman" w:cs="Times New Roman"/>
+          <w:sz w:val="24"/>
+          <w:szCs w:val="24"/>
+          <w:lang w:val="en-US"/>
+        </w:rPr>
+        <w:t>която</w:t>
+      </w:r>
+      <w:proofErr w:type="spellEnd"/>
+      <w:r>
+        <w:rPr>
+          <w:rFonts w:ascii="Times New Roman" w:hAnsi="Times New Roman" w:cs="Times New Roman"/>
+          <w:sz w:val="24"/>
+          <w:szCs w:val="24"/>
+          <w:lang w:val="en-US"/>
+        </w:rPr>
+        <w:t xml:space="preserve"> е </w:t>
+      </w:r>
+      <w:proofErr w:type="spellStart"/>
+      <w:r>
+        <w:rPr>
+          <w:rFonts w:ascii="Times New Roman" w:hAnsi="Times New Roman" w:cs="Times New Roman"/>
+          <w:sz w:val="24"/>
+          <w:szCs w:val="24"/>
+          <w:lang w:val="en-US"/>
+        </w:rPr>
+        <w:t>създадена</w:t>
+      </w:r>
+      <w:proofErr w:type="spellEnd"/>
+      <w:r>
+        <w:rPr>
+          <w:rFonts w:ascii="Times New Roman" w:hAnsi="Times New Roman" w:cs="Times New Roman"/>
+          <w:sz w:val="24"/>
+          <w:szCs w:val="24"/>
+          <w:lang w:val="en-US"/>
         </w:rPr>
         <w:t xml:space="preserve"> </w:t>
       </w:r>
-      <w:r>
-        <w:rPr>
-          <w:rFonts w:ascii="Times New Roman" w:hAnsi="Times New Roman" w:cs="Times New Roman"/>
-          <w:sz w:val="24"/>
-          <w:szCs w:val="24"/>
-          <w:lang w:val="en-US"/>
-        </w:rPr>
-        <w:t xml:space="preserve">MariaDB използва същия SQL език като MySQL и поддържа много от същите функции и команди като MySQL. </w:t>
+      <w:proofErr w:type="spellStart"/>
+      <w:r>
+        <w:rPr>
+          <w:rFonts w:ascii="Times New Roman" w:hAnsi="Times New Roman" w:cs="Times New Roman"/>
+          <w:sz w:val="24"/>
+          <w:szCs w:val="24"/>
+          <w:lang w:val="en-US"/>
+        </w:rPr>
+        <w:t>като</w:t>
+      </w:r>
+      <w:proofErr w:type="spellEnd"/>
+      <w:r>
+        <w:rPr>
+          <w:rFonts w:ascii="Times New Roman" w:hAnsi="Times New Roman" w:cs="Times New Roman"/>
+          <w:sz w:val="24"/>
+          <w:szCs w:val="24"/>
+          <w:lang w:val="en-US"/>
+        </w:rPr>
+        <w:t xml:space="preserve"> </w:t>
+      </w:r>
+      <w:proofErr w:type="spellStart"/>
+      <w:r>
+        <w:rPr>
+          <w:rFonts w:ascii="Times New Roman" w:hAnsi="Times New Roman" w:cs="Times New Roman"/>
+          <w:sz w:val="24"/>
+          <w:szCs w:val="24"/>
+          <w:lang w:val="en-US"/>
+        </w:rPr>
+        <w:t>алтернатива</w:t>
+      </w:r>
+      <w:proofErr w:type="spellEnd"/>
+      <w:r>
+        <w:rPr>
+          <w:rFonts w:ascii="Times New Roman" w:hAnsi="Times New Roman" w:cs="Times New Roman"/>
+          <w:sz w:val="24"/>
+          <w:szCs w:val="24"/>
+          <w:lang w:val="en-US"/>
+        </w:rPr>
+        <w:t xml:space="preserve"> </w:t>
+      </w:r>
+      <w:proofErr w:type="spellStart"/>
+      <w:r>
+        <w:rPr>
+          <w:rFonts w:ascii="Times New Roman" w:hAnsi="Times New Roman" w:cs="Times New Roman"/>
+          <w:sz w:val="24"/>
+          <w:szCs w:val="24"/>
+          <w:lang w:val="en-US"/>
+        </w:rPr>
+        <w:t>на</w:t>
+      </w:r>
+      <w:proofErr w:type="spellEnd"/>
+      <w:r>
+        <w:rPr>
+          <w:rFonts w:ascii="Times New Roman" w:hAnsi="Times New Roman" w:cs="Times New Roman"/>
+          <w:sz w:val="24"/>
+          <w:szCs w:val="24"/>
+          <w:lang w:val="en-US"/>
+        </w:rPr>
+        <w:t xml:space="preserve"> MySQL</w:t>
+      </w:r>
+      <w:r>
+        <w:rPr>
+          <w:rFonts w:ascii="Times New Roman" w:hAnsi="Times New Roman" w:cs="Times New Roman"/>
+          <w:sz w:val="24"/>
+          <w:szCs w:val="24"/>
+        </w:rPr>
+        <w:t xml:space="preserve">, </w:t>
+      </w:r>
+      <w:proofErr w:type="spellStart"/>
+      <w:r>
+        <w:rPr>
+          <w:rFonts w:ascii="Times New Roman" w:hAnsi="Times New Roman" w:cs="Times New Roman"/>
+          <w:sz w:val="24"/>
+          <w:szCs w:val="24"/>
+          <w:lang w:val="en-US"/>
+        </w:rPr>
+        <w:t>разработена</w:t>
+      </w:r>
+      <w:proofErr w:type="spellEnd"/>
+      <w:r>
+        <w:rPr>
+          <w:rFonts w:ascii="Times New Roman" w:hAnsi="Times New Roman" w:cs="Times New Roman"/>
+          <w:sz w:val="24"/>
+          <w:szCs w:val="24"/>
+          <w:lang w:val="en-US"/>
+        </w:rPr>
+        <w:t xml:space="preserve"> и </w:t>
+      </w:r>
+      <w:proofErr w:type="spellStart"/>
+      <w:r>
+        <w:rPr>
+          <w:rFonts w:ascii="Times New Roman" w:hAnsi="Times New Roman" w:cs="Times New Roman"/>
+          <w:sz w:val="24"/>
+          <w:szCs w:val="24"/>
+          <w:lang w:val="en-US"/>
+        </w:rPr>
+        <w:t>поддържана</w:t>
+      </w:r>
+      <w:proofErr w:type="spellEnd"/>
+      <w:r>
+        <w:rPr>
+          <w:rFonts w:ascii="Times New Roman" w:hAnsi="Times New Roman" w:cs="Times New Roman"/>
+          <w:sz w:val="24"/>
+          <w:szCs w:val="24"/>
+          <w:lang w:val="en-US"/>
+        </w:rPr>
+        <w:t xml:space="preserve"> </w:t>
+      </w:r>
+      <w:proofErr w:type="spellStart"/>
+      <w:r>
+        <w:rPr>
+          <w:rFonts w:ascii="Times New Roman" w:hAnsi="Times New Roman" w:cs="Times New Roman"/>
+          <w:sz w:val="24"/>
+          <w:szCs w:val="24"/>
+          <w:lang w:val="en-US"/>
+        </w:rPr>
+        <w:t>от</w:t>
+      </w:r>
+      <w:proofErr w:type="spellEnd"/>
+      <w:r>
+        <w:rPr>
+          <w:rFonts w:ascii="Times New Roman" w:hAnsi="Times New Roman" w:cs="Times New Roman"/>
+          <w:sz w:val="24"/>
+          <w:szCs w:val="24"/>
+          <w:lang w:val="en-US"/>
+        </w:rPr>
+        <w:t xml:space="preserve"> </w:t>
+      </w:r>
+      <w:proofErr w:type="spellStart"/>
+      <w:r>
+        <w:rPr>
+          <w:rFonts w:ascii="Times New Roman" w:hAnsi="Times New Roman" w:cs="Times New Roman"/>
+          <w:sz w:val="24"/>
+          <w:szCs w:val="24"/>
+          <w:lang w:val="en-US"/>
+        </w:rPr>
+        <w:t>Монтy</w:t>
+      </w:r>
+      <w:proofErr w:type="spellEnd"/>
+      <w:r>
+        <w:rPr>
+          <w:rFonts w:ascii="Times New Roman" w:hAnsi="Times New Roman" w:cs="Times New Roman"/>
+          <w:sz w:val="24"/>
+          <w:szCs w:val="24"/>
+          <w:lang w:val="en-US"/>
+        </w:rPr>
+        <w:t xml:space="preserve"> </w:t>
+      </w:r>
+      <w:proofErr w:type="spellStart"/>
+      <w:r>
+        <w:rPr>
+          <w:rFonts w:ascii="Times New Roman" w:hAnsi="Times New Roman" w:cs="Times New Roman"/>
+          <w:sz w:val="24"/>
+          <w:szCs w:val="24"/>
+          <w:lang w:val="en-US"/>
+        </w:rPr>
+        <w:t>Програми</w:t>
+      </w:r>
+      <w:proofErr w:type="spellEnd"/>
+      <w:r>
+        <w:rPr>
+          <w:rFonts w:ascii="Times New Roman" w:hAnsi="Times New Roman" w:cs="Times New Roman"/>
+          <w:sz w:val="24"/>
+          <w:szCs w:val="24"/>
+          <w:lang w:val="en-US"/>
+        </w:rPr>
+        <w:t xml:space="preserve"> AB, </w:t>
+      </w:r>
+      <w:proofErr w:type="spellStart"/>
+      <w:r>
+        <w:rPr>
+          <w:rFonts w:ascii="Times New Roman" w:hAnsi="Times New Roman" w:cs="Times New Roman"/>
+          <w:sz w:val="24"/>
+          <w:szCs w:val="24"/>
+          <w:lang w:val="en-US"/>
+        </w:rPr>
+        <w:t>който</w:t>
+      </w:r>
+      <w:proofErr w:type="spellEnd"/>
+      <w:r>
+        <w:rPr>
+          <w:rFonts w:ascii="Times New Roman" w:hAnsi="Times New Roman" w:cs="Times New Roman"/>
+          <w:sz w:val="24"/>
+          <w:szCs w:val="24"/>
+          <w:lang w:val="en-US"/>
+        </w:rPr>
+        <w:t xml:space="preserve"> е </w:t>
+      </w:r>
+      <w:proofErr w:type="spellStart"/>
+      <w:r>
+        <w:rPr>
+          <w:rFonts w:ascii="Times New Roman" w:hAnsi="Times New Roman" w:cs="Times New Roman"/>
+          <w:sz w:val="24"/>
+          <w:szCs w:val="24"/>
+          <w:lang w:val="en-US"/>
+        </w:rPr>
+        <w:t>основател</w:t>
+      </w:r>
+      <w:proofErr w:type="spellEnd"/>
+      <w:r>
+        <w:rPr>
+          <w:rFonts w:ascii="Times New Roman" w:hAnsi="Times New Roman" w:cs="Times New Roman"/>
+          <w:sz w:val="24"/>
+          <w:szCs w:val="24"/>
+          <w:lang w:val="en-US"/>
+        </w:rPr>
+        <w:t xml:space="preserve"> </w:t>
+      </w:r>
+      <w:proofErr w:type="spellStart"/>
+      <w:r>
+        <w:rPr>
+          <w:rFonts w:ascii="Times New Roman" w:hAnsi="Times New Roman" w:cs="Times New Roman"/>
+          <w:sz w:val="24"/>
+          <w:szCs w:val="24"/>
+          <w:lang w:val="en-US"/>
+        </w:rPr>
+        <w:t>на</w:t>
+      </w:r>
+      <w:proofErr w:type="spellEnd"/>
+      <w:r>
+        <w:rPr>
+          <w:rFonts w:ascii="Times New Roman" w:hAnsi="Times New Roman" w:cs="Times New Roman"/>
+          <w:sz w:val="24"/>
+          <w:szCs w:val="24"/>
+          <w:lang w:val="en-US"/>
+        </w:rPr>
+        <w:t xml:space="preserve"> MySQL.</w:t>
+      </w:r>
+      <w:r>
+        <w:rPr>
+          <w:rFonts w:ascii="Times New Roman" w:hAnsi="Times New Roman" w:cs="Times New Roman"/>
+          <w:sz w:val="24"/>
+          <w:szCs w:val="24"/>
+        </w:rPr>
+        <w:t xml:space="preserve"> </w:t>
+      </w:r>
+      <w:r>
+        <w:rPr>
+          <w:rFonts w:ascii="Times New Roman" w:hAnsi="Times New Roman" w:cs="Times New Roman"/>
+          <w:sz w:val="24"/>
+          <w:szCs w:val="24"/>
+          <w:lang w:val="en-US"/>
+        </w:rPr>
+        <w:t xml:space="preserve">MariaDB </w:t>
+      </w:r>
+      <w:proofErr w:type="spellStart"/>
+      <w:r>
+        <w:rPr>
+          <w:rFonts w:ascii="Times New Roman" w:hAnsi="Times New Roman" w:cs="Times New Roman"/>
+          <w:sz w:val="24"/>
+          <w:szCs w:val="24"/>
+          <w:lang w:val="en-US"/>
+        </w:rPr>
+        <w:t>използва</w:t>
+      </w:r>
+      <w:proofErr w:type="spellEnd"/>
+      <w:r>
+        <w:rPr>
+          <w:rFonts w:ascii="Times New Roman" w:hAnsi="Times New Roman" w:cs="Times New Roman"/>
+          <w:sz w:val="24"/>
+          <w:szCs w:val="24"/>
+          <w:lang w:val="en-US"/>
+        </w:rPr>
+        <w:t xml:space="preserve"> </w:t>
+      </w:r>
+      <w:proofErr w:type="spellStart"/>
+      <w:r>
+        <w:rPr>
+          <w:rFonts w:ascii="Times New Roman" w:hAnsi="Times New Roman" w:cs="Times New Roman"/>
+          <w:sz w:val="24"/>
+          <w:szCs w:val="24"/>
+          <w:lang w:val="en-US"/>
+        </w:rPr>
+        <w:t>същия</w:t>
+      </w:r>
+      <w:proofErr w:type="spellEnd"/>
+      <w:r>
+        <w:rPr>
+          <w:rFonts w:ascii="Times New Roman" w:hAnsi="Times New Roman" w:cs="Times New Roman"/>
+          <w:sz w:val="24"/>
+          <w:szCs w:val="24"/>
+          <w:lang w:val="en-US"/>
+        </w:rPr>
+        <w:t xml:space="preserve"> SQL </w:t>
+      </w:r>
+      <w:proofErr w:type="spellStart"/>
+      <w:r>
+        <w:rPr>
+          <w:rFonts w:ascii="Times New Roman" w:hAnsi="Times New Roman" w:cs="Times New Roman"/>
+          <w:sz w:val="24"/>
+          <w:szCs w:val="24"/>
+          <w:lang w:val="en-US"/>
+        </w:rPr>
+        <w:t>език</w:t>
+      </w:r>
+      <w:proofErr w:type="spellEnd"/>
+      <w:r>
+        <w:rPr>
+          <w:rFonts w:ascii="Times New Roman" w:hAnsi="Times New Roman" w:cs="Times New Roman"/>
+          <w:sz w:val="24"/>
+          <w:szCs w:val="24"/>
+          <w:lang w:val="en-US"/>
+        </w:rPr>
+        <w:t xml:space="preserve"> </w:t>
+      </w:r>
+      <w:proofErr w:type="spellStart"/>
+      <w:r>
+        <w:rPr>
+          <w:rFonts w:ascii="Times New Roman" w:hAnsi="Times New Roman" w:cs="Times New Roman"/>
+          <w:sz w:val="24"/>
+          <w:szCs w:val="24"/>
+          <w:lang w:val="en-US"/>
+        </w:rPr>
+        <w:t>като</w:t>
+      </w:r>
+      <w:proofErr w:type="spellEnd"/>
+      <w:r>
+        <w:rPr>
+          <w:rFonts w:ascii="Times New Roman" w:hAnsi="Times New Roman" w:cs="Times New Roman"/>
+          <w:sz w:val="24"/>
+          <w:szCs w:val="24"/>
+          <w:lang w:val="en-US"/>
+        </w:rPr>
+        <w:t xml:space="preserve"> MySQL и </w:t>
+      </w:r>
+      <w:proofErr w:type="spellStart"/>
+      <w:r>
+        <w:rPr>
+          <w:rFonts w:ascii="Times New Roman" w:hAnsi="Times New Roman" w:cs="Times New Roman"/>
+          <w:sz w:val="24"/>
+          <w:szCs w:val="24"/>
+          <w:lang w:val="en-US"/>
+        </w:rPr>
+        <w:t>поддържа</w:t>
+      </w:r>
+      <w:proofErr w:type="spellEnd"/>
+      <w:r>
+        <w:rPr>
+          <w:rFonts w:ascii="Times New Roman" w:hAnsi="Times New Roman" w:cs="Times New Roman"/>
+          <w:sz w:val="24"/>
+          <w:szCs w:val="24"/>
+          <w:lang w:val="en-US"/>
+        </w:rPr>
+        <w:t xml:space="preserve"> </w:t>
+      </w:r>
+      <w:proofErr w:type="spellStart"/>
+      <w:r>
+        <w:rPr>
+          <w:rFonts w:ascii="Times New Roman" w:hAnsi="Times New Roman" w:cs="Times New Roman"/>
+          <w:sz w:val="24"/>
+          <w:szCs w:val="24"/>
+          <w:lang w:val="en-US"/>
+        </w:rPr>
+        <w:t>много</w:t>
+      </w:r>
+      <w:proofErr w:type="spellEnd"/>
+      <w:r>
+        <w:rPr>
+          <w:rFonts w:ascii="Times New Roman" w:hAnsi="Times New Roman" w:cs="Times New Roman"/>
+          <w:sz w:val="24"/>
+          <w:szCs w:val="24"/>
+          <w:lang w:val="en-US"/>
+        </w:rPr>
+        <w:t xml:space="preserve"> </w:t>
+      </w:r>
+      <w:proofErr w:type="spellStart"/>
+      <w:r>
+        <w:rPr>
+          <w:rFonts w:ascii="Times New Roman" w:hAnsi="Times New Roman" w:cs="Times New Roman"/>
+          <w:sz w:val="24"/>
+          <w:szCs w:val="24"/>
+          <w:lang w:val="en-US"/>
+        </w:rPr>
+        <w:t>от</w:t>
+      </w:r>
+      <w:proofErr w:type="spellEnd"/>
+      <w:r>
+        <w:rPr>
+          <w:rFonts w:ascii="Times New Roman" w:hAnsi="Times New Roman" w:cs="Times New Roman"/>
+          <w:sz w:val="24"/>
+          <w:szCs w:val="24"/>
+          <w:lang w:val="en-US"/>
+        </w:rPr>
+        <w:t xml:space="preserve"> </w:t>
+      </w:r>
+      <w:proofErr w:type="spellStart"/>
+      <w:r>
+        <w:rPr>
+          <w:rFonts w:ascii="Times New Roman" w:hAnsi="Times New Roman" w:cs="Times New Roman"/>
+          <w:sz w:val="24"/>
+          <w:szCs w:val="24"/>
+          <w:lang w:val="en-US"/>
+        </w:rPr>
+        <w:t>същите</w:t>
+      </w:r>
+      <w:proofErr w:type="spellEnd"/>
+      <w:r>
+        <w:rPr>
+          <w:rFonts w:ascii="Times New Roman" w:hAnsi="Times New Roman" w:cs="Times New Roman"/>
+          <w:sz w:val="24"/>
+          <w:szCs w:val="24"/>
+          <w:lang w:val="en-US"/>
+        </w:rPr>
+        <w:t xml:space="preserve"> </w:t>
+      </w:r>
+      <w:proofErr w:type="spellStart"/>
+      <w:r>
+        <w:rPr>
+          <w:rFonts w:ascii="Times New Roman" w:hAnsi="Times New Roman" w:cs="Times New Roman"/>
+          <w:sz w:val="24"/>
+          <w:szCs w:val="24"/>
+          <w:lang w:val="en-US"/>
+        </w:rPr>
+        <w:t>функции</w:t>
+      </w:r>
+      <w:proofErr w:type="spellEnd"/>
+      <w:r>
+        <w:rPr>
+          <w:rFonts w:ascii="Times New Roman" w:hAnsi="Times New Roman" w:cs="Times New Roman"/>
+          <w:sz w:val="24"/>
+          <w:szCs w:val="24"/>
+          <w:lang w:val="en-US"/>
+        </w:rPr>
+        <w:t xml:space="preserve"> и </w:t>
+      </w:r>
+      <w:proofErr w:type="spellStart"/>
+      <w:r>
+        <w:rPr>
+          <w:rFonts w:ascii="Times New Roman" w:hAnsi="Times New Roman" w:cs="Times New Roman"/>
+          <w:sz w:val="24"/>
+          <w:szCs w:val="24"/>
+          <w:lang w:val="en-US"/>
+        </w:rPr>
+        <w:t>команди</w:t>
+      </w:r>
+      <w:proofErr w:type="spellEnd"/>
+      <w:r>
+        <w:rPr>
+          <w:rFonts w:ascii="Times New Roman" w:hAnsi="Times New Roman" w:cs="Times New Roman"/>
+          <w:sz w:val="24"/>
+          <w:szCs w:val="24"/>
+          <w:lang w:val="en-US"/>
+        </w:rPr>
+        <w:t xml:space="preserve"> </w:t>
+      </w:r>
+      <w:proofErr w:type="spellStart"/>
+      <w:r>
+        <w:rPr>
+          <w:rFonts w:ascii="Times New Roman" w:hAnsi="Times New Roman" w:cs="Times New Roman"/>
+          <w:sz w:val="24"/>
+          <w:szCs w:val="24"/>
+          <w:lang w:val="en-US"/>
+        </w:rPr>
+        <w:t>като</w:t>
+      </w:r>
+      <w:proofErr w:type="spellEnd"/>
+      <w:r>
+        <w:rPr>
+          <w:rFonts w:ascii="Times New Roman" w:hAnsi="Times New Roman" w:cs="Times New Roman"/>
+          <w:sz w:val="24"/>
+          <w:szCs w:val="24"/>
+          <w:lang w:val="en-US"/>
+        </w:rPr>
+        <w:t xml:space="preserve"> MySQL. </w:t>
       </w:r>
     </w:p>
     <w:p>
@@ -2147,6 +2776,7 @@
           <w:szCs w:val="24"/>
         </w:rPr>
       </w:pPr>
+      <w:proofErr w:type="spellStart"/>
       <w:r>
         <w:rPr>
           <w:rFonts w:ascii="Times New Roman" w:hAnsi="Times New Roman" w:cs="Times New Roman"/>
@@ -2155,7 +2785,297 @@
           <w:lang w:val="en-US"/>
         </w:rPr>
         <w:lastRenderedPageBreak/>
-        <w:t>Въпреки това, MariaDB включва някои нови функции, като например поддръжка на NoSQL бази данни и усъвършенствана скалируемост и производителност.</w:t>
+        <w:t>Въпреки</w:t>
+      </w:r>
+      <w:proofErr w:type="spellEnd"/>
+      <w:r>
+        <w:rPr>
+          <w:rFonts w:ascii="Times New Roman" w:hAnsi="Times New Roman" w:cs="Times New Roman"/>
+          <w:sz w:val="24"/>
+          <w:szCs w:val="24"/>
+          <w:lang w:val="en-US"/>
+        </w:rPr>
+        <w:t xml:space="preserve"> </w:t>
+      </w:r>
+      <w:proofErr w:type="spellStart"/>
+      <w:r>
+        <w:rPr>
+          <w:rFonts w:ascii="Times New Roman" w:hAnsi="Times New Roman" w:cs="Times New Roman"/>
+          <w:sz w:val="24"/>
+          <w:szCs w:val="24"/>
+          <w:lang w:val="en-US"/>
+        </w:rPr>
+        <w:t>това</w:t>
+      </w:r>
+      <w:proofErr w:type="spellEnd"/>
+      <w:r>
+        <w:rPr>
+          <w:rFonts w:ascii="Times New Roman" w:hAnsi="Times New Roman" w:cs="Times New Roman"/>
+          <w:sz w:val="24"/>
+          <w:szCs w:val="24"/>
+          <w:lang w:val="en-US"/>
+        </w:rPr>
+        <w:t xml:space="preserve">, MariaDB </w:t>
+      </w:r>
+      <w:proofErr w:type="spellStart"/>
+      <w:r>
+        <w:rPr>
+          <w:rFonts w:ascii="Times New Roman" w:hAnsi="Times New Roman" w:cs="Times New Roman"/>
+          <w:sz w:val="24"/>
+          <w:szCs w:val="24"/>
+          <w:lang w:val="en-US"/>
+        </w:rPr>
+        <w:t>включва</w:t>
+      </w:r>
+      <w:proofErr w:type="spellEnd"/>
+      <w:r>
+        <w:rPr>
+          <w:rFonts w:ascii="Times New Roman" w:hAnsi="Times New Roman" w:cs="Times New Roman"/>
+          <w:sz w:val="24"/>
+          <w:szCs w:val="24"/>
+          <w:lang w:val="en-US"/>
+        </w:rPr>
+        <w:t xml:space="preserve"> </w:t>
+      </w:r>
+      <w:proofErr w:type="spellStart"/>
+      <w:r>
+        <w:rPr>
+          <w:rFonts w:ascii="Times New Roman" w:hAnsi="Times New Roman" w:cs="Times New Roman"/>
+          <w:sz w:val="24"/>
+          <w:szCs w:val="24"/>
+          <w:lang w:val="en-US"/>
+        </w:rPr>
+        <w:t>някои</w:t>
+      </w:r>
+      <w:proofErr w:type="spellEnd"/>
+      <w:r>
+        <w:rPr>
+          <w:rFonts w:ascii="Times New Roman" w:hAnsi="Times New Roman" w:cs="Times New Roman"/>
+          <w:sz w:val="24"/>
+          <w:szCs w:val="24"/>
+          <w:lang w:val="en-US"/>
+        </w:rPr>
+        <w:t xml:space="preserve"> </w:t>
+      </w:r>
+      <w:proofErr w:type="spellStart"/>
+      <w:r>
+        <w:rPr>
+          <w:rFonts w:ascii="Times New Roman" w:hAnsi="Times New Roman" w:cs="Times New Roman"/>
+          <w:sz w:val="24"/>
+          <w:szCs w:val="24"/>
+          <w:lang w:val="en-US"/>
+        </w:rPr>
+        <w:t>нови</w:t>
+      </w:r>
+      <w:proofErr w:type="spellEnd"/>
+      <w:r>
+        <w:rPr>
+          <w:rFonts w:ascii="Times New Roman" w:hAnsi="Times New Roman" w:cs="Times New Roman"/>
+          <w:sz w:val="24"/>
+          <w:szCs w:val="24"/>
+          <w:lang w:val="en-US"/>
+        </w:rPr>
+        <w:t xml:space="preserve"> </w:t>
+      </w:r>
+      <w:proofErr w:type="spellStart"/>
+      <w:r>
+        <w:rPr>
+          <w:rFonts w:ascii="Times New Roman" w:hAnsi="Times New Roman" w:cs="Times New Roman"/>
+          <w:sz w:val="24"/>
+          <w:szCs w:val="24"/>
+          <w:lang w:val="en-US"/>
+        </w:rPr>
+        <w:t>функции</w:t>
+      </w:r>
+      <w:proofErr w:type="spellEnd"/>
+      <w:r>
+        <w:rPr>
+          <w:rFonts w:ascii="Times New Roman" w:hAnsi="Times New Roman" w:cs="Times New Roman"/>
+          <w:sz w:val="24"/>
+          <w:szCs w:val="24"/>
+          <w:lang w:val="en-US"/>
+        </w:rPr>
+        <w:t xml:space="preserve">, </w:t>
+      </w:r>
+      <w:proofErr w:type="spellStart"/>
+      <w:r>
+        <w:rPr>
+          <w:rFonts w:ascii="Times New Roman" w:hAnsi="Times New Roman" w:cs="Times New Roman"/>
+          <w:sz w:val="24"/>
+          <w:szCs w:val="24"/>
+          <w:lang w:val="en-US"/>
+        </w:rPr>
+        <w:t>като</w:t>
+      </w:r>
+      <w:proofErr w:type="spellEnd"/>
+      <w:r>
+        <w:rPr>
+          <w:rFonts w:ascii="Times New Roman" w:hAnsi="Times New Roman" w:cs="Times New Roman"/>
+          <w:sz w:val="24"/>
+          <w:szCs w:val="24"/>
+          <w:lang w:val="en-US"/>
+        </w:rPr>
+        <w:t xml:space="preserve"> </w:t>
+      </w:r>
+      <w:proofErr w:type="spellStart"/>
+      <w:r>
+        <w:rPr>
+          <w:rFonts w:ascii="Times New Roman" w:hAnsi="Times New Roman" w:cs="Times New Roman"/>
+          <w:sz w:val="24"/>
+          <w:szCs w:val="24"/>
+          <w:lang w:val="en-US"/>
+        </w:rPr>
+        <w:t>например</w:t>
+      </w:r>
+      <w:proofErr w:type="spellEnd"/>
+      <w:r>
+        <w:rPr>
+          <w:rFonts w:ascii="Times New Roman" w:hAnsi="Times New Roman" w:cs="Times New Roman"/>
+          <w:sz w:val="24"/>
+          <w:szCs w:val="24"/>
+          <w:lang w:val="en-US"/>
+        </w:rPr>
+        <w:t xml:space="preserve"> </w:t>
+      </w:r>
+      <w:proofErr w:type="spellStart"/>
+      <w:r>
+        <w:rPr>
+          <w:rFonts w:ascii="Times New Roman" w:hAnsi="Times New Roman" w:cs="Times New Roman"/>
+          <w:sz w:val="24"/>
+          <w:szCs w:val="24"/>
+          <w:lang w:val="en-US"/>
+        </w:rPr>
+        <w:t>поддръжка</w:t>
+      </w:r>
+      <w:proofErr w:type="spellEnd"/>
+      <w:r>
+        <w:rPr>
+          <w:rFonts w:ascii="Times New Roman" w:hAnsi="Times New Roman" w:cs="Times New Roman"/>
+          <w:sz w:val="24"/>
+          <w:szCs w:val="24"/>
+          <w:lang w:val="en-US"/>
+        </w:rPr>
+        <w:t xml:space="preserve"> </w:t>
+      </w:r>
+      <w:proofErr w:type="spellStart"/>
+      <w:r>
+        <w:rPr>
+          <w:rFonts w:ascii="Times New Roman" w:hAnsi="Times New Roman" w:cs="Times New Roman"/>
+          <w:sz w:val="24"/>
+          <w:szCs w:val="24"/>
+          <w:lang w:val="en-US"/>
+        </w:rPr>
+        <w:t>на</w:t>
+      </w:r>
+      <w:proofErr w:type="spellEnd"/>
+      <w:r>
+        <w:rPr>
+          <w:rFonts w:ascii="Times New Roman" w:hAnsi="Times New Roman" w:cs="Times New Roman"/>
+          <w:sz w:val="24"/>
+          <w:szCs w:val="24"/>
+          <w:lang w:val="en-US"/>
+        </w:rPr>
+        <w:t xml:space="preserve"> NoSQL </w:t>
+      </w:r>
+      <w:proofErr w:type="spellStart"/>
+      <w:r>
+        <w:rPr>
+          <w:rFonts w:ascii="Times New Roman" w:hAnsi="Times New Roman" w:cs="Times New Roman"/>
+          <w:sz w:val="24"/>
+          <w:szCs w:val="24"/>
+          <w:lang w:val="en-US"/>
+        </w:rPr>
+        <w:t>бази</w:t>
+      </w:r>
+      <w:proofErr w:type="spellEnd"/>
+      <w:r>
+        <w:rPr>
+          <w:rFonts w:ascii="Times New Roman" w:hAnsi="Times New Roman" w:cs="Times New Roman"/>
+          <w:sz w:val="24"/>
+          <w:szCs w:val="24"/>
+          <w:lang w:val="en-US"/>
+        </w:rPr>
+        <w:t xml:space="preserve"> </w:t>
+      </w:r>
+      <w:proofErr w:type="spellStart"/>
+      <w:r>
+        <w:rPr>
+          <w:rFonts w:ascii="Times New Roman" w:hAnsi="Times New Roman" w:cs="Times New Roman"/>
+          <w:sz w:val="24"/>
+          <w:szCs w:val="24"/>
+          <w:lang w:val="en-US"/>
+        </w:rPr>
+        <w:t>данни</w:t>
+      </w:r>
+      <w:proofErr w:type="spellEnd"/>
+      <w:r>
+        <w:rPr>
+          <w:rFonts w:ascii="Times New Roman" w:hAnsi="Times New Roman" w:cs="Times New Roman"/>
+          <w:sz w:val="24"/>
+          <w:szCs w:val="24"/>
+          <w:lang w:val="en-US"/>
+        </w:rPr>
+        <w:t xml:space="preserve"> и </w:t>
+      </w:r>
+      <w:proofErr w:type="spellStart"/>
+      <w:r>
+        <w:rPr>
+          <w:rFonts w:ascii="Times New Roman" w:hAnsi="Times New Roman" w:cs="Times New Roman"/>
+          <w:sz w:val="24"/>
+          <w:szCs w:val="24"/>
+          <w:lang w:val="en-US"/>
+        </w:rPr>
+        <w:t>усъвършенствана</w:t>
+      </w:r>
+      <w:proofErr w:type="spellEnd"/>
+      <w:r>
+        <w:rPr>
+          <w:rFonts w:ascii="Times New Roman" w:hAnsi="Times New Roman" w:cs="Times New Roman"/>
+          <w:sz w:val="24"/>
+          <w:szCs w:val="24"/>
+          <w:lang w:val="en-US"/>
+        </w:rPr>
+        <w:t xml:space="preserve"> </w:t>
+      </w:r>
+      <w:proofErr w:type="spellStart"/>
+      <w:r>
+        <w:rPr>
+          <w:rFonts w:ascii="Times New Roman" w:hAnsi="Times New Roman" w:cs="Times New Roman"/>
+          <w:sz w:val="24"/>
+          <w:szCs w:val="24"/>
+          <w:lang w:val="en-US"/>
+        </w:rPr>
+        <w:t>скалируемост</w:t>
+      </w:r>
+      <w:proofErr w:type="spellEnd"/>
+      <w:r>
+        <w:rPr>
+          <w:rFonts w:ascii="Times New Roman" w:hAnsi="Times New Roman" w:cs="Times New Roman"/>
+          <w:sz w:val="24"/>
+          <w:szCs w:val="24"/>
+          <w:lang w:val="en-US"/>
+        </w:rPr>
+        <w:t xml:space="preserve"> и </w:t>
+      </w:r>
+      <w:proofErr w:type="spellStart"/>
+      <w:r>
+        <w:rPr>
+          <w:rFonts w:ascii="Times New Roman" w:hAnsi="Times New Roman" w:cs="Times New Roman"/>
+          <w:sz w:val="24"/>
+          <w:szCs w:val="24"/>
+          <w:lang w:val="en-US"/>
+        </w:rPr>
+        <w:t>производителност</w:t>
+      </w:r>
+      <w:proofErr w:type="spellEnd"/>
+      <w:r>
+        <w:rPr>
+          <w:rFonts w:ascii="Times New Roman" w:hAnsi="Times New Roman" w:cs="Times New Roman"/>
+          <w:sz w:val="24"/>
+          <w:szCs w:val="24"/>
+          <w:lang w:val="en-US"/>
+        </w:rPr>
+        <w:t>.</w:t>
       </w:r>
       <w:r>
         <w:rPr>
@@ -2511,7 +3431,7 @@
           <w:noProof/>
         </w:rPr>
         <w:drawing>
-          <wp:anchor distT="0" distB="0" distL="114300" distR="114300" simplePos="0" relativeHeight="251660800" behindDoc="1" locked="0" layoutInCell="1" allowOverlap="1" wp14:anchorId="16625181" wp14:editId="12E2A63C">
+          <wp:anchor distT="0" distB="0" distL="114300" distR="114300" simplePos="0" relativeHeight="251652096" behindDoc="1" locked="0" layoutInCell="1" allowOverlap="1" wp14:anchorId="16625181" wp14:editId="12E2A63C">
             <wp:simplePos x="0" y="0"/>
             <wp:positionH relativeFrom="column">
               <wp:posOffset>-546100</wp:posOffset>
@@ -3017,15 +3937,35 @@
           <w:rFonts w:ascii="Times New Roman" w:hAnsi="Times New Roman" w:cs="Times New Roman"/>
           <w:sz w:val="36"/>
           <w:szCs w:val="24"/>
-          <w:lang w:val="en-US"/>
-        </w:rPr>
-      </w:pPr>
-      <w:r>
+        </w:rPr>
+      </w:pPr>
+    </w:p>
+    <w:p>
+      <w:pPr>
+        <w:spacing w:after="320"/>
         <w:rPr>
           <w:rFonts w:ascii="Times New Roman" w:hAnsi="Times New Roman" w:cs="Times New Roman"/>
           <w:sz w:val="36"/>
           <w:szCs w:val="24"/>
         </w:rPr>
+      </w:pPr>
+    </w:p>
+    <w:p>
+      <w:pPr>
+        <w:spacing w:after="320"/>
+        <w:rPr>
+          <w:rFonts w:ascii="Times New Roman" w:hAnsi="Times New Roman" w:cs="Times New Roman"/>
+          <w:sz w:val="36"/>
+          <w:szCs w:val="24"/>
+          <w:lang w:val="en-US"/>
+        </w:rPr>
+      </w:pPr>
+      <w:r>
+        <w:rPr>
+          <w:rFonts w:ascii="Times New Roman" w:hAnsi="Times New Roman" w:cs="Times New Roman"/>
+          <w:sz w:val="36"/>
+          <w:szCs w:val="24"/>
+        </w:rPr>
         <w:t xml:space="preserve">4) </w:t>
       </w:r>
       <w:r>
@@ -3035,19 +3975,19 @@
           <w:szCs w:val="24"/>
           <w:lang w:val="en-US"/>
         </w:rPr>
-        <w:t>Front-end (Javascript):</w:t>
-      </w:r>
-    </w:p>
-    <w:p>
-      <w:pPr>
-        <w:spacing w:after="320"/>
+        <w:t>Front-end (</w:t>
+      </w:r>
+      <w:proofErr w:type="spellStart"/>
+      <w:r>
         <w:rPr>
           <w:rFonts w:ascii="Times New Roman" w:hAnsi="Times New Roman" w:cs="Times New Roman"/>
           <w:sz w:val="36"/>
           <w:szCs w:val="24"/>
           <w:lang w:val="en-US"/>
         </w:rPr>
-      </w:pPr>
+        <w:t>Javascript</w:t>
+      </w:r>
+      <w:proofErr w:type="spellEnd"/>
       <w:r>
         <w:rPr>
           <w:rFonts w:ascii="Times New Roman" w:hAnsi="Times New Roman" w:cs="Times New Roman"/>
@@ -3055,6 +3995,1671 @@
           <w:szCs w:val="24"/>
           <w:lang w:val="en-US"/>
         </w:rPr>
+        <w:t>):</w:t>
+      </w:r>
+    </w:p>
+    <w:p>
+      <w:pPr>
+        <w:spacing w:after="320"/>
+        <w:rPr>
+          <w:rFonts w:ascii="Times New Roman" w:hAnsi="Times New Roman" w:cs="Times New Roman"/>
+          <w:sz w:val="36"/>
+          <w:szCs w:val="24"/>
+          <w:lang w:val="en-US"/>
+        </w:rPr>
+      </w:pPr>
+    </w:p>
+    <w:p>
+      <w:pPr>
+        <w:spacing w:after="320"/>
+        <w:ind w:firstLine="708"/>
+        <w:rPr>
+          <w:rFonts w:ascii="Times New Roman" w:hAnsi="Times New Roman" w:cs="Times New Roman"/>
+          <w:sz w:val="24"/>
+          <w:szCs w:val="24"/>
+        </w:rPr>
+      </w:pPr>
+      <w:r>
+        <w:rPr>
+          <w:rFonts w:ascii="Times New Roman" w:hAnsi="Times New Roman" w:cs="Times New Roman"/>
+          <w:sz w:val="24"/>
+          <w:szCs w:val="24"/>
+          <w:lang w:val="en-US"/>
+        </w:rPr>
+        <w:t xml:space="preserve">JavaScript е </w:t>
+      </w:r>
+      <w:proofErr w:type="spellStart"/>
+      <w:r>
+        <w:rPr>
+          <w:rFonts w:ascii="Times New Roman" w:hAnsi="Times New Roman" w:cs="Times New Roman"/>
+          <w:sz w:val="24"/>
+          <w:szCs w:val="24"/>
+          <w:lang w:val="en-US"/>
+        </w:rPr>
+        <w:t>мощен</w:t>
+      </w:r>
+      <w:proofErr w:type="spellEnd"/>
+      <w:r>
+        <w:rPr>
+          <w:rFonts w:ascii="Times New Roman" w:hAnsi="Times New Roman" w:cs="Times New Roman"/>
+          <w:sz w:val="24"/>
+          <w:szCs w:val="24"/>
+          <w:lang w:val="en-US"/>
+        </w:rPr>
+        <w:t xml:space="preserve"> </w:t>
+      </w:r>
+      <w:proofErr w:type="spellStart"/>
+      <w:r>
+        <w:rPr>
+          <w:rFonts w:ascii="Times New Roman" w:hAnsi="Times New Roman" w:cs="Times New Roman"/>
+          <w:sz w:val="24"/>
+          <w:szCs w:val="24"/>
+          <w:lang w:val="en-US"/>
+        </w:rPr>
+        <w:t>език</w:t>
+      </w:r>
+      <w:proofErr w:type="spellEnd"/>
+      <w:r>
+        <w:rPr>
+          <w:rFonts w:ascii="Times New Roman" w:hAnsi="Times New Roman" w:cs="Times New Roman"/>
+          <w:sz w:val="24"/>
+          <w:szCs w:val="24"/>
+          <w:lang w:val="en-US"/>
+        </w:rPr>
+        <w:t xml:space="preserve"> </w:t>
+      </w:r>
+      <w:proofErr w:type="spellStart"/>
+      <w:r>
+        <w:rPr>
+          <w:rFonts w:ascii="Times New Roman" w:hAnsi="Times New Roman" w:cs="Times New Roman"/>
+          <w:sz w:val="24"/>
+          <w:szCs w:val="24"/>
+          <w:lang w:val="en-US"/>
+        </w:rPr>
+        <w:t>за</w:t>
+      </w:r>
+      <w:proofErr w:type="spellEnd"/>
+      <w:r>
+        <w:rPr>
+          <w:rFonts w:ascii="Times New Roman" w:hAnsi="Times New Roman" w:cs="Times New Roman"/>
+          <w:sz w:val="24"/>
+          <w:szCs w:val="24"/>
+          <w:lang w:val="en-US"/>
+        </w:rPr>
+        <w:t xml:space="preserve"> </w:t>
+      </w:r>
+      <w:proofErr w:type="spellStart"/>
+      <w:r>
+        <w:rPr>
+          <w:rFonts w:ascii="Times New Roman" w:hAnsi="Times New Roman" w:cs="Times New Roman"/>
+          <w:sz w:val="24"/>
+          <w:szCs w:val="24"/>
+          <w:lang w:val="en-US"/>
+        </w:rPr>
+        <w:t>програмиране</w:t>
+      </w:r>
+      <w:proofErr w:type="spellEnd"/>
+      <w:r>
+        <w:rPr>
+          <w:rFonts w:ascii="Times New Roman" w:hAnsi="Times New Roman" w:cs="Times New Roman"/>
+          <w:sz w:val="24"/>
+          <w:szCs w:val="24"/>
+          <w:lang w:val="en-US"/>
+        </w:rPr>
+        <w:t xml:space="preserve">, </w:t>
+      </w:r>
+      <w:proofErr w:type="spellStart"/>
+      <w:r>
+        <w:rPr>
+          <w:rFonts w:ascii="Times New Roman" w:hAnsi="Times New Roman" w:cs="Times New Roman"/>
+          <w:sz w:val="24"/>
+          <w:szCs w:val="24"/>
+          <w:lang w:val="en-US"/>
+        </w:rPr>
+        <w:t>който</w:t>
+      </w:r>
+      <w:proofErr w:type="spellEnd"/>
+      <w:r>
+        <w:rPr>
+          <w:rFonts w:ascii="Times New Roman" w:hAnsi="Times New Roman" w:cs="Times New Roman"/>
+          <w:sz w:val="24"/>
+          <w:szCs w:val="24"/>
+          <w:lang w:val="en-US"/>
+        </w:rPr>
+        <w:t xml:space="preserve"> </w:t>
+      </w:r>
+      <w:proofErr w:type="spellStart"/>
+      <w:r>
+        <w:rPr>
+          <w:rFonts w:ascii="Times New Roman" w:hAnsi="Times New Roman" w:cs="Times New Roman"/>
+          <w:sz w:val="24"/>
+          <w:szCs w:val="24"/>
+          <w:lang w:val="en-US"/>
+        </w:rPr>
+        <w:t>може</w:t>
+      </w:r>
+      <w:proofErr w:type="spellEnd"/>
+      <w:r>
+        <w:rPr>
+          <w:rFonts w:ascii="Times New Roman" w:hAnsi="Times New Roman" w:cs="Times New Roman"/>
+          <w:sz w:val="24"/>
+          <w:szCs w:val="24"/>
+          <w:lang w:val="en-US"/>
+        </w:rPr>
+        <w:t xml:space="preserve"> </w:t>
+      </w:r>
+      <w:proofErr w:type="spellStart"/>
+      <w:r>
+        <w:rPr>
+          <w:rFonts w:ascii="Times New Roman" w:hAnsi="Times New Roman" w:cs="Times New Roman"/>
+          <w:sz w:val="24"/>
+          <w:szCs w:val="24"/>
+          <w:lang w:val="en-US"/>
+        </w:rPr>
+        <w:t>да</w:t>
+      </w:r>
+      <w:proofErr w:type="spellEnd"/>
+      <w:r>
+        <w:rPr>
+          <w:rFonts w:ascii="Times New Roman" w:hAnsi="Times New Roman" w:cs="Times New Roman"/>
+          <w:sz w:val="24"/>
+          <w:szCs w:val="24"/>
+          <w:lang w:val="en-US"/>
+        </w:rPr>
+        <w:t xml:space="preserve"> </w:t>
+      </w:r>
+      <w:proofErr w:type="spellStart"/>
+      <w:r>
+        <w:rPr>
+          <w:rFonts w:ascii="Times New Roman" w:hAnsi="Times New Roman" w:cs="Times New Roman"/>
+          <w:sz w:val="24"/>
+          <w:szCs w:val="24"/>
+          <w:lang w:val="en-US"/>
+        </w:rPr>
+        <w:t>се</w:t>
+      </w:r>
+      <w:proofErr w:type="spellEnd"/>
+      <w:r>
+        <w:rPr>
+          <w:rFonts w:ascii="Times New Roman" w:hAnsi="Times New Roman" w:cs="Times New Roman"/>
+          <w:sz w:val="24"/>
+          <w:szCs w:val="24"/>
+          <w:lang w:val="en-US"/>
+        </w:rPr>
+        <w:t xml:space="preserve"> </w:t>
+      </w:r>
+      <w:proofErr w:type="spellStart"/>
+      <w:r>
+        <w:rPr>
+          <w:rFonts w:ascii="Times New Roman" w:hAnsi="Times New Roman" w:cs="Times New Roman"/>
+          <w:sz w:val="24"/>
+          <w:szCs w:val="24"/>
+          <w:lang w:val="en-US"/>
+        </w:rPr>
+        <w:t>използва</w:t>
+      </w:r>
+      <w:proofErr w:type="spellEnd"/>
+      <w:r>
+        <w:rPr>
+          <w:rFonts w:ascii="Times New Roman" w:hAnsi="Times New Roman" w:cs="Times New Roman"/>
+          <w:sz w:val="24"/>
+          <w:szCs w:val="24"/>
+          <w:lang w:val="en-US"/>
+        </w:rPr>
+        <w:t xml:space="preserve"> </w:t>
+      </w:r>
+      <w:proofErr w:type="spellStart"/>
+      <w:r>
+        <w:rPr>
+          <w:rFonts w:ascii="Times New Roman" w:hAnsi="Times New Roman" w:cs="Times New Roman"/>
+          <w:sz w:val="24"/>
+          <w:szCs w:val="24"/>
+          <w:lang w:val="en-US"/>
+        </w:rPr>
+        <w:t>за</w:t>
+      </w:r>
+      <w:proofErr w:type="spellEnd"/>
+      <w:r>
+        <w:rPr>
+          <w:rFonts w:ascii="Times New Roman" w:hAnsi="Times New Roman" w:cs="Times New Roman"/>
+          <w:sz w:val="24"/>
+          <w:szCs w:val="24"/>
+          <w:lang w:val="en-US"/>
+        </w:rPr>
+        <w:t xml:space="preserve"> </w:t>
+      </w:r>
+      <w:proofErr w:type="spellStart"/>
+      <w:r>
+        <w:rPr>
+          <w:rFonts w:ascii="Times New Roman" w:hAnsi="Times New Roman" w:cs="Times New Roman"/>
+          <w:sz w:val="24"/>
+          <w:szCs w:val="24"/>
+          <w:lang w:val="en-US"/>
+        </w:rPr>
+        <w:t>множество</w:t>
+      </w:r>
+      <w:proofErr w:type="spellEnd"/>
+      <w:r>
+        <w:rPr>
+          <w:rFonts w:ascii="Times New Roman" w:hAnsi="Times New Roman" w:cs="Times New Roman"/>
+          <w:sz w:val="24"/>
+          <w:szCs w:val="24"/>
+          <w:lang w:val="en-US"/>
+        </w:rPr>
+        <w:t xml:space="preserve"> </w:t>
+      </w:r>
+      <w:proofErr w:type="spellStart"/>
+      <w:r>
+        <w:rPr>
+          <w:rFonts w:ascii="Times New Roman" w:hAnsi="Times New Roman" w:cs="Times New Roman"/>
+          <w:sz w:val="24"/>
+          <w:szCs w:val="24"/>
+          <w:lang w:val="en-US"/>
+        </w:rPr>
+        <w:t>задачи</w:t>
+      </w:r>
+      <w:proofErr w:type="spellEnd"/>
+      <w:r>
+        <w:rPr>
+          <w:rFonts w:ascii="Times New Roman" w:hAnsi="Times New Roman" w:cs="Times New Roman"/>
+          <w:sz w:val="24"/>
+          <w:szCs w:val="24"/>
+          <w:lang w:val="en-US"/>
+        </w:rPr>
+        <w:t xml:space="preserve"> </w:t>
+      </w:r>
+      <w:proofErr w:type="spellStart"/>
+      <w:r>
+        <w:rPr>
+          <w:rFonts w:ascii="Times New Roman" w:hAnsi="Times New Roman" w:cs="Times New Roman"/>
+          <w:sz w:val="24"/>
+          <w:szCs w:val="24"/>
+          <w:lang w:val="en-US"/>
+        </w:rPr>
+        <w:t>във</w:t>
+      </w:r>
+      <w:proofErr w:type="spellEnd"/>
+      <w:r>
+        <w:rPr>
+          <w:rFonts w:ascii="Times New Roman" w:hAnsi="Times New Roman" w:cs="Times New Roman"/>
+          <w:sz w:val="24"/>
+          <w:szCs w:val="24"/>
+          <w:lang w:val="en-US"/>
+        </w:rPr>
+        <w:t xml:space="preserve"> </w:t>
+      </w:r>
+      <w:proofErr w:type="spellStart"/>
+      <w:r>
+        <w:rPr>
+          <w:rFonts w:ascii="Times New Roman" w:hAnsi="Times New Roman" w:cs="Times New Roman"/>
+          <w:sz w:val="24"/>
+          <w:szCs w:val="24"/>
+          <w:lang w:val="en-US"/>
+        </w:rPr>
+        <w:t>фронт-енд</w:t>
+      </w:r>
+      <w:proofErr w:type="spellEnd"/>
+      <w:r>
+        <w:rPr>
+          <w:rFonts w:ascii="Times New Roman" w:hAnsi="Times New Roman" w:cs="Times New Roman"/>
+          <w:sz w:val="24"/>
+          <w:szCs w:val="24"/>
+          <w:lang w:val="en-US"/>
+        </w:rPr>
+        <w:t xml:space="preserve"> </w:t>
+      </w:r>
+      <w:proofErr w:type="spellStart"/>
+      <w:r>
+        <w:rPr>
+          <w:rFonts w:ascii="Times New Roman" w:hAnsi="Times New Roman" w:cs="Times New Roman"/>
+          <w:sz w:val="24"/>
+          <w:szCs w:val="24"/>
+          <w:lang w:val="en-US"/>
+        </w:rPr>
+        <w:t>уеб</w:t>
+      </w:r>
+      <w:proofErr w:type="spellEnd"/>
+      <w:r>
+        <w:rPr>
+          <w:rFonts w:ascii="Times New Roman" w:hAnsi="Times New Roman" w:cs="Times New Roman"/>
+          <w:sz w:val="24"/>
+          <w:szCs w:val="24"/>
+          <w:lang w:val="en-US"/>
+        </w:rPr>
+        <w:t xml:space="preserve"> </w:t>
+      </w:r>
+      <w:proofErr w:type="spellStart"/>
+      <w:r>
+        <w:rPr>
+          <w:rFonts w:ascii="Times New Roman" w:hAnsi="Times New Roman" w:cs="Times New Roman"/>
+          <w:sz w:val="24"/>
+          <w:szCs w:val="24"/>
+          <w:lang w:val="en-US"/>
+        </w:rPr>
+        <w:t>разработката</w:t>
+      </w:r>
+      <w:proofErr w:type="spellEnd"/>
+      <w:r>
+        <w:rPr>
+          <w:rFonts w:ascii="Times New Roman" w:hAnsi="Times New Roman" w:cs="Times New Roman"/>
+          <w:sz w:val="24"/>
+          <w:szCs w:val="24"/>
+          <w:lang w:val="en-US"/>
+        </w:rPr>
+        <w:t xml:space="preserve">. </w:t>
+      </w:r>
+      <w:proofErr w:type="spellStart"/>
+      <w:r>
+        <w:rPr>
+          <w:rFonts w:ascii="Times New Roman" w:hAnsi="Times New Roman" w:cs="Times New Roman"/>
+          <w:sz w:val="24"/>
+          <w:szCs w:val="24"/>
+          <w:lang w:val="en-US"/>
+        </w:rPr>
+        <w:t>Един</w:t>
+      </w:r>
+      <w:proofErr w:type="spellEnd"/>
+      <w:r>
+        <w:rPr>
+          <w:rFonts w:ascii="Times New Roman" w:hAnsi="Times New Roman" w:cs="Times New Roman"/>
+          <w:sz w:val="24"/>
+          <w:szCs w:val="24"/>
+          <w:lang w:val="en-US"/>
+        </w:rPr>
+        <w:t xml:space="preserve"> </w:t>
+      </w:r>
+      <w:proofErr w:type="spellStart"/>
+      <w:r>
+        <w:rPr>
+          <w:rFonts w:ascii="Times New Roman" w:hAnsi="Times New Roman" w:cs="Times New Roman"/>
+          <w:sz w:val="24"/>
+          <w:szCs w:val="24"/>
+          <w:lang w:val="en-US"/>
+        </w:rPr>
+        <w:t>от</w:t>
+      </w:r>
+      <w:proofErr w:type="spellEnd"/>
+      <w:r>
+        <w:rPr>
+          <w:rFonts w:ascii="Times New Roman" w:hAnsi="Times New Roman" w:cs="Times New Roman"/>
+          <w:sz w:val="24"/>
+          <w:szCs w:val="24"/>
+          <w:lang w:val="en-US"/>
+        </w:rPr>
+        <w:t xml:space="preserve"> </w:t>
+      </w:r>
+      <w:proofErr w:type="spellStart"/>
+      <w:r>
+        <w:rPr>
+          <w:rFonts w:ascii="Times New Roman" w:hAnsi="Times New Roman" w:cs="Times New Roman"/>
+          <w:sz w:val="24"/>
+          <w:szCs w:val="24"/>
+          <w:lang w:val="en-US"/>
+        </w:rPr>
+        <w:t>най-важните</w:t>
+      </w:r>
+      <w:proofErr w:type="spellEnd"/>
+      <w:r>
+        <w:rPr>
+          <w:rFonts w:ascii="Times New Roman" w:hAnsi="Times New Roman" w:cs="Times New Roman"/>
+          <w:sz w:val="24"/>
+          <w:szCs w:val="24"/>
+          <w:lang w:val="en-US"/>
+        </w:rPr>
+        <w:t xml:space="preserve"> </w:t>
+      </w:r>
+      <w:proofErr w:type="spellStart"/>
+      <w:r>
+        <w:rPr>
+          <w:rFonts w:ascii="Times New Roman" w:hAnsi="Times New Roman" w:cs="Times New Roman"/>
+          <w:sz w:val="24"/>
+          <w:szCs w:val="24"/>
+          <w:lang w:val="en-US"/>
+        </w:rPr>
+        <w:t>аспекти</w:t>
+      </w:r>
+      <w:proofErr w:type="spellEnd"/>
+      <w:r>
+        <w:rPr>
+          <w:rFonts w:ascii="Times New Roman" w:hAnsi="Times New Roman" w:cs="Times New Roman"/>
+          <w:sz w:val="24"/>
+          <w:szCs w:val="24"/>
+          <w:lang w:val="en-US"/>
+        </w:rPr>
+        <w:t xml:space="preserve"> </w:t>
+      </w:r>
+      <w:proofErr w:type="spellStart"/>
+      <w:r>
+        <w:rPr>
+          <w:rFonts w:ascii="Times New Roman" w:hAnsi="Times New Roman" w:cs="Times New Roman"/>
+          <w:sz w:val="24"/>
+          <w:szCs w:val="24"/>
+          <w:lang w:val="en-US"/>
+        </w:rPr>
+        <w:t>на</w:t>
+      </w:r>
+      <w:proofErr w:type="spellEnd"/>
+      <w:r>
+        <w:rPr>
+          <w:rFonts w:ascii="Times New Roman" w:hAnsi="Times New Roman" w:cs="Times New Roman"/>
+          <w:sz w:val="24"/>
+          <w:szCs w:val="24"/>
+          <w:lang w:val="en-US"/>
+        </w:rPr>
+        <w:t xml:space="preserve"> JavaScript е, </w:t>
+      </w:r>
+      <w:proofErr w:type="spellStart"/>
+      <w:r>
+        <w:rPr>
+          <w:rFonts w:ascii="Times New Roman" w:hAnsi="Times New Roman" w:cs="Times New Roman"/>
+          <w:sz w:val="24"/>
+          <w:szCs w:val="24"/>
+          <w:lang w:val="en-US"/>
+        </w:rPr>
+        <w:t>че</w:t>
+      </w:r>
+      <w:proofErr w:type="spellEnd"/>
+      <w:r>
+        <w:rPr>
+          <w:rFonts w:ascii="Times New Roman" w:hAnsi="Times New Roman" w:cs="Times New Roman"/>
+          <w:sz w:val="24"/>
+          <w:szCs w:val="24"/>
+          <w:lang w:val="en-US"/>
+        </w:rPr>
+        <w:t xml:space="preserve"> </w:t>
+      </w:r>
+      <w:proofErr w:type="spellStart"/>
+      <w:r>
+        <w:rPr>
+          <w:rFonts w:ascii="Times New Roman" w:hAnsi="Times New Roman" w:cs="Times New Roman"/>
+          <w:sz w:val="24"/>
+          <w:szCs w:val="24"/>
+          <w:lang w:val="en-US"/>
+        </w:rPr>
+        <w:t>той</w:t>
+      </w:r>
+      <w:proofErr w:type="spellEnd"/>
+      <w:r>
+        <w:rPr>
+          <w:rFonts w:ascii="Times New Roman" w:hAnsi="Times New Roman" w:cs="Times New Roman"/>
+          <w:sz w:val="24"/>
+          <w:szCs w:val="24"/>
+          <w:lang w:val="en-US"/>
+        </w:rPr>
+        <w:t xml:space="preserve"> е </w:t>
+      </w:r>
+      <w:proofErr w:type="spellStart"/>
+      <w:r>
+        <w:rPr>
+          <w:rFonts w:ascii="Times New Roman" w:hAnsi="Times New Roman" w:cs="Times New Roman"/>
+          <w:sz w:val="24"/>
+          <w:szCs w:val="24"/>
+          <w:lang w:val="en-US"/>
+        </w:rPr>
+        <w:t>интерпретируем</w:t>
+      </w:r>
+      <w:proofErr w:type="spellEnd"/>
+      <w:r>
+        <w:rPr>
+          <w:rFonts w:ascii="Times New Roman" w:hAnsi="Times New Roman" w:cs="Times New Roman"/>
+          <w:sz w:val="24"/>
+          <w:szCs w:val="24"/>
+          <w:lang w:val="en-US"/>
+        </w:rPr>
+        <w:t xml:space="preserve"> </w:t>
+      </w:r>
+      <w:proofErr w:type="spellStart"/>
+      <w:r>
+        <w:rPr>
+          <w:rFonts w:ascii="Times New Roman" w:hAnsi="Times New Roman" w:cs="Times New Roman"/>
+          <w:sz w:val="24"/>
+          <w:szCs w:val="24"/>
+          <w:lang w:val="en-US"/>
+        </w:rPr>
+        <w:t>език</w:t>
+      </w:r>
+      <w:proofErr w:type="spellEnd"/>
+      <w:r>
+        <w:rPr>
+          <w:rFonts w:ascii="Times New Roman" w:hAnsi="Times New Roman" w:cs="Times New Roman"/>
+          <w:sz w:val="24"/>
+          <w:szCs w:val="24"/>
+          <w:lang w:val="en-US"/>
+        </w:rPr>
+        <w:t xml:space="preserve">, </w:t>
+      </w:r>
+      <w:proofErr w:type="spellStart"/>
+      <w:r>
+        <w:rPr>
+          <w:rFonts w:ascii="Times New Roman" w:hAnsi="Times New Roman" w:cs="Times New Roman"/>
+          <w:sz w:val="24"/>
+          <w:szCs w:val="24"/>
+          <w:lang w:val="en-US"/>
+        </w:rPr>
+        <w:t>което</w:t>
+      </w:r>
+      <w:proofErr w:type="spellEnd"/>
+      <w:r>
+        <w:rPr>
+          <w:rFonts w:ascii="Times New Roman" w:hAnsi="Times New Roman" w:cs="Times New Roman"/>
+          <w:sz w:val="24"/>
+          <w:szCs w:val="24"/>
+          <w:lang w:val="en-US"/>
+        </w:rPr>
+        <w:t xml:space="preserve"> </w:t>
+      </w:r>
+      <w:proofErr w:type="spellStart"/>
+      <w:r>
+        <w:rPr>
+          <w:rFonts w:ascii="Times New Roman" w:hAnsi="Times New Roman" w:cs="Times New Roman"/>
+          <w:sz w:val="24"/>
+          <w:szCs w:val="24"/>
+          <w:lang w:val="en-US"/>
+        </w:rPr>
+        <w:t>означава</w:t>
+      </w:r>
+      <w:proofErr w:type="spellEnd"/>
+      <w:r>
+        <w:rPr>
+          <w:rFonts w:ascii="Times New Roman" w:hAnsi="Times New Roman" w:cs="Times New Roman"/>
+          <w:sz w:val="24"/>
+          <w:szCs w:val="24"/>
+          <w:lang w:val="en-US"/>
+        </w:rPr>
+        <w:t xml:space="preserve">, </w:t>
+      </w:r>
+      <w:proofErr w:type="spellStart"/>
+      <w:r>
+        <w:rPr>
+          <w:rFonts w:ascii="Times New Roman" w:hAnsi="Times New Roman" w:cs="Times New Roman"/>
+          <w:sz w:val="24"/>
+          <w:szCs w:val="24"/>
+          <w:lang w:val="en-US"/>
+        </w:rPr>
+        <w:t>че</w:t>
+      </w:r>
+      <w:proofErr w:type="spellEnd"/>
+      <w:r>
+        <w:rPr>
+          <w:rFonts w:ascii="Times New Roman" w:hAnsi="Times New Roman" w:cs="Times New Roman"/>
+          <w:sz w:val="24"/>
+          <w:szCs w:val="24"/>
+          <w:lang w:val="en-US"/>
+        </w:rPr>
+        <w:t xml:space="preserve"> </w:t>
+      </w:r>
+      <w:proofErr w:type="spellStart"/>
+      <w:r>
+        <w:rPr>
+          <w:rFonts w:ascii="Times New Roman" w:hAnsi="Times New Roman" w:cs="Times New Roman"/>
+          <w:sz w:val="24"/>
+          <w:szCs w:val="24"/>
+          <w:lang w:val="en-US"/>
+        </w:rPr>
+        <w:t>може</w:t>
+      </w:r>
+      <w:proofErr w:type="spellEnd"/>
+      <w:r>
+        <w:rPr>
+          <w:rFonts w:ascii="Times New Roman" w:hAnsi="Times New Roman" w:cs="Times New Roman"/>
+          <w:sz w:val="24"/>
+          <w:szCs w:val="24"/>
+          <w:lang w:val="en-US"/>
+        </w:rPr>
+        <w:t xml:space="preserve"> </w:t>
+      </w:r>
+      <w:proofErr w:type="spellStart"/>
+      <w:r>
+        <w:rPr>
+          <w:rFonts w:ascii="Times New Roman" w:hAnsi="Times New Roman" w:cs="Times New Roman"/>
+          <w:sz w:val="24"/>
+          <w:szCs w:val="24"/>
+          <w:lang w:val="en-US"/>
+        </w:rPr>
+        <w:t>да</w:t>
+      </w:r>
+      <w:proofErr w:type="spellEnd"/>
+      <w:r>
+        <w:rPr>
+          <w:rFonts w:ascii="Times New Roman" w:hAnsi="Times New Roman" w:cs="Times New Roman"/>
+          <w:sz w:val="24"/>
+          <w:szCs w:val="24"/>
+          <w:lang w:val="en-US"/>
+        </w:rPr>
+        <w:t xml:space="preserve"> </w:t>
+      </w:r>
+      <w:proofErr w:type="spellStart"/>
+      <w:r>
+        <w:rPr>
+          <w:rFonts w:ascii="Times New Roman" w:hAnsi="Times New Roman" w:cs="Times New Roman"/>
+          <w:sz w:val="24"/>
+          <w:szCs w:val="24"/>
+          <w:lang w:val="en-US"/>
+        </w:rPr>
+        <w:t>се</w:t>
+      </w:r>
+      <w:proofErr w:type="spellEnd"/>
+      <w:r>
+        <w:rPr>
+          <w:rFonts w:ascii="Times New Roman" w:hAnsi="Times New Roman" w:cs="Times New Roman"/>
+          <w:sz w:val="24"/>
+          <w:szCs w:val="24"/>
+          <w:lang w:val="en-US"/>
+        </w:rPr>
+        <w:t xml:space="preserve"> </w:t>
+      </w:r>
+      <w:proofErr w:type="spellStart"/>
+      <w:r>
+        <w:rPr>
+          <w:rFonts w:ascii="Times New Roman" w:hAnsi="Times New Roman" w:cs="Times New Roman"/>
+          <w:sz w:val="24"/>
+          <w:szCs w:val="24"/>
+          <w:lang w:val="en-US"/>
+        </w:rPr>
+        <w:t>изпълнява</w:t>
+      </w:r>
+      <w:proofErr w:type="spellEnd"/>
+      <w:r>
+        <w:rPr>
+          <w:rFonts w:ascii="Times New Roman" w:hAnsi="Times New Roman" w:cs="Times New Roman"/>
+          <w:sz w:val="24"/>
+          <w:szCs w:val="24"/>
+          <w:lang w:val="en-US"/>
+        </w:rPr>
+        <w:t xml:space="preserve"> </w:t>
+      </w:r>
+      <w:proofErr w:type="spellStart"/>
+      <w:r>
+        <w:rPr>
+          <w:rFonts w:ascii="Times New Roman" w:hAnsi="Times New Roman" w:cs="Times New Roman"/>
+          <w:sz w:val="24"/>
+          <w:szCs w:val="24"/>
+          <w:lang w:val="en-US"/>
+        </w:rPr>
+        <w:t>директно</w:t>
+      </w:r>
+      <w:proofErr w:type="spellEnd"/>
+      <w:r>
+        <w:rPr>
+          <w:rFonts w:ascii="Times New Roman" w:hAnsi="Times New Roman" w:cs="Times New Roman"/>
+          <w:sz w:val="24"/>
+          <w:szCs w:val="24"/>
+          <w:lang w:val="en-US"/>
+        </w:rPr>
+        <w:t xml:space="preserve"> в </w:t>
+      </w:r>
+      <w:proofErr w:type="spellStart"/>
+      <w:r>
+        <w:rPr>
+          <w:rFonts w:ascii="Times New Roman" w:hAnsi="Times New Roman" w:cs="Times New Roman"/>
+          <w:sz w:val="24"/>
+          <w:szCs w:val="24"/>
+          <w:lang w:val="en-US"/>
+        </w:rPr>
+        <w:t>браузъра</w:t>
+      </w:r>
+      <w:proofErr w:type="spellEnd"/>
+      <w:r>
+        <w:rPr>
+          <w:rFonts w:ascii="Times New Roman" w:hAnsi="Times New Roman" w:cs="Times New Roman"/>
+          <w:sz w:val="24"/>
+          <w:szCs w:val="24"/>
+          <w:lang w:val="en-US"/>
+        </w:rPr>
+        <w:t xml:space="preserve"> </w:t>
+      </w:r>
+      <w:proofErr w:type="spellStart"/>
+      <w:r>
+        <w:rPr>
+          <w:rFonts w:ascii="Times New Roman" w:hAnsi="Times New Roman" w:cs="Times New Roman"/>
+          <w:sz w:val="24"/>
+          <w:szCs w:val="24"/>
+          <w:lang w:val="en-US"/>
+        </w:rPr>
+        <w:t>на</w:t>
+      </w:r>
+      <w:proofErr w:type="spellEnd"/>
+      <w:r>
+        <w:rPr>
+          <w:rFonts w:ascii="Times New Roman" w:hAnsi="Times New Roman" w:cs="Times New Roman"/>
+          <w:sz w:val="24"/>
+          <w:szCs w:val="24"/>
+          <w:lang w:val="en-US"/>
+        </w:rPr>
+        <w:t xml:space="preserve"> </w:t>
+      </w:r>
+      <w:proofErr w:type="spellStart"/>
+      <w:r>
+        <w:rPr>
+          <w:rFonts w:ascii="Times New Roman" w:hAnsi="Times New Roman" w:cs="Times New Roman"/>
+          <w:sz w:val="24"/>
+          <w:szCs w:val="24"/>
+          <w:lang w:val="en-US"/>
+        </w:rPr>
+        <w:t>клиента</w:t>
+      </w:r>
+      <w:proofErr w:type="spellEnd"/>
+      <w:r>
+        <w:rPr>
+          <w:rFonts w:ascii="Times New Roman" w:hAnsi="Times New Roman" w:cs="Times New Roman"/>
+          <w:sz w:val="24"/>
+          <w:szCs w:val="24"/>
+          <w:lang w:val="en-US"/>
+        </w:rPr>
+        <w:t xml:space="preserve">, </w:t>
+      </w:r>
+      <w:proofErr w:type="spellStart"/>
+      <w:r>
+        <w:rPr>
+          <w:rFonts w:ascii="Times New Roman" w:hAnsi="Times New Roman" w:cs="Times New Roman"/>
+          <w:sz w:val="24"/>
+          <w:szCs w:val="24"/>
+          <w:lang w:val="en-US"/>
+        </w:rPr>
+        <w:t>без</w:t>
+      </w:r>
+      <w:proofErr w:type="spellEnd"/>
+      <w:r>
+        <w:rPr>
+          <w:rFonts w:ascii="Times New Roman" w:hAnsi="Times New Roman" w:cs="Times New Roman"/>
+          <w:sz w:val="24"/>
+          <w:szCs w:val="24"/>
+          <w:lang w:val="en-US"/>
+        </w:rPr>
+        <w:t xml:space="preserve"> </w:t>
+      </w:r>
+      <w:proofErr w:type="spellStart"/>
+      <w:r>
+        <w:rPr>
+          <w:rFonts w:ascii="Times New Roman" w:hAnsi="Times New Roman" w:cs="Times New Roman"/>
+          <w:sz w:val="24"/>
+          <w:szCs w:val="24"/>
+          <w:lang w:val="en-US"/>
+        </w:rPr>
+        <w:t>да</w:t>
+      </w:r>
+      <w:proofErr w:type="spellEnd"/>
+      <w:r>
+        <w:rPr>
+          <w:rFonts w:ascii="Times New Roman" w:hAnsi="Times New Roman" w:cs="Times New Roman"/>
+          <w:sz w:val="24"/>
+          <w:szCs w:val="24"/>
+          <w:lang w:val="en-US"/>
+        </w:rPr>
+        <w:t xml:space="preserve"> </w:t>
+      </w:r>
+      <w:proofErr w:type="spellStart"/>
+      <w:r>
+        <w:rPr>
+          <w:rFonts w:ascii="Times New Roman" w:hAnsi="Times New Roman" w:cs="Times New Roman"/>
+          <w:sz w:val="24"/>
+          <w:szCs w:val="24"/>
+          <w:lang w:val="en-US"/>
+        </w:rPr>
+        <w:t>се</w:t>
+      </w:r>
+      <w:proofErr w:type="spellEnd"/>
+      <w:r>
+        <w:rPr>
+          <w:rFonts w:ascii="Times New Roman" w:hAnsi="Times New Roman" w:cs="Times New Roman"/>
+          <w:sz w:val="24"/>
+          <w:szCs w:val="24"/>
+          <w:lang w:val="en-US"/>
+        </w:rPr>
+        <w:t xml:space="preserve"> </w:t>
+      </w:r>
+      <w:proofErr w:type="spellStart"/>
+      <w:r>
+        <w:rPr>
+          <w:rFonts w:ascii="Times New Roman" w:hAnsi="Times New Roman" w:cs="Times New Roman"/>
+          <w:sz w:val="24"/>
+          <w:szCs w:val="24"/>
+          <w:lang w:val="en-US"/>
+        </w:rPr>
+        <w:t>изисква</w:t>
+      </w:r>
+      <w:proofErr w:type="spellEnd"/>
+      <w:r>
+        <w:rPr>
+          <w:rFonts w:ascii="Times New Roman" w:hAnsi="Times New Roman" w:cs="Times New Roman"/>
+          <w:sz w:val="24"/>
+          <w:szCs w:val="24"/>
+          <w:lang w:val="en-US"/>
+        </w:rPr>
+        <w:t xml:space="preserve"> </w:t>
+      </w:r>
+      <w:proofErr w:type="spellStart"/>
+      <w:r>
+        <w:rPr>
+          <w:rFonts w:ascii="Times New Roman" w:hAnsi="Times New Roman" w:cs="Times New Roman"/>
+          <w:sz w:val="24"/>
+          <w:szCs w:val="24"/>
+          <w:lang w:val="en-US"/>
+        </w:rPr>
+        <w:t>специален</w:t>
+      </w:r>
+      <w:proofErr w:type="spellEnd"/>
+      <w:r>
+        <w:rPr>
+          <w:rFonts w:ascii="Times New Roman" w:hAnsi="Times New Roman" w:cs="Times New Roman"/>
+          <w:sz w:val="24"/>
+          <w:szCs w:val="24"/>
+          <w:lang w:val="en-US"/>
+        </w:rPr>
+        <w:t xml:space="preserve"> </w:t>
+      </w:r>
+      <w:proofErr w:type="spellStart"/>
+      <w:r>
+        <w:rPr>
+          <w:rFonts w:ascii="Times New Roman" w:hAnsi="Times New Roman" w:cs="Times New Roman"/>
+          <w:sz w:val="24"/>
+          <w:szCs w:val="24"/>
+          <w:lang w:val="en-US"/>
+        </w:rPr>
+        <w:t>компилатор</w:t>
+      </w:r>
+      <w:proofErr w:type="spellEnd"/>
+      <w:r>
+        <w:rPr>
+          <w:rFonts w:ascii="Times New Roman" w:hAnsi="Times New Roman" w:cs="Times New Roman"/>
+          <w:sz w:val="24"/>
+          <w:szCs w:val="24"/>
+          <w:lang w:val="en-US"/>
+        </w:rPr>
+        <w:t xml:space="preserve"> </w:t>
+      </w:r>
+      <w:proofErr w:type="spellStart"/>
+      <w:r>
+        <w:rPr>
+          <w:rFonts w:ascii="Times New Roman" w:hAnsi="Times New Roman" w:cs="Times New Roman"/>
+          <w:sz w:val="24"/>
+          <w:szCs w:val="24"/>
+          <w:lang w:val="en-US"/>
+        </w:rPr>
+        <w:t>или</w:t>
+      </w:r>
+      <w:proofErr w:type="spellEnd"/>
+      <w:r>
+        <w:rPr>
+          <w:rFonts w:ascii="Times New Roman" w:hAnsi="Times New Roman" w:cs="Times New Roman"/>
+          <w:sz w:val="24"/>
+          <w:szCs w:val="24"/>
+          <w:lang w:val="en-US"/>
+        </w:rPr>
+        <w:t xml:space="preserve"> </w:t>
+      </w:r>
+      <w:proofErr w:type="spellStart"/>
+      <w:r>
+        <w:rPr>
+          <w:rFonts w:ascii="Times New Roman" w:hAnsi="Times New Roman" w:cs="Times New Roman"/>
+          <w:sz w:val="24"/>
+          <w:szCs w:val="24"/>
+          <w:lang w:val="en-US"/>
+        </w:rPr>
+        <w:t>други</w:t>
+      </w:r>
+      <w:proofErr w:type="spellEnd"/>
+      <w:r>
+        <w:rPr>
+          <w:rFonts w:ascii="Times New Roman" w:hAnsi="Times New Roman" w:cs="Times New Roman"/>
+          <w:sz w:val="24"/>
+          <w:szCs w:val="24"/>
+          <w:lang w:val="en-US"/>
+        </w:rPr>
+        <w:t xml:space="preserve"> </w:t>
+      </w:r>
+      <w:proofErr w:type="spellStart"/>
+      <w:r>
+        <w:rPr>
+          <w:rFonts w:ascii="Times New Roman" w:hAnsi="Times New Roman" w:cs="Times New Roman"/>
+          <w:sz w:val="24"/>
+          <w:szCs w:val="24"/>
+          <w:lang w:val="en-US"/>
+        </w:rPr>
+        <w:t>инструменти</w:t>
+      </w:r>
+      <w:proofErr w:type="spellEnd"/>
+      <w:r>
+        <w:rPr>
+          <w:rFonts w:ascii="Times New Roman" w:hAnsi="Times New Roman" w:cs="Times New Roman"/>
+          <w:sz w:val="24"/>
+          <w:szCs w:val="24"/>
+          <w:lang w:val="en-US"/>
+        </w:rPr>
+        <w:t>.</w:t>
+      </w:r>
+      <w:r>
+        <w:rPr>
+          <w:rFonts w:ascii="Times New Roman" w:hAnsi="Times New Roman" w:cs="Times New Roman"/>
+          <w:sz w:val="24"/>
+          <w:szCs w:val="24"/>
+        </w:rPr>
+        <w:t xml:space="preserve"> Поради тази причина това е нашият избор за разработване на </w:t>
+      </w:r>
+      <w:r>
+        <w:rPr>
+          <w:rFonts w:ascii="Times New Roman" w:hAnsi="Times New Roman" w:cs="Times New Roman"/>
+          <w:sz w:val="24"/>
+          <w:szCs w:val="24"/>
+          <w:lang w:val="en-US"/>
+        </w:rPr>
+        <w:t xml:space="preserve">frond-end </w:t>
+      </w:r>
+      <w:r>
+        <w:rPr>
+          <w:rFonts w:ascii="Times New Roman" w:hAnsi="Times New Roman" w:cs="Times New Roman"/>
+          <w:sz w:val="24"/>
+          <w:szCs w:val="24"/>
+        </w:rPr>
+        <w:t xml:space="preserve">частта на приложението. </w:t>
+      </w:r>
+      <w:r>
+        <w:rPr>
+          <w:rFonts w:ascii="Times New Roman" w:hAnsi="Times New Roman" w:cs="Times New Roman"/>
+          <w:sz w:val="24"/>
+          <w:szCs w:val="24"/>
+          <w:lang w:val="en-US"/>
+        </w:rPr>
+        <w:t xml:space="preserve">JS </w:t>
+      </w:r>
+      <w:r>
+        <w:rPr>
+          <w:rFonts w:ascii="Times New Roman" w:hAnsi="Times New Roman" w:cs="Times New Roman"/>
+          <w:sz w:val="24"/>
+          <w:szCs w:val="24"/>
+        </w:rPr>
+        <w:t xml:space="preserve">скриптовете на уеб апликацията се намират в папка </w:t>
+      </w:r>
+      <w:r>
+        <w:rPr>
+          <w:rFonts w:ascii="Times New Roman" w:hAnsi="Times New Roman" w:cs="Times New Roman"/>
+          <w:sz w:val="24"/>
+          <w:szCs w:val="24"/>
+          <w:lang w:val="en-US"/>
+        </w:rPr>
+        <w:t>client/</w:t>
+      </w:r>
+      <w:r>
+        <w:rPr>
+          <w:rFonts w:ascii="Times New Roman" w:hAnsi="Times New Roman" w:cs="Times New Roman"/>
+          <w:sz w:val="24"/>
+          <w:szCs w:val="24"/>
+          <w:lang w:val="en-US"/>
+        </w:rPr>
+        <w:t xml:space="preserve">scripts </w:t>
+      </w:r>
+      <w:r>
+        <w:rPr>
+          <w:rFonts w:ascii="Times New Roman" w:hAnsi="Times New Roman" w:cs="Times New Roman"/>
+          <w:sz w:val="24"/>
+          <w:szCs w:val="24"/>
+        </w:rPr>
+        <w:t>в дървовидната структура на проекта.</w:t>
+      </w:r>
+    </w:p>
+    <w:p>
+      <w:pPr>
+        <w:spacing w:after="320"/>
+        <w:ind w:firstLine="708"/>
+        <w:rPr>
+          <w:rFonts w:ascii="Times New Roman" w:hAnsi="Times New Roman" w:cs="Times New Roman"/>
+          <w:sz w:val="24"/>
+          <w:szCs w:val="24"/>
+        </w:rPr>
+      </w:pPr>
+      <w:r>
+        <w:rPr>
+          <w:rFonts w:ascii="Times New Roman" w:hAnsi="Times New Roman" w:cs="Times New Roman"/>
+          <w:sz w:val="24"/>
+          <w:szCs w:val="24"/>
+        </w:rPr>
+        <w:lastRenderedPageBreak/>
+        <w:t xml:space="preserve"> Ето и някои фрагменти код</w:t>
+      </w:r>
+      <w:r>
+        <w:rPr>
+          <w:rFonts w:ascii="Times New Roman" w:hAnsi="Times New Roman" w:cs="Times New Roman"/>
+          <w:sz w:val="24"/>
+          <w:szCs w:val="24"/>
+        </w:rPr>
+        <w:t>, които реализират основните функционалности на приложението:</w:t>
+      </w:r>
+    </w:p>
+    <w:p>
+      <w:pPr>
+        <w:spacing w:after="320"/>
+        <w:rPr>
+          <w:rFonts w:ascii="Times New Roman" w:hAnsi="Times New Roman" w:cs="Times New Roman"/>
+          <w:sz w:val="24"/>
+          <w:szCs w:val="24"/>
+        </w:rPr>
+      </w:pPr>
+      <w:r>
+        <w:rPr>
+          <w:rFonts w:ascii="Times New Roman" w:hAnsi="Times New Roman" w:cs="Times New Roman"/>
+          <w:sz w:val="24"/>
+          <w:szCs w:val="24"/>
+        </w:rPr>
+        <w:t>Създаване и зареждане на тестови изпит:</w:t>
+      </w:r>
+      <w:r>
+        <w:rPr>
+          <w:rFonts w:ascii="Times New Roman" w:hAnsi="Times New Roman" w:cs="Times New Roman"/>
+          <w:sz w:val="24"/>
+          <w:szCs w:val="24"/>
+        </w:rPr>
+        <w:br/>
+      </w:r>
+      <w:r>
+        <w:rPr>
+          <w:rFonts w:ascii="Times New Roman" w:hAnsi="Times New Roman" w:cs="Times New Roman"/>
+          <w:noProof/>
+          <w:sz w:val="24"/>
+          <w:szCs w:val="24"/>
+        </w:rPr>
+        <w:drawing>
+          <wp:inline distT="0" distB="0" distL="0" distR="0" wp14:anchorId="3EF59DB4" wp14:editId="6CF0F1C3">
+            <wp:extent cx="5760720" cy="4503420"/>
+            <wp:effectExtent l="0" t="0" r="0" b="0"/>
+            <wp:docPr id="5" name="Картина 5"/>
+            <wp:cNvGraphicFramePr>
+              <a:graphicFrameLocks xmlns:a="http://schemas.openxmlformats.org/drawingml/2006/main" noChangeAspect="1"/>
+            </wp:cNvGraphicFramePr>
+            <a:graphic xmlns:a="http://schemas.openxmlformats.org/drawingml/2006/main">
+              <a:graphicData uri="http://schemas.openxmlformats.org/drawingml/2006/picture">
+                <pic:pic xmlns:pic="http://schemas.openxmlformats.org/drawingml/2006/picture">
+                  <pic:nvPicPr>
+                    <pic:cNvPr id="0" name="Picture 3"/>
+                    <pic:cNvPicPr>
+                      <a:picLocks noChangeAspect="1" noChangeArrowheads="1"/>
+                    </pic:cNvPicPr>
+                  </pic:nvPicPr>
+                  <pic:blipFill>
+                    <a:blip r:embed="rId12">
+                      <a:extLst>
+                        <a:ext uri="{28A0092B-C50C-407E-A947-70E740481C1C}">
+                          <a14:useLocalDpi xmlns:a14="http://schemas.microsoft.com/office/drawing/2010/main" val="0"/>
+                        </a:ext>
+                      </a:extLst>
+                    </a:blip>
+                    <a:srcRect/>
+                    <a:stretch>
+                      <a:fillRect/>
+                    </a:stretch>
+                  </pic:blipFill>
+                  <pic:spPr bwMode="auto">
+                    <a:xfrm>
+                      <a:off x="0" y="0"/>
+                      <a:ext cx="5760720" cy="4503420"/>
+                    </a:xfrm>
+                    <a:prstGeom prst="rect">
+                      <a:avLst/>
+                    </a:prstGeom>
+                    <a:noFill/>
+                    <a:ln>
+                      <a:noFill/>
+                    </a:ln>
+                  </pic:spPr>
+                </pic:pic>
+              </a:graphicData>
+            </a:graphic>
+          </wp:inline>
+        </w:drawing>
+      </w:r>
+    </w:p>
+    <w:p>
+      <w:pPr>
+        <w:spacing w:after="320"/>
+        <w:rPr>
+          <w:rFonts w:ascii="Times New Roman" w:hAnsi="Times New Roman" w:cs="Times New Roman"/>
+          <w:sz w:val="24"/>
+          <w:szCs w:val="24"/>
+        </w:rPr>
+      </w:pPr>
+      <w:r>
+        <w:rPr>
+          <w:rFonts w:ascii="Times New Roman" w:hAnsi="Times New Roman" w:cs="Times New Roman"/>
+          <w:noProof/>
+          <w:sz w:val="24"/>
+          <w:szCs w:val="24"/>
+        </w:rPr>
+        <w:drawing>
+          <wp:inline distT="0" distB="0" distL="0" distR="0" wp14:anchorId="493BFA56" wp14:editId="4BD7543F">
+            <wp:extent cx="5753100" cy="2545080"/>
+            <wp:effectExtent l="0" t="0" r="0" b="0"/>
+            <wp:docPr id="6" name="Картина 6"/>
+            <wp:cNvGraphicFramePr>
+              <a:graphicFrameLocks xmlns:a="http://schemas.openxmlformats.org/drawingml/2006/main" noChangeAspect="1"/>
+            </wp:cNvGraphicFramePr>
+            <a:graphic xmlns:a="http://schemas.openxmlformats.org/drawingml/2006/main">
+              <a:graphicData uri="http://schemas.openxmlformats.org/drawingml/2006/picture">
+                <pic:pic xmlns:pic="http://schemas.openxmlformats.org/drawingml/2006/picture">
+                  <pic:nvPicPr>
+                    <pic:cNvPr id="0" name="Picture 4"/>
+                    <pic:cNvPicPr>
+                      <a:picLocks noChangeAspect="1" noChangeArrowheads="1"/>
+                    </pic:cNvPicPr>
+                  </pic:nvPicPr>
+                  <pic:blipFill>
+                    <a:blip r:embed="rId13">
+                      <a:extLst>
+                        <a:ext uri="{28A0092B-C50C-407E-A947-70E740481C1C}">
+                          <a14:useLocalDpi xmlns:a14="http://schemas.microsoft.com/office/drawing/2010/main" val="0"/>
+                        </a:ext>
+                      </a:extLst>
+                    </a:blip>
+                    <a:srcRect/>
+                    <a:stretch>
+                      <a:fillRect/>
+                    </a:stretch>
+                  </pic:blipFill>
+                  <pic:spPr bwMode="auto">
+                    <a:xfrm>
+                      <a:off x="0" y="0"/>
+                      <a:ext cx="5753100" cy="2545080"/>
+                    </a:xfrm>
+                    <a:prstGeom prst="rect">
+                      <a:avLst/>
+                    </a:prstGeom>
+                    <a:noFill/>
+                    <a:ln>
+                      <a:noFill/>
+                    </a:ln>
+                  </pic:spPr>
+                </pic:pic>
+              </a:graphicData>
+            </a:graphic>
+          </wp:inline>
+        </w:drawing>
+      </w:r>
+    </w:p>
+    <w:p>
+      <w:pPr>
+        <w:spacing w:after="320"/>
+        <w:rPr>
+          <w:rFonts w:ascii="Times New Roman" w:hAnsi="Times New Roman" w:cs="Times New Roman"/>
+          <w:sz w:val="24"/>
+          <w:szCs w:val="24"/>
+        </w:rPr>
+      </w:pPr>
+      <w:r>
+        <w:rPr>
+          <w:rFonts w:ascii="Times New Roman" w:hAnsi="Times New Roman" w:cs="Times New Roman"/>
+          <w:sz w:val="24"/>
+          <w:szCs w:val="24"/>
+        </w:rPr>
+        <w:t xml:space="preserve">На екранната снимка е представено по какъв начин се обновява страницата чрез добавяне към кода на </w:t>
+      </w:r>
+      <w:r>
+        <w:rPr>
+          <w:rFonts w:ascii="Times New Roman" w:hAnsi="Times New Roman" w:cs="Times New Roman"/>
+          <w:sz w:val="24"/>
+          <w:szCs w:val="24"/>
+          <w:lang w:val="en-US"/>
+        </w:rPr>
+        <w:t xml:space="preserve">html </w:t>
+      </w:r>
+      <w:r>
+        <w:rPr>
+          <w:rFonts w:ascii="Times New Roman" w:hAnsi="Times New Roman" w:cs="Times New Roman"/>
+          <w:sz w:val="24"/>
+          <w:szCs w:val="24"/>
+        </w:rPr>
+        <w:t xml:space="preserve">страницата. </w:t>
+      </w:r>
+    </w:p>
+    <w:p>
+      <w:pPr>
+        <w:spacing w:after="320"/>
+        <w:rPr>
+          <w:rFonts w:ascii="Times New Roman" w:hAnsi="Times New Roman" w:cs="Times New Roman"/>
+          <w:sz w:val="24"/>
+          <w:szCs w:val="24"/>
+        </w:rPr>
+      </w:pPr>
+    </w:p>
+    <w:p>
+      <w:pPr>
+        <w:spacing w:after="320"/>
+        <w:rPr>
+          <w:rFonts w:ascii="Times New Roman" w:hAnsi="Times New Roman" w:cs="Times New Roman"/>
+          <w:sz w:val="24"/>
+          <w:szCs w:val="24"/>
+        </w:rPr>
+      </w:pPr>
+      <w:r>
+        <w:rPr>
+          <w:rFonts w:ascii="Times New Roman" w:hAnsi="Times New Roman" w:cs="Times New Roman"/>
+          <w:sz w:val="24"/>
+          <w:szCs w:val="24"/>
+        </w:rPr>
+        <w:lastRenderedPageBreak/>
+        <w:t>Изчисляване на оценка:</w:t>
+      </w:r>
+      <w:r>
+        <w:rPr>
+          <w:rFonts w:ascii="Times New Roman" w:hAnsi="Times New Roman" w:cs="Times New Roman"/>
+          <w:noProof/>
+          <w:sz w:val="24"/>
+          <w:szCs w:val="24"/>
+        </w:rPr>
+        <w:drawing>
+          <wp:inline distT="0" distB="0" distL="0" distR="0" wp14:anchorId="0619A174" wp14:editId="7BB09593">
+            <wp:extent cx="5753100" cy="4305300"/>
+            <wp:effectExtent l="0" t="0" r="0" b="0"/>
+            <wp:docPr id="7" name="Картина 7"/>
+            <wp:cNvGraphicFramePr>
+              <a:graphicFrameLocks xmlns:a="http://schemas.openxmlformats.org/drawingml/2006/main" noChangeAspect="1"/>
+            </wp:cNvGraphicFramePr>
+            <a:graphic xmlns:a="http://schemas.openxmlformats.org/drawingml/2006/main">
+              <a:graphicData uri="http://schemas.openxmlformats.org/drawingml/2006/picture">
+                <pic:pic xmlns:pic="http://schemas.openxmlformats.org/drawingml/2006/picture">
+                  <pic:nvPicPr>
+                    <pic:cNvPr id="0" name="Picture 5"/>
+                    <pic:cNvPicPr>
+                      <a:picLocks noChangeAspect="1" noChangeArrowheads="1"/>
+                    </pic:cNvPicPr>
+                  </pic:nvPicPr>
+                  <pic:blipFill>
+                    <a:blip r:embed="rId14">
+                      <a:extLst>
+                        <a:ext uri="{28A0092B-C50C-407E-A947-70E740481C1C}">
+                          <a14:useLocalDpi xmlns:a14="http://schemas.microsoft.com/office/drawing/2010/main" val="0"/>
+                        </a:ext>
+                      </a:extLst>
+                    </a:blip>
+                    <a:srcRect/>
+                    <a:stretch>
+                      <a:fillRect/>
+                    </a:stretch>
+                  </pic:blipFill>
+                  <pic:spPr bwMode="auto">
+                    <a:xfrm>
+                      <a:off x="0" y="0"/>
+                      <a:ext cx="5753100" cy="4305300"/>
+                    </a:xfrm>
+                    <a:prstGeom prst="rect">
+                      <a:avLst/>
+                    </a:prstGeom>
+                    <a:noFill/>
+                    <a:ln>
+                      <a:noFill/>
+                    </a:ln>
+                  </pic:spPr>
+                </pic:pic>
+              </a:graphicData>
+            </a:graphic>
+          </wp:inline>
+        </w:drawing>
+      </w:r>
+    </w:p>
+    <w:p>
+      <w:pPr>
+        <w:spacing w:after="320"/>
+        <w:rPr>
+          <w:rFonts w:ascii="Times New Roman" w:hAnsi="Times New Roman" w:cs="Times New Roman"/>
+          <w:sz w:val="24"/>
+          <w:szCs w:val="24"/>
+        </w:rPr>
+      </w:pPr>
+      <w:r>
+        <w:rPr>
+          <w:rFonts w:ascii="Times New Roman" w:hAnsi="Times New Roman" w:cs="Times New Roman"/>
+          <w:sz w:val="24"/>
+          <w:szCs w:val="24"/>
+        </w:rPr>
+        <w:t>Продължение на функцията за изчисление и обновяване на оценката на съответния ученик:</w:t>
+      </w:r>
+    </w:p>
+    <w:p>
+      <w:pPr>
+        <w:spacing w:after="320"/>
+        <w:rPr>
+          <w:rFonts w:ascii="Times New Roman" w:hAnsi="Times New Roman" w:cs="Times New Roman"/>
+          <w:sz w:val="24"/>
+          <w:szCs w:val="24"/>
+        </w:rPr>
+      </w:pPr>
+      <w:r>
+        <w:rPr>
+          <w:rFonts w:ascii="Times New Roman" w:hAnsi="Times New Roman" w:cs="Times New Roman"/>
+          <w:noProof/>
+          <w:sz w:val="24"/>
+          <w:szCs w:val="24"/>
+        </w:rPr>
+        <w:drawing>
+          <wp:inline distT="0" distB="0" distL="0" distR="0" wp14:anchorId="1C754BF4" wp14:editId="78604A97">
+            <wp:extent cx="5760720" cy="3048000"/>
+            <wp:effectExtent l="0" t="0" r="0" b="0"/>
+            <wp:docPr id="8" name="Картина 8"/>
+            <wp:cNvGraphicFramePr>
+              <a:graphicFrameLocks xmlns:a="http://schemas.openxmlformats.org/drawingml/2006/main" noChangeAspect="1"/>
+            </wp:cNvGraphicFramePr>
+            <a:graphic xmlns:a="http://schemas.openxmlformats.org/drawingml/2006/main">
+              <a:graphicData uri="http://schemas.openxmlformats.org/drawingml/2006/picture">
+                <pic:pic xmlns:pic="http://schemas.openxmlformats.org/drawingml/2006/picture">
+                  <pic:nvPicPr>
+                    <pic:cNvPr id="0" name="Picture 6"/>
+                    <pic:cNvPicPr>
+                      <a:picLocks noChangeAspect="1" noChangeArrowheads="1"/>
+                    </pic:cNvPicPr>
+                  </pic:nvPicPr>
+                  <pic:blipFill>
+                    <a:blip r:embed="rId15">
+                      <a:extLst>
+                        <a:ext uri="{28A0092B-C50C-407E-A947-70E740481C1C}">
+                          <a14:useLocalDpi xmlns:a14="http://schemas.microsoft.com/office/drawing/2010/main" val="0"/>
+                        </a:ext>
+                      </a:extLst>
+                    </a:blip>
+                    <a:srcRect/>
+                    <a:stretch>
+                      <a:fillRect/>
+                    </a:stretch>
+                  </pic:blipFill>
+                  <pic:spPr bwMode="auto">
+                    <a:xfrm>
+                      <a:off x="0" y="0"/>
+                      <a:ext cx="5760720" cy="3048000"/>
+                    </a:xfrm>
+                    <a:prstGeom prst="rect">
+                      <a:avLst/>
+                    </a:prstGeom>
+                    <a:noFill/>
+                    <a:ln>
+                      <a:noFill/>
+                    </a:ln>
+                  </pic:spPr>
+                </pic:pic>
+              </a:graphicData>
+            </a:graphic>
+          </wp:inline>
+        </w:drawing>
+      </w:r>
+    </w:p>
+    <w:p>
+      <w:pPr>
+        <w:spacing w:after="320"/>
+        <w:rPr>
+          <w:rFonts w:ascii="Times New Roman" w:hAnsi="Times New Roman" w:cs="Times New Roman"/>
+          <w:sz w:val="24"/>
+          <w:szCs w:val="24"/>
+        </w:rPr>
+      </w:pPr>
+      <w:r>
+        <w:rPr>
+          <w:rFonts w:ascii="Times New Roman" w:hAnsi="Times New Roman" w:cs="Times New Roman"/>
+          <w:sz w:val="24"/>
+          <w:szCs w:val="24"/>
+        </w:rPr>
+        <w:lastRenderedPageBreak/>
+        <w:t xml:space="preserve">Изпращане на </w:t>
+      </w:r>
+      <w:r>
+        <w:rPr>
+          <w:rFonts w:ascii="Times New Roman" w:hAnsi="Times New Roman" w:cs="Times New Roman"/>
+          <w:sz w:val="24"/>
+          <w:szCs w:val="24"/>
+          <w:lang w:val="en-US"/>
+        </w:rPr>
+        <w:t xml:space="preserve">POST </w:t>
+      </w:r>
+      <w:r>
+        <w:rPr>
+          <w:rFonts w:ascii="Times New Roman" w:hAnsi="Times New Roman" w:cs="Times New Roman"/>
+          <w:sz w:val="24"/>
+          <w:szCs w:val="24"/>
+        </w:rPr>
+        <w:t>заявка за зареждане на потребителска сесия:</w:t>
+      </w:r>
+      <w:r>
+        <w:rPr>
+          <w:rFonts w:ascii="Times New Roman" w:hAnsi="Times New Roman" w:cs="Times New Roman"/>
+          <w:noProof/>
+          <w:sz w:val="24"/>
+          <w:szCs w:val="24"/>
+        </w:rPr>
+        <w:drawing>
+          <wp:inline distT="0" distB="0" distL="0" distR="0" wp14:anchorId="5BC5E414" wp14:editId="6B856295">
+            <wp:extent cx="5494020" cy="2788920"/>
+            <wp:effectExtent l="0" t="0" r="0" b="0"/>
+            <wp:docPr id="9" name="Картина 9"/>
+            <wp:cNvGraphicFramePr>
+              <a:graphicFrameLocks xmlns:a="http://schemas.openxmlformats.org/drawingml/2006/main" noChangeAspect="1"/>
+            </wp:cNvGraphicFramePr>
+            <a:graphic xmlns:a="http://schemas.openxmlformats.org/drawingml/2006/main">
+              <a:graphicData uri="http://schemas.openxmlformats.org/drawingml/2006/picture">
+                <pic:pic xmlns:pic="http://schemas.openxmlformats.org/drawingml/2006/picture">
+                  <pic:nvPicPr>
+                    <pic:cNvPr id="0" name="Picture 7"/>
+                    <pic:cNvPicPr>
+                      <a:picLocks noChangeAspect="1" noChangeArrowheads="1"/>
+                    </pic:cNvPicPr>
+                  </pic:nvPicPr>
+                  <pic:blipFill>
+                    <a:blip r:embed="rId16">
+                      <a:extLst>
+                        <a:ext uri="{28A0092B-C50C-407E-A947-70E740481C1C}">
+                          <a14:useLocalDpi xmlns:a14="http://schemas.microsoft.com/office/drawing/2010/main" val="0"/>
+                        </a:ext>
+                      </a:extLst>
+                    </a:blip>
+                    <a:srcRect/>
+                    <a:stretch>
+                      <a:fillRect/>
+                    </a:stretch>
+                  </pic:blipFill>
+                  <pic:spPr bwMode="auto">
+                    <a:xfrm>
+                      <a:off x="0" y="0"/>
+                      <a:ext cx="5494020" cy="2788920"/>
+                    </a:xfrm>
+                    <a:prstGeom prst="rect">
+                      <a:avLst/>
+                    </a:prstGeom>
+                    <a:noFill/>
+                    <a:ln>
+                      <a:noFill/>
+                    </a:ln>
+                  </pic:spPr>
+                </pic:pic>
+              </a:graphicData>
+            </a:graphic>
+          </wp:inline>
+        </w:drawing>
+      </w:r>
+    </w:p>
+    <w:p>
+      <w:pPr>
+        <w:spacing w:after="320"/>
+        <w:rPr>
+          <w:rFonts w:ascii="Times New Roman" w:hAnsi="Times New Roman" w:cs="Times New Roman"/>
+          <w:sz w:val="24"/>
+          <w:szCs w:val="24"/>
+        </w:rPr>
+      </w:pPr>
+      <w:r>
+        <w:rPr>
+          <w:rFonts w:ascii="Times New Roman" w:hAnsi="Times New Roman" w:cs="Times New Roman"/>
+          <w:sz w:val="24"/>
+          <w:szCs w:val="24"/>
+        </w:rPr>
+        <w:t>Реализация на функцията, която настройва навигационните бутони при стартирана потребителска сесия:</w:t>
+      </w:r>
+    </w:p>
+    <w:p>
+      <w:pPr>
+        <w:spacing w:after="320"/>
+        <w:rPr>
+          <w:rFonts w:ascii="Times New Roman" w:hAnsi="Times New Roman" w:cs="Times New Roman"/>
+          <w:sz w:val="24"/>
+          <w:szCs w:val="24"/>
+        </w:rPr>
+      </w:pPr>
+      <w:r>
+        <w:rPr>
+          <w:rFonts w:ascii="Times New Roman" w:hAnsi="Times New Roman" w:cs="Times New Roman"/>
+          <w:noProof/>
+          <w:sz w:val="24"/>
+          <w:szCs w:val="24"/>
+        </w:rPr>
+        <w:drawing>
+          <wp:inline distT="0" distB="0" distL="0" distR="0" wp14:anchorId="46D25017" wp14:editId="2C924C05">
+            <wp:extent cx="5760720" cy="4244340"/>
+            <wp:effectExtent l="0" t="0" r="0" b="0"/>
+            <wp:docPr id="10" name="Картина 10"/>
+            <wp:cNvGraphicFramePr>
+              <a:graphicFrameLocks xmlns:a="http://schemas.openxmlformats.org/drawingml/2006/main" noChangeAspect="1"/>
+            </wp:cNvGraphicFramePr>
+            <a:graphic xmlns:a="http://schemas.openxmlformats.org/drawingml/2006/main">
+              <a:graphicData uri="http://schemas.openxmlformats.org/drawingml/2006/picture">
+                <pic:pic xmlns:pic="http://schemas.openxmlformats.org/drawingml/2006/picture">
+                  <pic:nvPicPr>
+                    <pic:cNvPr id="0" name="Picture 8"/>
+                    <pic:cNvPicPr>
+                      <a:picLocks noChangeAspect="1" noChangeArrowheads="1"/>
+                    </pic:cNvPicPr>
+                  </pic:nvPicPr>
+                  <pic:blipFill>
+                    <a:blip r:embed="rId17">
+                      <a:extLst>
+                        <a:ext uri="{28A0092B-C50C-407E-A947-70E740481C1C}">
+                          <a14:useLocalDpi xmlns:a14="http://schemas.microsoft.com/office/drawing/2010/main" val="0"/>
+                        </a:ext>
+                      </a:extLst>
+                    </a:blip>
+                    <a:srcRect/>
+                    <a:stretch>
+                      <a:fillRect/>
+                    </a:stretch>
+                  </pic:blipFill>
+                  <pic:spPr bwMode="auto">
+                    <a:xfrm>
+                      <a:off x="0" y="0"/>
+                      <a:ext cx="5760720" cy="4244340"/>
+                    </a:xfrm>
+                    <a:prstGeom prst="rect">
+                      <a:avLst/>
+                    </a:prstGeom>
+                    <a:noFill/>
+                    <a:ln>
+                      <a:noFill/>
+                    </a:ln>
+                  </pic:spPr>
+                </pic:pic>
+              </a:graphicData>
+            </a:graphic>
+          </wp:inline>
+        </w:drawing>
+      </w:r>
+    </w:p>
+    <w:p>
+      <w:pPr>
+        <w:spacing w:after="320"/>
+        <w:rPr>
+          <w:rFonts w:ascii="Times New Roman" w:hAnsi="Times New Roman" w:cs="Times New Roman"/>
+          <w:sz w:val="24"/>
+          <w:szCs w:val="24"/>
+        </w:rPr>
+      </w:pPr>
+      <w:r>
+        <w:rPr>
+          <w:rFonts w:ascii="Times New Roman" w:hAnsi="Times New Roman" w:cs="Times New Roman"/>
+          <w:sz w:val="24"/>
+          <w:szCs w:val="24"/>
+        </w:rPr>
+        <w:t xml:space="preserve">Вградените функции на </w:t>
+      </w:r>
+      <w:proofErr w:type="spellStart"/>
+      <w:r>
+        <w:rPr>
+          <w:rFonts w:ascii="Times New Roman" w:hAnsi="Times New Roman" w:cs="Times New Roman"/>
+          <w:sz w:val="24"/>
+          <w:szCs w:val="24"/>
+          <w:lang w:val="en-US"/>
+        </w:rPr>
+        <w:t>javascript</w:t>
+      </w:r>
+      <w:proofErr w:type="spellEnd"/>
+      <w:r>
+        <w:rPr>
+          <w:rFonts w:ascii="Times New Roman" w:hAnsi="Times New Roman" w:cs="Times New Roman"/>
+          <w:sz w:val="24"/>
+          <w:szCs w:val="24"/>
+          <w:lang w:val="en-US"/>
+        </w:rPr>
+        <w:t xml:space="preserve"> </w:t>
+      </w:r>
+      <w:r>
+        <w:rPr>
+          <w:rFonts w:ascii="Times New Roman" w:hAnsi="Times New Roman" w:cs="Times New Roman"/>
+          <w:sz w:val="24"/>
+          <w:szCs w:val="24"/>
+        </w:rPr>
+        <w:t xml:space="preserve">позволяват лесно настройване на навигацията според страницата, на която се намираме. </w:t>
+      </w:r>
+      <w:r>
+        <w:rPr>
+          <w:rFonts w:ascii="Times New Roman" w:hAnsi="Times New Roman" w:cs="Times New Roman"/>
+          <w:sz w:val="24"/>
+          <w:szCs w:val="24"/>
+        </w:rPr>
+        <w:t xml:space="preserve">Ролята (ученик или учител) на потребителя се запазва в </w:t>
+      </w:r>
+      <w:r>
+        <w:rPr>
+          <w:rFonts w:ascii="Times New Roman" w:hAnsi="Times New Roman" w:cs="Times New Roman"/>
+          <w:sz w:val="24"/>
+          <w:szCs w:val="24"/>
+          <w:lang w:val="en-US"/>
+        </w:rPr>
+        <w:t>COOKIE</w:t>
+      </w:r>
+      <w:r>
+        <w:rPr>
+          <w:rFonts w:ascii="Times New Roman" w:hAnsi="Times New Roman" w:cs="Times New Roman"/>
+          <w:sz w:val="24"/>
+          <w:szCs w:val="24"/>
+        </w:rPr>
+        <w:t xml:space="preserve">, откъдето лесно може да бъде </w:t>
+      </w:r>
+      <w:proofErr w:type="spellStart"/>
+      <w:r>
+        <w:rPr>
+          <w:rFonts w:ascii="Times New Roman" w:hAnsi="Times New Roman" w:cs="Times New Roman"/>
+          <w:sz w:val="24"/>
+          <w:szCs w:val="24"/>
+        </w:rPr>
+        <w:t>достъпена</w:t>
+      </w:r>
+      <w:proofErr w:type="spellEnd"/>
+      <w:r>
+        <w:rPr>
+          <w:rFonts w:ascii="Times New Roman" w:hAnsi="Times New Roman" w:cs="Times New Roman"/>
+          <w:sz w:val="24"/>
+          <w:szCs w:val="24"/>
+        </w:rPr>
+        <w:t xml:space="preserve"> при нужда. </w:t>
+      </w:r>
+    </w:p>
+    <w:p>
+      <w:pPr>
+        <w:spacing w:after="320"/>
+        <w:rPr>
+          <w:rFonts w:ascii="Times New Roman" w:hAnsi="Times New Roman" w:cs="Times New Roman"/>
+          <w:sz w:val="36"/>
+          <w:szCs w:val="24"/>
+          <w:lang w:val="en-US"/>
+        </w:rPr>
+      </w:pPr>
+      <w:r>
+        <w:rPr>
+          <w:rFonts w:ascii="Times New Roman" w:hAnsi="Times New Roman" w:cs="Times New Roman"/>
+          <w:sz w:val="36"/>
+          <w:szCs w:val="24"/>
+          <w:lang w:val="en-US"/>
+        </w:rPr>
+        <w:lastRenderedPageBreak/>
         <w:t>5) Back-end (PHP):</w:t>
       </w:r>
     </w:p>
@@ -3063,9 +5668,716 @@
         <w:spacing w:after="320"/>
         <w:rPr>
           <w:rFonts w:ascii="Times New Roman" w:hAnsi="Times New Roman" w:cs="Times New Roman"/>
+          <w:sz w:val="24"/>
+          <w:szCs w:val="24"/>
+        </w:rPr>
+      </w:pPr>
+      <w:r>
+        <w:rPr>
+          <w:rFonts w:ascii="Times New Roman" w:hAnsi="Times New Roman" w:cs="Times New Roman"/>
+          <w:sz w:val="24"/>
+          <w:szCs w:val="24"/>
+        </w:rPr>
+        <w:t xml:space="preserve">Логиката на уеб проекта е написана на </w:t>
+      </w:r>
+      <w:r>
+        <w:rPr>
+          <w:rFonts w:ascii="Times New Roman" w:hAnsi="Times New Roman" w:cs="Times New Roman"/>
+          <w:sz w:val="24"/>
+          <w:szCs w:val="24"/>
+          <w:lang w:val="en-US"/>
+        </w:rPr>
+        <w:t>PHP</w:t>
+      </w:r>
+      <w:r>
+        <w:rPr>
+          <w:rFonts w:ascii="Times New Roman" w:hAnsi="Times New Roman" w:cs="Times New Roman"/>
+          <w:sz w:val="24"/>
+          <w:szCs w:val="24"/>
+        </w:rPr>
+        <w:t xml:space="preserve"> 8.2</w:t>
+      </w:r>
+      <w:r>
+        <w:rPr>
+          <w:rFonts w:ascii="Times New Roman" w:hAnsi="Times New Roman" w:cs="Times New Roman"/>
+          <w:sz w:val="24"/>
+          <w:szCs w:val="24"/>
+          <w:lang w:val="en-US"/>
+        </w:rPr>
+        <w:t xml:space="preserve"> </w:t>
+      </w:r>
+      <w:r>
+        <w:rPr>
+          <w:rFonts w:ascii="Times New Roman" w:hAnsi="Times New Roman" w:cs="Times New Roman"/>
+          <w:sz w:val="24"/>
+          <w:szCs w:val="24"/>
+        </w:rPr>
+        <w:t xml:space="preserve">и се намира в папка </w:t>
+      </w:r>
+      <w:r>
+        <w:rPr>
+          <w:rFonts w:ascii="Times New Roman" w:hAnsi="Times New Roman" w:cs="Times New Roman"/>
+          <w:sz w:val="24"/>
+          <w:szCs w:val="24"/>
+          <w:lang w:val="en-US"/>
+        </w:rPr>
+        <w:t xml:space="preserve">server </w:t>
+      </w:r>
+      <w:r>
+        <w:rPr>
+          <w:rFonts w:ascii="Times New Roman" w:hAnsi="Times New Roman" w:cs="Times New Roman"/>
+          <w:sz w:val="24"/>
+          <w:szCs w:val="24"/>
+        </w:rPr>
+        <w:t xml:space="preserve">в дървовидната структура на проекта. Тя от своя страна съдържа други </w:t>
+      </w:r>
+      <w:proofErr w:type="spellStart"/>
+      <w:r>
+        <w:rPr>
+          <w:rFonts w:ascii="Times New Roman" w:hAnsi="Times New Roman" w:cs="Times New Roman"/>
+          <w:sz w:val="24"/>
+          <w:szCs w:val="24"/>
+        </w:rPr>
+        <w:t>подпапки</w:t>
+      </w:r>
+      <w:proofErr w:type="spellEnd"/>
+      <w:r>
+        <w:rPr>
+          <w:rFonts w:ascii="Times New Roman" w:hAnsi="Times New Roman" w:cs="Times New Roman"/>
+          <w:sz w:val="24"/>
+          <w:szCs w:val="24"/>
+        </w:rPr>
+        <w:t xml:space="preserve">: </w:t>
+      </w:r>
+      <w:r>
+        <w:rPr>
+          <w:rFonts w:ascii="Times New Roman" w:hAnsi="Times New Roman" w:cs="Times New Roman"/>
+          <w:sz w:val="24"/>
+          <w:szCs w:val="24"/>
+          <w:lang w:val="en-US"/>
+        </w:rPr>
+        <w:t xml:space="preserve">controllers, </w:t>
+      </w:r>
+      <w:proofErr w:type="spellStart"/>
+      <w:r>
+        <w:rPr>
+          <w:rFonts w:ascii="Times New Roman" w:hAnsi="Times New Roman" w:cs="Times New Roman"/>
+          <w:sz w:val="24"/>
+          <w:szCs w:val="24"/>
+          <w:lang w:val="en-US"/>
+        </w:rPr>
+        <w:t>db</w:t>
+      </w:r>
+      <w:proofErr w:type="spellEnd"/>
+      <w:r>
+        <w:rPr>
+          <w:rFonts w:ascii="Times New Roman" w:hAnsi="Times New Roman" w:cs="Times New Roman"/>
+          <w:sz w:val="24"/>
+          <w:szCs w:val="24"/>
+          <w:lang w:val="en-US"/>
+        </w:rPr>
+        <w:t xml:space="preserve">, models </w:t>
+      </w:r>
+      <w:r>
+        <w:rPr>
+          <w:rFonts w:ascii="Times New Roman" w:hAnsi="Times New Roman" w:cs="Times New Roman"/>
+          <w:sz w:val="24"/>
+          <w:szCs w:val="24"/>
+        </w:rPr>
+        <w:t xml:space="preserve">и </w:t>
+      </w:r>
+      <w:r>
+        <w:rPr>
+          <w:rFonts w:ascii="Times New Roman" w:hAnsi="Times New Roman" w:cs="Times New Roman"/>
+          <w:sz w:val="24"/>
+          <w:szCs w:val="24"/>
+          <w:lang w:val="en-US"/>
+        </w:rPr>
+        <w:t>utils.</w:t>
+      </w:r>
+      <w:r>
+        <w:rPr>
+          <w:rFonts w:ascii="Times New Roman" w:hAnsi="Times New Roman" w:cs="Times New Roman"/>
+          <w:sz w:val="24"/>
+          <w:szCs w:val="24"/>
+        </w:rPr>
+        <w:t xml:space="preserve"> </w:t>
+      </w:r>
+      <w:r>
+        <w:rPr>
+          <w:rFonts w:ascii="Times New Roman" w:hAnsi="Times New Roman" w:cs="Times New Roman"/>
+          <w:sz w:val="24"/>
+          <w:szCs w:val="24"/>
+          <w:lang w:val="en-US"/>
+        </w:rPr>
+        <w:t>Db -</w:t>
+      </w:r>
+      <w:r>
+        <w:rPr>
+          <w:rFonts w:ascii="Times New Roman" w:hAnsi="Times New Roman" w:cs="Times New Roman"/>
+          <w:sz w:val="24"/>
+          <w:szCs w:val="24"/>
+        </w:rPr>
+        <w:t xml:space="preserve">&gt; основна папка съдържаща имплементацията, която осигурява връзката с базата данни. Там се намира основният клас -&gt; </w:t>
+      </w:r>
+      <w:r>
+        <w:rPr>
+          <w:rFonts w:ascii="Times New Roman" w:hAnsi="Times New Roman" w:cs="Times New Roman"/>
+          <w:sz w:val="24"/>
+          <w:szCs w:val="24"/>
+          <w:lang w:val="en-US"/>
+        </w:rPr>
+        <w:t xml:space="preserve">Database. </w:t>
+      </w:r>
+      <w:r>
+        <w:rPr>
+          <w:rFonts w:ascii="Times New Roman" w:hAnsi="Times New Roman" w:cs="Times New Roman"/>
+          <w:sz w:val="24"/>
+          <w:szCs w:val="24"/>
+        </w:rPr>
+        <w:t xml:space="preserve">Той разполага с член данни и методи, които позволяват обновлението на информацията за потребителите и тестовете в базата. </w:t>
+      </w:r>
+    </w:p>
+    <w:p>
+      <w:pPr>
+        <w:spacing w:after="320"/>
+        <w:rPr>
+          <w:rFonts w:ascii="Times New Roman" w:hAnsi="Times New Roman" w:cs="Times New Roman"/>
+          <w:sz w:val="24"/>
+          <w:szCs w:val="24"/>
+        </w:rPr>
+      </w:pPr>
+      <w:r>
+        <w:rPr>
+          <w:rFonts w:ascii="Times New Roman" w:hAnsi="Times New Roman" w:cs="Times New Roman"/>
+          <w:noProof/>
+          <w:sz w:val="24"/>
+          <w:szCs w:val="24"/>
+        </w:rPr>
+        <w:drawing>
+          <wp:anchor distT="0" distB="0" distL="114300" distR="114300" simplePos="0" relativeHeight="251669504" behindDoc="1" locked="0" layoutInCell="1" allowOverlap="1" wp14:anchorId="32D763D5" wp14:editId="1117CC86">
+            <wp:simplePos x="0" y="0"/>
+            <wp:positionH relativeFrom="column">
+              <wp:posOffset>0</wp:posOffset>
+            </wp:positionH>
+            <wp:positionV relativeFrom="paragraph">
+              <wp:posOffset>4525645</wp:posOffset>
+            </wp:positionV>
+            <wp:extent cx="5760720" cy="3108960"/>
+            <wp:effectExtent l="0" t="0" r="0" b="0"/>
+            <wp:wrapNone/>
+            <wp:docPr id="13" name="Картина 13" descr="Картина, която съдържа текст&#10;&#10;Описанието е генерирано автоматично"/>
+            <wp:cNvGraphicFramePr>
+              <a:graphicFrameLocks xmlns:a="http://schemas.openxmlformats.org/drawingml/2006/main" noChangeAspect="1"/>
+            </wp:cNvGraphicFramePr>
+            <a:graphic xmlns:a="http://schemas.openxmlformats.org/drawingml/2006/main">
+              <a:graphicData uri="http://schemas.openxmlformats.org/drawingml/2006/picture">
+                <pic:pic xmlns:pic="http://schemas.openxmlformats.org/drawingml/2006/picture">
+                  <pic:nvPicPr>
+                    <pic:cNvPr id="13" name="Картина 13" descr="Картина, която съдържа текст&#10;&#10;Описанието е генерирано автоматично"/>
+                    <pic:cNvPicPr>
+                      <a:picLocks noChangeAspect="1" noChangeArrowheads="1"/>
+                    </pic:cNvPicPr>
+                  </pic:nvPicPr>
+                  <pic:blipFill>
+                    <a:blip r:embed="rId18">
+                      <a:extLst>
+                        <a:ext uri="{28A0092B-C50C-407E-A947-70E740481C1C}">
+                          <a14:useLocalDpi xmlns:a14="http://schemas.microsoft.com/office/drawing/2010/main" val="0"/>
+                        </a:ext>
+                      </a:extLst>
+                    </a:blip>
+                    <a:srcRect/>
+                    <a:stretch>
+                      <a:fillRect/>
+                    </a:stretch>
+                  </pic:blipFill>
+                  <pic:spPr bwMode="auto">
+                    <a:xfrm>
+                      <a:off x="0" y="0"/>
+                      <a:ext cx="5760720" cy="3108960"/>
+                    </a:xfrm>
+                    <a:prstGeom prst="rect">
+                      <a:avLst/>
+                    </a:prstGeom>
+                    <a:noFill/>
+                    <a:ln>
+                      <a:noFill/>
+                    </a:ln>
+                  </pic:spPr>
+                </pic:pic>
+              </a:graphicData>
+            </a:graphic>
+            <wp14:sizeRelH relativeFrom="page">
+              <wp14:pctWidth>0</wp14:pctWidth>
+            </wp14:sizeRelH>
+            <wp14:sizeRelV relativeFrom="page">
+              <wp14:pctHeight>0</wp14:pctHeight>
+            </wp14:sizeRelV>
+          </wp:anchor>
+        </w:drawing>
+      </w:r>
+      <w:r>
+        <w:rPr>
+          <w:rFonts w:ascii="Times New Roman" w:hAnsi="Times New Roman" w:cs="Times New Roman"/>
+          <w:sz w:val="24"/>
+          <w:szCs w:val="24"/>
+          <w:lang w:val="en-US"/>
+        </w:rPr>
+        <w:t>Class Database:</w:t>
+      </w:r>
+      <w:r>
+        <w:rPr>
+          <w:rFonts w:ascii="Times New Roman" w:hAnsi="Times New Roman" w:cs="Times New Roman"/>
+          <w:noProof/>
+          <w:sz w:val="24"/>
+          <w:szCs w:val="24"/>
+        </w:rPr>
+        <w:drawing>
+          <wp:inline distT="0" distB="0" distL="0" distR="0" wp14:anchorId="230FB3F3" wp14:editId="27C7CE5F">
+            <wp:extent cx="5753100" cy="3901440"/>
+            <wp:effectExtent l="0" t="0" r="0" b="0"/>
+            <wp:docPr id="11" name="Картина 11"/>
+            <wp:cNvGraphicFramePr>
+              <a:graphicFrameLocks xmlns:a="http://schemas.openxmlformats.org/drawingml/2006/main" noChangeAspect="1"/>
+            </wp:cNvGraphicFramePr>
+            <a:graphic xmlns:a="http://schemas.openxmlformats.org/drawingml/2006/main">
+              <a:graphicData uri="http://schemas.openxmlformats.org/drawingml/2006/picture">
+                <pic:pic xmlns:pic="http://schemas.openxmlformats.org/drawingml/2006/picture">
+                  <pic:nvPicPr>
+                    <pic:cNvPr id="0" name="Picture 9"/>
+                    <pic:cNvPicPr>
+                      <a:picLocks noChangeAspect="1" noChangeArrowheads="1"/>
+                    </pic:cNvPicPr>
+                  </pic:nvPicPr>
+                  <pic:blipFill>
+                    <a:blip r:embed="rId19">
+                      <a:extLst>
+                        <a:ext uri="{28A0092B-C50C-407E-A947-70E740481C1C}">
+                          <a14:useLocalDpi xmlns:a14="http://schemas.microsoft.com/office/drawing/2010/main" val="0"/>
+                        </a:ext>
+                      </a:extLst>
+                    </a:blip>
+                    <a:srcRect/>
+                    <a:stretch>
+                      <a:fillRect/>
+                    </a:stretch>
+                  </pic:blipFill>
+                  <pic:spPr bwMode="auto">
+                    <a:xfrm>
+                      <a:off x="0" y="0"/>
+                      <a:ext cx="5753100" cy="3901440"/>
+                    </a:xfrm>
+                    <a:prstGeom prst="rect">
+                      <a:avLst/>
+                    </a:prstGeom>
+                    <a:noFill/>
+                    <a:ln>
+                      <a:noFill/>
+                    </a:ln>
+                  </pic:spPr>
+                </pic:pic>
+              </a:graphicData>
+            </a:graphic>
+          </wp:inline>
+        </w:drawing>
+      </w:r>
+      <w:r>
+        <w:rPr>
+          <w:rFonts w:ascii="Times New Roman" w:hAnsi="Times New Roman" w:cs="Times New Roman"/>
+          <w:sz w:val="24"/>
+          <w:szCs w:val="24"/>
+        </w:rPr>
+        <w:t>Останалите класове използвани в проекта са следните:</w:t>
+      </w:r>
+      <w:r>
+        <w:rPr>
+          <w:rFonts w:ascii="Times New Roman" w:hAnsi="Times New Roman" w:cs="Times New Roman"/>
+          <w:sz w:val="24"/>
+          <w:szCs w:val="24"/>
+        </w:rPr>
+        <w:t xml:space="preserve"> </w:t>
+      </w:r>
+      <w:r>
+        <w:rPr>
+          <w:rFonts w:ascii="Times New Roman" w:hAnsi="Times New Roman" w:cs="Times New Roman"/>
+          <w:sz w:val="24"/>
+          <w:szCs w:val="24"/>
+        </w:rPr>
+        <w:br/>
+      </w:r>
+      <w:r>
+        <w:rPr>
+          <w:rFonts w:ascii="Times New Roman" w:hAnsi="Times New Roman" w:cs="Times New Roman"/>
+          <w:sz w:val="24"/>
+          <w:szCs w:val="24"/>
+          <w:lang w:val="en-US"/>
+        </w:rPr>
+        <w:t xml:space="preserve">Class </w:t>
+      </w:r>
+      <w:r>
+        <w:rPr>
+          <w:rFonts w:ascii="Times New Roman" w:hAnsi="Times New Roman" w:cs="Times New Roman"/>
+          <w:sz w:val="24"/>
+          <w:szCs w:val="24"/>
+        </w:rPr>
+        <w:t>Тест:</w:t>
+      </w:r>
+      <w:r>
+        <w:rPr>
+          <w:rFonts w:ascii="Times New Roman" w:hAnsi="Times New Roman" w:cs="Times New Roman"/>
+          <w:noProof/>
+          <w:sz w:val="24"/>
+          <w:szCs w:val="24"/>
+        </w:rPr>
+        <w:t xml:space="preserve"> </w:t>
+      </w:r>
+    </w:p>
+    <w:p>
+      <w:pPr>
+        <w:spacing w:after="320"/>
+        <w:rPr>
+          <w:rFonts w:ascii="Times New Roman" w:hAnsi="Times New Roman" w:cs="Times New Roman"/>
+          <w:sz w:val="24"/>
+          <w:szCs w:val="24"/>
+        </w:rPr>
+      </w:pPr>
+    </w:p>
+    <w:p>
+      <w:pPr>
+        <w:spacing w:after="320"/>
+        <w:rPr>
+          <w:rFonts w:ascii="Times New Roman" w:hAnsi="Times New Roman" w:cs="Times New Roman"/>
+          <w:sz w:val="24"/>
+          <w:szCs w:val="24"/>
+        </w:rPr>
+      </w:pPr>
+    </w:p>
+    <w:p>
+      <w:pPr>
+        <w:spacing w:after="320"/>
+        <w:rPr>
+          <w:rFonts w:ascii="Times New Roman" w:hAnsi="Times New Roman" w:cs="Times New Roman"/>
+          <w:sz w:val="24"/>
+          <w:szCs w:val="24"/>
+        </w:rPr>
+      </w:pPr>
+    </w:p>
+    <w:p>
+      <w:pPr>
+        <w:spacing w:after="320"/>
+        <w:rPr>
+          <w:rFonts w:ascii="Times New Roman" w:hAnsi="Times New Roman" w:cs="Times New Roman"/>
+          <w:sz w:val="24"/>
+          <w:szCs w:val="24"/>
+        </w:rPr>
+      </w:pPr>
+    </w:p>
+    <w:p>
+      <w:pPr>
+        <w:spacing w:after="320"/>
+        <w:rPr>
+          <w:rFonts w:ascii="Times New Roman" w:hAnsi="Times New Roman" w:cs="Times New Roman"/>
+          <w:sz w:val="24"/>
+          <w:szCs w:val="24"/>
+        </w:rPr>
+      </w:pPr>
+    </w:p>
+    <w:p>
+      <w:pPr>
+        <w:spacing w:after="320"/>
+        <w:rPr>
+          <w:rFonts w:ascii="Times New Roman" w:hAnsi="Times New Roman" w:cs="Times New Roman"/>
+          <w:sz w:val="24"/>
+          <w:szCs w:val="24"/>
+        </w:rPr>
+      </w:pPr>
+    </w:p>
+    <w:p>
+      <w:pPr>
+        <w:spacing w:after="320"/>
+        <w:rPr>
+          <w:rFonts w:ascii="Times New Roman" w:hAnsi="Times New Roman" w:cs="Times New Roman"/>
+          <w:sz w:val="24"/>
+          <w:szCs w:val="24"/>
+        </w:rPr>
+      </w:pPr>
+    </w:p>
+    <w:p>
+      <w:pPr>
+        <w:spacing w:after="320"/>
+        <w:rPr>
+          <w:rFonts w:ascii="Times New Roman" w:hAnsi="Times New Roman" w:cs="Times New Roman"/>
+          <w:sz w:val="24"/>
+          <w:szCs w:val="24"/>
+        </w:rPr>
+      </w:pPr>
+      <w:r>
+        <w:rPr>
+          <w:rFonts w:ascii="Times New Roman" w:hAnsi="Times New Roman" w:cs="Times New Roman"/>
+          <w:sz w:val="24"/>
+          <w:szCs w:val="24"/>
+        </w:rPr>
+        <w:lastRenderedPageBreak/>
+        <w:t>Реализира член данни и методи нужни за поддръжката и коректната работа с тестовете.</w:t>
+      </w:r>
+    </w:p>
+    <w:p>
+      <w:pPr>
+        <w:spacing w:after="320"/>
+        <w:rPr>
+          <w:rFonts w:ascii="Times New Roman" w:hAnsi="Times New Roman" w:cs="Times New Roman"/>
+          <w:sz w:val="24"/>
+          <w:szCs w:val="24"/>
+          <w:lang w:val="en-US"/>
+        </w:rPr>
+      </w:pPr>
+      <w:r>
+        <w:rPr>
+          <w:rFonts w:ascii="Times New Roman" w:hAnsi="Times New Roman" w:cs="Times New Roman"/>
+          <w:sz w:val="24"/>
+          <w:szCs w:val="24"/>
+          <w:lang w:val="en-US"/>
+        </w:rPr>
+        <w:t>Class User:</w:t>
+      </w:r>
+    </w:p>
+    <w:p>
+      <w:pPr>
+        <w:spacing w:after="320"/>
+        <w:rPr>
+          <w:rFonts w:ascii="Times New Roman" w:hAnsi="Times New Roman" w:cs="Times New Roman"/>
+          <w:sz w:val="24"/>
+          <w:szCs w:val="24"/>
+          <w:lang w:val="en-US"/>
+        </w:rPr>
+      </w:pPr>
+      <w:r>
+        <w:rPr>
+          <w:rFonts w:ascii="Times New Roman" w:hAnsi="Times New Roman" w:cs="Times New Roman"/>
+          <w:noProof/>
+          <w:sz w:val="24"/>
+          <w:szCs w:val="24"/>
+          <w:lang w:val="en-US"/>
+        </w:rPr>
+        <w:drawing>
+          <wp:inline distT="0" distB="0" distL="0" distR="0" wp14:anchorId="257B529C" wp14:editId="5C4D0165">
+            <wp:extent cx="5760720" cy="3962400"/>
+            <wp:effectExtent l="0" t="0" r="0" b="0"/>
+            <wp:docPr id="14" name="Картина 14"/>
+            <wp:cNvGraphicFramePr>
+              <a:graphicFrameLocks xmlns:a="http://schemas.openxmlformats.org/drawingml/2006/main" noChangeAspect="1"/>
+            </wp:cNvGraphicFramePr>
+            <a:graphic xmlns:a="http://schemas.openxmlformats.org/drawingml/2006/main">
+              <a:graphicData uri="http://schemas.openxmlformats.org/drawingml/2006/picture">
+                <pic:pic xmlns:pic="http://schemas.openxmlformats.org/drawingml/2006/picture">
+                  <pic:nvPicPr>
+                    <pic:cNvPr id="0" name="Picture 12"/>
+                    <pic:cNvPicPr>
+                      <a:picLocks noChangeAspect="1" noChangeArrowheads="1"/>
+                    </pic:cNvPicPr>
+                  </pic:nvPicPr>
+                  <pic:blipFill>
+                    <a:blip r:embed="rId20">
+                      <a:extLst>
+                        <a:ext uri="{28A0092B-C50C-407E-A947-70E740481C1C}">
+                          <a14:useLocalDpi xmlns:a14="http://schemas.microsoft.com/office/drawing/2010/main" val="0"/>
+                        </a:ext>
+                      </a:extLst>
+                    </a:blip>
+                    <a:srcRect/>
+                    <a:stretch>
+                      <a:fillRect/>
+                    </a:stretch>
+                  </pic:blipFill>
+                  <pic:spPr bwMode="auto">
+                    <a:xfrm>
+                      <a:off x="0" y="0"/>
+                      <a:ext cx="5760720" cy="3962400"/>
+                    </a:xfrm>
+                    <a:prstGeom prst="rect">
+                      <a:avLst/>
+                    </a:prstGeom>
+                    <a:noFill/>
+                    <a:ln>
+                      <a:noFill/>
+                    </a:ln>
+                  </pic:spPr>
+                </pic:pic>
+              </a:graphicData>
+            </a:graphic>
+          </wp:inline>
+        </w:drawing>
+      </w:r>
+    </w:p>
+    <w:p>
+      <w:pPr>
+        <w:spacing w:after="320"/>
+        <w:rPr>
+          <w:rFonts w:ascii="Times New Roman" w:hAnsi="Times New Roman" w:cs="Times New Roman"/>
+          <w:sz w:val="24"/>
+          <w:szCs w:val="24"/>
+        </w:rPr>
+      </w:pPr>
+      <w:r>
+        <w:rPr>
+          <w:rFonts w:ascii="Times New Roman" w:hAnsi="Times New Roman" w:cs="Times New Roman"/>
+          <w:sz w:val="24"/>
+          <w:szCs w:val="24"/>
+        </w:rPr>
+        <w:t>Реализира член данни и методи нужни за поддръжката и коректната работа с потребителите в системата.</w:t>
+      </w:r>
+    </w:p>
+    <w:p>
+      <w:pPr>
+        <w:spacing w:after="320"/>
+        <w:rPr>
+          <w:rFonts w:ascii="Times New Roman" w:hAnsi="Times New Roman" w:cs="Times New Roman"/>
+          <w:sz w:val="24"/>
+          <w:szCs w:val="24"/>
+          <w:lang w:val="en-US"/>
+        </w:rPr>
+      </w:pPr>
+      <w:r>
+        <w:rPr>
+          <w:rFonts w:ascii="Times New Roman" w:hAnsi="Times New Roman" w:cs="Times New Roman"/>
+          <w:sz w:val="24"/>
+          <w:szCs w:val="24"/>
+          <w:lang w:val="en-US"/>
+        </w:rPr>
+        <w:t xml:space="preserve">Class </w:t>
+      </w:r>
+      <w:proofErr w:type="spellStart"/>
+      <w:r>
+        <w:rPr>
+          <w:rFonts w:ascii="Times New Roman" w:hAnsi="Times New Roman" w:cs="Times New Roman"/>
+          <w:sz w:val="24"/>
+          <w:szCs w:val="24"/>
+          <w:lang w:val="en-US"/>
+        </w:rPr>
+        <w:t>TokenUtility</w:t>
+      </w:r>
+      <w:proofErr w:type="spellEnd"/>
+      <w:r>
+        <w:rPr>
+          <w:rFonts w:ascii="Times New Roman" w:hAnsi="Times New Roman" w:cs="Times New Roman"/>
+          <w:sz w:val="24"/>
+          <w:szCs w:val="24"/>
+          <w:lang w:val="en-US"/>
+        </w:rPr>
+        <w:t>:</w:t>
+      </w:r>
+      <w:r>
+        <w:rPr>
+          <w:rFonts w:ascii="Times New Roman" w:hAnsi="Times New Roman" w:cs="Times New Roman"/>
+          <w:noProof/>
+          <w:sz w:val="24"/>
+          <w:szCs w:val="24"/>
+          <w:lang w:val="en-US"/>
+        </w:rPr>
+        <w:drawing>
+          <wp:inline distT="0" distB="0" distL="0" distR="0" wp14:anchorId="245FD44A" wp14:editId="01C4BB40">
+            <wp:extent cx="5760720" cy="2423160"/>
+            <wp:effectExtent l="0" t="0" r="0" b="0"/>
+            <wp:docPr id="12" name="Картина 12"/>
+            <wp:cNvGraphicFramePr>
+              <a:graphicFrameLocks xmlns:a="http://schemas.openxmlformats.org/drawingml/2006/main" noChangeAspect="1"/>
+            </wp:cNvGraphicFramePr>
+            <a:graphic xmlns:a="http://schemas.openxmlformats.org/drawingml/2006/main">
+              <a:graphicData uri="http://schemas.openxmlformats.org/drawingml/2006/picture">
+                <pic:pic xmlns:pic="http://schemas.openxmlformats.org/drawingml/2006/picture">
+                  <pic:nvPicPr>
+                    <pic:cNvPr id="0" name="Picture 10"/>
+                    <pic:cNvPicPr>
+                      <a:picLocks noChangeAspect="1" noChangeArrowheads="1"/>
+                    </pic:cNvPicPr>
+                  </pic:nvPicPr>
+                  <pic:blipFill>
+                    <a:blip r:embed="rId21">
+                      <a:extLst>
+                        <a:ext uri="{28A0092B-C50C-407E-A947-70E740481C1C}">
+                          <a14:useLocalDpi xmlns:a14="http://schemas.microsoft.com/office/drawing/2010/main" val="0"/>
+                        </a:ext>
+                      </a:extLst>
+                    </a:blip>
+                    <a:srcRect/>
+                    <a:stretch>
+                      <a:fillRect/>
+                    </a:stretch>
+                  </pic:blipFill>
+                  <pic:spPr bwMode="auto">
+                    <a:xfrm>
+                      <a:off x="0" y="0"/>
+                      <a:ext cx="5760720" cy="2423160"/>
+                    </a:xfrm>
+                    <a:prstGeom prst="rect">
+                      <a:avLst/>
+                    </a:prstGeom>
+                    <a:noFill/>
+                    <a:ln>
+                      <a:noFill/>
+                    </a:ln>
+                  </pic:spPr>
+                </pic:pic>
+              </a:graphicData>
+            </a:graphic>
+          </wp:inline>
+        </w:drawing>
+      </w:r>
+    </w:p>
+    <w:p>
+      <w:pPr>
+        <w:spacing w:after="320"/>
+        <w:rPr>
+          <w:rFonts w:ascii="Times New Roman" w:hAnsi="Times New Roman" w:cs="Times New Roman"/>
+          <w:sz w:val="24"/>
+          <w:szCs w:val="24"/>
+        </w:rPr>
+      </w:pPr>
+      <w:r>
+        <w:rPr>
+          <w:rFonts w:ascii="Times New Roman" w:hAnsi="Times New Roman" w:cs="Times New Roman"/>
+          <w:sz w:val="24"/>
+          <w:szCs w:val="24"/>
+        </w:rPr>
+        <w:t xml:space="preserve">Реализира член данни и методи нужни за поддръжката и коректната работа с потребителски </w:t>
+      </w:r>
+      <w:proofErr w:type="spellStart"/>
+      <w:r>
+        <w:rPr>
+          <w:rFonts w:ascii="Times New Roman" w:hAnsi="Times New Roman" w:cs="Times New Roman"/>
+          <w:sz w:val="24"/>
+          <w:szCs w:val="24"/>
+        </w:rPr>
+        <w:t>токени</w:t>
+      </w:r>
+      <w:proofErr w:type="spellEnd"/>
+      <w:r>
+        <w:rPr>
+          <w:rFonts w:ascii="Times New Roman" w:hAnsi="Times New Roman" w:cs="Times New Roman"/>
+          <w:sz w:val="24"/>
+          <w:szCs w:val="24"/>
+        </w:rPr>
+        <w:t>, които стартират сесия.</w:t>
+      </w:r>
+    </w:p>
+    <w:p>
+      <w:pPr>
+        <w:spacing w:after="320"/>
+        <w:rPr>
+          <w:rFonts w:ascii="Times New Roman" w:hAnsi="Times New Roman" w:cs="Times New Roman"/>
+          <w:sz w:val="24"/>
+          <w:szCs w:val="24"/>
+        </w:rPr>
+      </w:pPr>
+    </w:p>
+    <w:p>
+      <w:pPr>
+        <w:ind w:left="-426" w:firstLine="426"/>
+        <w:rPr>
+          <w:rFonts w:ascii="Times New Roman" w:hAnsi="Times New Roman" w:cs="Times New Roman"/>
           <w:sz w:val="36"/>
           <w:szCs w:val="24"/>
-          <w:lang w:val="en-US"/>
         </w:rPr>
       </w:pPr>
       <w:r>
@@ -3073,43 +6385,1122 @@
           <w:rFonts w:ascii="Times New Roman" w:hAnsi="Times New Roman" w:cs="Times New Roman"/>
           <w:sz w:val="36"/>
           <w:szCs w:val="24"/>
-          <w:lang w:val="en-US"/>
-        </w:rPr>
+        </w:rPr>
+        <w:lastRenderedPageBreak/>
+        <w:t>6</w:t>
+      </w:r>
+      <w:r>
+        <w:rPr>
+          <w:rFonts w:ascii="Times New Roman" w:hAnsi="Times New Roman" w:cs="Times New Roman"/>
+          <w:sz w:val="36"/>
+          <w:szCs w:val="24"/>
+        </w:rPr>
+        <w:t>)</w:t>
+      </w:r>
+      <w:r>
+        <w:rPr>
+          <w:rFonts w:ascii="Times New Roman" w:hAnsi="Times New Roman" w:cs="Times New Roman"/>
+          <w:sz w:val="36"/>
+          <w:szCs w:val="24"/>
+          <w:lang w:val="en-US"/>
+        </w:rPr>
+        <w:t xml:space="preserve"> </w:t>
+      </w:r>
+      <w:r>
+        <w:rPr>
+          <w:rFonts w:ascii="Times New Roman" w:hAnsi="Times New Roman" w:cs="Times New Roman"/>
+          <w:sz w:val="36"/>
+          <w:szCs w:val="24"/>
+        </w:rPr>
+        <w:t>Реализация, тестване</w:t>
+      </w:r>
+      <w:r>
+        <w:rPr>
+          <w:rFonts w:ascii="Times New Roman" w:hAnsi="Times New Roman" w:cs="Times New Roman"/>
+          <w:sz w:val="36"/>
+          <w:szCs w:val="24"/>
+        </w:rPr>
+        <w:t>:</w:t>
+      </w:r>
+    </w:p>
+    <w:p>
+      <w:pPr>
+        <w:rPr>
+          <w:rFonts w:ascii="Times New Roman" w:hAnsi="Times New Roman" w:cs="Times New Roman"/>
+          <w:sz w:val="24"/>
+          <w:szCs w:val="24"/>
+        </w:rPr>
+      </w:pPr>
+    </w:p>
+    <w:p>
+      <w:pPr>
+        <w:rPr>
+          <w:rFonts w:ascii="Times New Roman" w:hAnsi="Times New Roman" w:cs="Times New Roman"/>
+          <w:sz w:val="24"/>
+          <w:szCs w:val="24"/>
+        </w:rPr>
+      </w:pPr>
+      <w:r>
+        <w:rPr>
+          <w:rFonts w:ascii="Times New Roman" w:hAnsi="Times New Roman" w:cs="Times New Roman"/>
+          <w:sz w:val="24"/>
+          <w:szCs w:val="24"/>
+        </w:rPr>
+        <w:t>П</w:t>
+      </w:r>
+      <w:r>
+        <w:rPr>
+          <w:rFonts w:ascii="Times New Roman" w:hAnsi="Times New Roman" w:cs="Times New Roman"/>
+          <w:sz w:val="24"/>
+          <w:szCs w:val="24"/>
+        </w:rPr>
+        <w:t xml:space="preserve">римерен тестов сценарии </w:t>
+      </w:r>
+      <w:r>
+        <w:rPr>
+          <w:rFonts w:ascii="Times New Roman" w:hAnsi="Times New Roman" w:cs="Times New Roman"/>
+          <w:sz w:val="24"/>
+          <w:szCs w:val="24"/>
+        </w:rPr>
+        <w:t>за</w:t>
+      </w:r>
+      <w:r>
+        <w:rPr>
+          <w:rFonts w:ascii="Times New Roman" w:hAnsi="Times New Roman" w:cs="Times New Roman"/>
+          <w:sz w:val="24"/>
+          <w:szCs w:val="24"/>
+        </w:rPr>
+        <w:t xml:space="preserve"> уеб приложението в</w:t>
+      </w:r>
+      <w:r>
+        <w:rPr>
+          <w:rFonts w:ascii="Times New Roman" w:hAnsi="Times New Roman" w:cs="Times New Roman"/>
+          <w:sz w:val="24"/>
+          <w:szCs w:val="24"/>
+        </w:rPr>
+        <w:t xml:space="preserve"> илюстрирани</w:t>
+      </w:r>
+      <w:r>
+        <w:rPr>
+          <w:rFonts w:ascii="Times New Roman" w:hAnsi="Times New Roman" w:cs="Times New Roman"/>
+          <w:sz w:val="24"/>
+          <w:szCs w:val="24"/>
+        </w:rPr>
+        <w:t xml:space="preserve"> стъпки:</w:t>
+      </w:r>
+    </w:p>
+    <w:p>
+      <w:pPr>
+        <w:rPr>
+          <w:rFonts w:ascii="Times New Roman" w:hAnsi="Times New Roman" w:cs="Times New Roman"/>
+          <w:sz w:val="24"/>
+          <w:szCs w:val="24"/>
+        </w:rPr>
+      </w:pPr>
+    </w:p>
+    <w:p>
+      <w:pPr>
+        <w:ind w:left="-426" w:firstLine="426"/>
+        <w:rPr>
+          <w:rFonts w:ascii="Times New Roman" w:hAnsi="Times New Roman" w:cs="Times New Roman"/>
+          <w:sz w:val="24"/>
+          <w:szCs w:val="24"/>
+        </w:rPr>
+      </w:pPr>
+      <w:r>
+        <w:rPr>
+          <w:rFonts w:ascii="Times New Roman" w:hAnsi="Times New Roman" w:cs="Times New Roman"/>
+          <w:sz w:val="24"/>
+          <w:szCs w:val="24"/>
+          <w:lang w:val="en-US"/>
+        </w:rPr>
+        <w:t xml:space="preserve">1) </w:t>
+      </w:r>
+      <w:r>
+        <w:rPr>
+          <w:rFonts w:ascii="Times New Roman" w:hAnsi="Times New Roman" w:cs="Times New Roman"/>
+          <w:sz w:val="24"/>
+          <w:szCs w:val="24"/>
+        </w:rPr>
+        <w:t>Създаване на нов потребителски профил на учител:</w:t>
+      </w:r>
+      <w:r>
+        <w:rPr>
+          <w:noProof/>
+        </w:rPr>
+        <w:drawing>
+          <wp:inline distT="0" distB="0" distL="0" distR="0" wp14:anchorId="0AF602E1" wp14:editId="5DDF482B">
+            <wp:extent cx="6332220" cy="3723849"/>
+            <wp:effectExtent l="0" t="0" r="0" b="0"/>
+            <wp:docPr id="15" name="Картина 15"/>
+            <wp:cNvGraphicFramePr>
+              <a:graphicFrameLocks xmlns:a="http://schemas.openxmlformats.org/drawingml/2006/main" noChangeAspect="1"/>
+            </wp:cNvGraphicFramePr>
+            <a:graphic xmlns:a="http://schemas.openxmlformats.org/drawingml/2006/main">
+              <a:graphicData uri="http://schemas.openxmlformats.org/drawingml/2006/picture">
+                <pic:pic xmlns:pic="http://schemas.openxmlformats.org/drawingml/2006/picture">
+                  <pic:nvPicPr>
+                    <pic:cNvPr id="0" name="Picture 13"/>
+                    <pic:cNvPicPr>
+                      <a:picLocks noChangeAspect="1" noChangeArrowheads="1"/>
+                    </pic:cNvPicPr>
+                  </pic:nvPicPr>
+                  <pic:blipFill>
+                    <a:blip r:embed="rId22" cstate="print">
+                      <a:extLst>
+                        <a:ext uri="{28A0092B-C50C-407E-A947-70E740481C1C}">
+                          <a14:useLocalDpi xmlns:a14="http://schemas.microsoft.com/office/drawing/2010/main" val="0"/>
+                        </a:ext>
+                      </a:extLst>
+                    </a:blip>
+                    <a:srcRect/>
+                    <a:stretch>
+                      <a:fillRect/>
+                    </a:stretch>
+                  </pic:blipFill>
+                  <pic:spPr bwMode="auto">
+                    <a:xfrm>
+                      <a:off x="0" y="0"/>
+                      <a:ext cx="6337233" cy="3726797"/>
+                    </a:xfrm>
+                    <a:prstGeom prst="rect">
+                      <a:avLst/>
+                    </a:prstGeom>
+                    <a:noFill/>
+                    <a:ln>
+                      <a:noFill/>
+                    </a:ln>
+                  </pic:spPr>
+                </pic:pic>
+              </a:graphicData>
+            </a:graphic>
+          </wp:inline>
+        </w:drawing>
+      </w:r>
+    </w:p>
+    <w:p>
+      <w:pPr>
+        <w:ind w:left="-426" w:firstLine="426"/>
+        <w:rPr>
+          <w:rFonts w:ascii="Times New Roman" w:hAnsi="Times New Roman" w:cs="Times New Roman"/>
+          <w:sz w:val="24"/>
+          <w:szCs w:val="24"/>
+        </w:rPr>
+      </w:pPr>
+      <w:r>
+        <w:rPr>
+          <w:rFonts w:ascii="Times New Roman" w:hAnsi="Times New Roman" w:cs="Times New Roman"/>
+          <w:sz w:val="24"/>
+          <w:szCs w:val="24"/>
+          <w:lang w:val="en-US"/>
+        </w:rPr>
+        <w:t xml:space="preserve">2) </w:t>
+      </w:r>
+      <w:r>
+        <w:rPr>
+          <w:rFonts w:ascii="Times New Roman" w:hAnsi="Times New Roman" w:cs="Times New Roman"/>
+          <w:sz w:val="24"/>
+          <w:szCs w:val="24"/>
+        </w:rPr>
+        <w:t xml:space="preserve">Автоматично логване с новия учителски акаунт и създаване на нов тест, чрез прикачване на предварително подготвен </w:t>
+      </w:r>
+      <w:proofErr w:type="spellStart"/>
+      <w:r>
+        <w:rPr>
+          <w:rFonts w:ascii="Times New Roman" w:hAnsi="Times New Roman" w:cs="Times New Roman"/>
+          <w:sz w:val="24"/>
+          <w:szCs w:val="24"/>
+          <w:lang w:val="en-US"/>
+        </w:rPr>
+        <w:t>json</w:t>
+      </w:r>
+      <w:proofErr w:type="spellEnd"/>
+      <w:r>
+        <w:rPr>
+          <w:rFonts w:ascii="Times New Roman" w:hAnsi="Times New Roman" w:cs="Times New Roman"/>
+          <w:sz w:val="24"/>
+          <w:szCs w:val="24"/>
+          <w:lang w:val="en-US"/>
+        </w:rPr>
+        <w:t xml:space="preserve"> </w:t>
+      </w:r>
+      <w:r>
+        <w:rPr>
+          <w:rFonts w:ascii="Times New Roman" w:hAnsi="Times New Roman" w:cs="Times New Roman"/>
+          <w:sz w:val="24"/>
+          <w:szCs w:val="24"/>
+        </w:rPr>
+        <w:t>файл с въпроси, възможни отговори и правилни отговори на съответните въпроси:</w:t>
+      </w:r>
+      <w:r>
+        <w:rPr>
+          <w:rFonts w:ascii="Times New Roman" w:hAnsi="Times New Roman" w:cs="Times New Roman"/>
+          <w:noProof/>
+          <w:sz w:val="24"/>
+          <w:szCs w:val="24"/>
+        </w:rPr>
+        <w:drawing>
+          <wp:inline distT="0" distB="0" distL="0" distR="0" wp14:anchorId="4A1FA7D2" wp14:editId="2DA98DC3">
+            <wp:extent cx="6406861" cy="2987040"/>
+            <wp:effectExtent l="0" t="0" r="0" b="0"/>
+            <wp:docPr id="16" name="Картина 16"/>
+            <wp:cNvGraphicFramePr>
+              <a:graphicFrameLocks xmlns:a="http://schemas.openxmlformats.org/drawingml/2006/main" noChangeAspect="1"/>
+            </wp:cNvGraphicFramePr>
+            <a:graphic xmlns:a="http://schemas.openxmlformats.org/drawingml/2006/main">
+              <a:graphicData uri="http://schemas.openxmlformats.org/drawingml/2006/picture">
+                <pic:pic xmlns:pic="http://schemas.openxmlformats.org/drawingml/2006/picture">
+                  <pic:nvPicPr>
+                    <pic:cNvPr id="0" name="Picture 14"/>
+                    <pic:cNvPicPr>
+                      <a:picLocks noChangeAspect="1" noChangeArrowheads="1"/>
+                    </pic:cNvPicPr>
+                  </pic:nvPicPr>
+                  <pic:blipFill>
+                    <a:blip r:embed="rId23" cstate="print">
+                      <a:extLst>
+                        <a:ext uri="{28A0092B-C50C-407E-A947-70E740481C1C}">
+                          <a14:useLocalDpi xmlns:a14="http://schemas.microsoft.com/office/drawing/2010/main" val="0"/>
+                        </a:ext>
+                      </a:extLst>
+                    </a:blip>
+                    <a:srcRect/>
+                    <a:stretch>
+                      <a:fillRect/>
+                    </a:stretch>
+                  </pic:blipFill>
+                  <pic:spPr bwMode="auto">
+                    <a:xfrm>
+                      <a:off x="0" y="0"/>
+                      <a:ext cx="6423124" cy="2994622"/>
+                    </a:xfrm>
+                    <a:prstGeom prst="rect">
+                      <a:avLst/>
+                    </a:prstGeom>
+                    <a:noFill/>
+                    <a:ln>
+                      <a:noFill/>
+                    </a:ln>
+                  </pic:spPr>
+                </pic:pic>
+              </a:graphicData>
+            </a:graphic>
+          </wp:inline>
+        </w:drawing>
+      </w:r>
+    </w:p>
+    <w:p>
+      <w:pPr>
+        <w:ind w:left="-426" w:firstLine="426"/>
+        <w:rPr>
+          <w:rFonts w:ascii="Times New Roman" w:hAnsi="Times New Roman" w:cs="Times New Roman"/>
+          <w:sz w:val="24"/>
+          <w:szCs w:val="24"/>
+          <w:lang w:val="en-US"/>
+        </w:rPr>
+      </w:pPr>
+    </w:p>
+    <w:p>
+      <w:pPr>
+        <w:ind w:left="-426" w:firstLine="426"/>
+        <w:rPr>
+          <w:rFonts w:ascii="Times New Roman" w:hAnsi="Times New Roman" w:cs="Times New Roman"/>
+          <w:sz w:val="24"/>
+          <w:szCs w:val="24"/>
+          <w:lang w:val="en-US"/>
+        </w:rPr>
+      </w:pPr>
+    </w:p>
+    <w:p>
+      <w:pPr>
+        <w:ind w:left="-426" w:firstLine="426"/>
+        <w:rPr>
+          <w:rFonts w:ascii="Times New Roman" w:hAnsi="Times New Roman" w:cs="Times New Roman"/>
+          <w:sz w:val="24"/>
+          <w:szCs w:val="24"/>
+        </w:rPr>
+      </w:pPr>
+      <w:r>
+        <w:rPr>
+          <w:rFonts w:ascii="Times New Roman" w:hAnsi="Times New Roman" w:cs="Times New Roman"/>
+          <w:sz w:val="24"/>
+          <w:szCs w:val="24"/>
+          <w:lang w:val="en-US"/>
+        </w:rPr>
+        <w:t xml:space="preserve">3) </w:t>
+      </w:r>
+      <w:r>
+        <w:rPr>
+          <w:rFonts w:ascii="Times New Roman" w:hAnsi="Times New Roman" w:cs="Times New Roman"/>
+          <w:sz w:val="24"/>
+          <w:szCs w:val="24"/>
+        </w:rPr>
+        <w:t xml:space="preserve">Проверка на създадения тест -&gt; мониториране в страница </w:t>
+      </w:r>
+      <w:r>
+        <w:rPr>
+          <w:rFonts w:ascii="Times New Roman" w:hAnsi="Times New Roman" w:cs="Times New Roman"/>
+          <w:sz w:val="24"/>
+          <w:szCs w:val="24"/>
+          <w:lang w:val="en-US"/>
+        </w:rPr>
+        <w:t>MY PROFILE</w:t>
+      </w:r>
+      <w:r>
+        <w:rPr>
+          <w:rFonts w:ascii="Times New Roman" w:hAnsi="Times New Roman" w:cs="Times New Roman"/>
+          <w:sz w:val="24"/>
+          <w:szCs w:val="24"/>
+        </w:rPr>
+        <w:t>:</w:t>
+      </w:r>
+    </w:p>
+    <w:p>
+      <w:pPr>
+        <w:ind w:left="-426" w:firstLine="426"/>
+        <w:rPr>
+          <w:rFonts w:ascii="Times New Roman" w:hAnsi="Times New Roman" w:cs="Times New Roman"/>
+          <w:sz w:val="24"/>
+          <w:szCs w:val="24"/>
+          <w:lang w:val="en-US"/>
+        </w:rPr>
+      </w:pPr>
+      <w:r>
+        <w:rPr>
+          <w:rFonts w:ascii="Times New Roman" w:hAnsi="Times New Roman" w:cs="Times New Roman"/>
+          <w:noProof/>
+          <w:sz w:val="24"/>
+          <w:szCs w:val="24"/>
+          <w:lang w:val="en-US"/>
+        </w:rPr>
+        <w:drawing>
+          <wp:inline distT="0" distB="0" distL="0" distR="0" wp14:anchorId="0A103677" wp14:editId="5557A28D">
+            <wp:extent cx="5745480" cy="1440180"/>
+            <wp:effectExtent l="0" t="0" r="0" b="0"/>
+            <wp:docPr id="17" name="Картина 17"/>
+            <wp:cNvGraphicFramePr>
+              <a:graphicFrameLocks xmlns:a="http://schemas.openxmlformats.org/drawingml/2006/main" noChangeAspect="1"/>
+            </wp:cNvGraphicFramePr>
+            <a:graphic xmlns:a="http://schemas.openxmlformats.org/drawingml/2006/main">
+              <a:graphicData uri="http://schemas.openxmlformats.org/drawingml/2006/picture">
+                <pic:pic xmlns:pic="http://schemas.openxmlformats.org/drawingml/2006/picture">
+                  <pic:nvPicPr>
+                    <pic:cNvPr id="0" name="Picture 15"/>
+                    <pic:cNvPicPr>
+                      <a:picLocks noChangeAspect="1" noChangeArrowheads="1"/>
+                    </pic:cNvPicPr>
+                  </pic:nvPicPr>
+                  <pic:blipFill>
+                    <a:blip r:embed="rId24" cstate="print">
+                      <a:extLst>
+                        <a:ext uri="{28A0092B-C50C-407E-A947-70E740481C1C}">
+                          <a14:useLocalDpi xmlns:a14="http://schemas.microsoft.com/office/drawing/2010/main" val="0"/>
+                        </a:ext>
+                      </a:extLst>
+                    </a:blip>
+                    <a:srcRect/>
+                    <a:stretch>
+                      <a:fillRect/>
+                    </a:stretch>
+                  </pic:blipFill>
+                  <pic:spPr bwMode="auto">
+                    <a:xfrm>
+                      <a:off x="0" y="0"/>
+                      <a:ext cx="5745480" cy="1440180"/>
+                    </a:xfrm>
+                    <a:prstGeom prst="rect">
+                      <a:avLst/>
+                    </a:prstGeom>
+                    <a:noFill/>
+                    <a:ln>
+                      <a:noFill/>
+                    </a:ln>
+                  </pic:spPr>
+                </pic:pic>
+              </a:graphicData>
+            </a:graphic>
+          </wp:inline>
+        </w:drawing>
+      </w:r>
+    </w:p>
+    <w:p>
+      <w:pPr>
+        <w:rPr>
+          <w:rFonts w:ascii="Times New Roman" w:hAnsi="Times New Roman" w:cs="Times New Roman"/>
+          <w:sz w:val="24"/>
+          <w:szCs w:val="24"/>
+        </w:rPr>
+      </w:pPr>
+    </w:p>
+    <w:p>
+      <w:pPr>
+        <w:rPr>
+          <w:rFonts w:ascii="Times New Roman" w:hAnsi="Times New Roman" w:cs="Times New Roman"/>
+          <w:sz w:val="24"/>
+          <w:szCs w:val="24"/>
+        </w:rPr>
+      </w:pPr>
+    </w:p>
+    <w:p>
+      <w:pPr>
+        <w:rPr>
+          <w:rFonts w:ascii="Times New Roman" w:hAnsi="Times New Roman" w:cs="Times New Roman"/>
+          <w:sz w:val="24"/>
+          <w:szCs w:val="24"/>
+        </w:rPr>
+      </w:pPr>
+    </w:p>
+    <w:p>
+      <w:pPr>
+        <w:rPr>
+          <w:rFonts w:ascii="Times New Roman" w:hAnsi="Times New Roman" w:cs="Times New Roman"/>
+          <w:sz w:val="24"/>
+          <w:szCs w:val="24"/>
+        </w:rPr>
+      </w:pPr>
+      <w:r>
+        <w:rPr>
+          <w:rFonts w:ascii="Times New Roman" w:hAnsi="Times New Roman" w:cs="Times New Roman"/>
+          <w:sz w:val="24"/>
+          <w:szCs w:val="24"/>
+          <w:lang w:val="en-US"/>
+        </w:rPr>
+        <w:t xml:space="preserve">4) </w:t>
+      </w:r>
+      <w:r>
+        <w:rPr>
+          <w:rFonts w:ascii="Times New Roman" w:hAnsi="Times New Roman" w:cs="Times New Roman"/>
+          <w:sz w:val="24"/>
+          <w:szCs w:val="24"/>
+        </w:rPr>
+        <w:t>Излизане от учителски профил и логване в съществуващ ученически профил:</w:t>
+      </w:r>
+      <w:r>
+        <w:rPr>
+          <w:rFonts w:ascii="Times New Roman" w:hAnsi="Times New Roman" w:cs="Times New Roman"/>
+          <w:sz w:val="24"/>
+          <w:szCs w:val="24"/>
+        </w:rPr>
+        <w:br/>
+      </w:r>
+      <w:r>
+        <w:rPr>
+          <w:rFonts w:ascii="Times New Roman" w:hAnsi="Times New Roman" w:cs="Times New Roman"/>
+          <w:noProof/>
+          <w:sz w:val="24"/>
+          <w:szCs w:val="24"/>
+        </w:rPr>
+        <w:drawing>
+          <wp:inline distT="0" distB="0" distL="0" distR="0" wp14:anchorId="6D1CC528" wp14:editId="34AB7215">
+            <wp:extent cx="5760720" cy="2217420"/>
+            <wp:effectExtent l="0" t="0" r="0" b="0"/>
+            <wp:docPr id="18" name="Картина 18"/>
+            <wp:cNvGraphicFramePr>
+              <a:graphicFrameLocks xmlns:a="http://schemas.openxmlformats.org/drawingml/2006/main" noChangeAspect="1"/>
+            </wp:cNvGraphicFramePr>
+            <a:graphic xmlns:a="http://schemas.openxmlformats.org/drawingml/2006/main">
+              <a:graphicData uri="http://schemas.openxmlformats.org/drawingml/2006/picture">
+                <pic:pic xmlns:pic="http://schemas.openxmlformats.org/drawingml/2006/picture">
+                  <pic:nvPicPr>
+                    <pic:cNvPr id="0" name="Picture 16"/>
+                    <pic:cNvPicPr>
+                      <a:picLocks noChangeAspect="1" noChangeArrowheads="1"/>
+                    </pic:cNvPicPr>
+                  </pic:nvPicPr>
+                  <pic:blipFill>
+                    <a:blip r:embed="rId25" cstate="print">
+                      <a:extLst>
+                        <a:ext uri="{28A0092B-C50C-407E-A947-70E740481C1C}">
+                          <a14:useLocalDpi xmlns:a14="http://schemas.microsoft.com/office/drawing/2010/main" val="0"/>
+                        </a:ext>
+                      </a:extLst>
+                    </a:blip>
+                    <a:srcRect/>
+                    <a:stretch>
+                      <a:fillRect/>
+                    </a:stretch>
+                  </pic:blipFill>
+                  <pic:spPr bwMode="auto">
+                    <a:xfrm>
+                      <a:off x="0" y="0"/>
+                      <a:ext cx="5760720" cy="2217420"/>
+                    </a:xfrm>
+                    <a:prstGeom prst="rect">
+                      <a:avLst/>
+                    </a:prstGeom>
+                    <a:noFill/>
+                    <a:ln>
+                      <a:noFill/>
+                    </a:ln>
+                  </pic:spPr>
+                </pic:pic>
+              </a:graphicData>
+            </a:graphic>
+          </wp:inline>
+        </w:drawing>
+      </w:r>
+    </w:p>
+    <w:p>
+      <w:pPr>
+        <w:rPr>
+          <w:rFonts w:ascii="Times New Roman" w:hAnsi="Times New Roman" w:cs="Times New Roman"/>
+          <w:sz w:val="24"/>
+          <w:szCs w:val="24"/>
+        </w:rPr>
+      </w:pPr>
+    </w:p>
+    <w:p>
+      <w:pPr>
+        <w:rPr>
+          <w:rFonts w:ascii="Times New Roman" w:hAnsi="Times New Roman" w:cs="Times New Roman"/>
+          <w:sz w:val="24"/>
+          <w:szCs w:val="24"/>
+          <w:lang w:val="en-US"/>
+        </w:rPr>
+      </w:pPr>
+    </w:p>
+    <w:p>
+      <w:pPr>
+        <w:rPr>
+          <w:rFonts w:ascii="Times New Roman" w:hAnsi="Times New Roman" w:cs="Times New Roman"/>
+          <w:sz w:val="24"/>
+          <w:szCs w:val="24"/>
+        </w:rPr>
+      </w:pPr>
+      <w:r>
+        <w:rPr>
+          <w:rFonts w:ascii="Times New Roman" w:hAnsi="Times New Roman" w:cs="Times New Roman"/>
+          <w:sz w:val="24"/>
+          <w:szCs w:val="24"/>
+          <w:lang w:val="en-US"/>
+        </w:rPr>
+        <w:t xml:space="preserve">5) </w:t>
+      </w:r>
+      <w:r>
+        <w:rPr>
+          <w:rFonts w:ascii="Times New Roman" w:hAnsi="Times New Roman" w:cs="Times New Roman"/>
+          <w:sz w:val="24"/>
+          <w:szCs w:val="24"/>
+        </w:rPr>
+        <w:t>Проверка на възможните изпитни сесии, които могат да бъдат стартирани:</w:t>
+      </w:r>
+      <w:r>
+        <w:rPr>
+          <w:rFonts w:ascii="Times New Roman" w:hAnsi="Times New Roman" w:cs="Times New Roman"/>
+          <w:sz w:val="24"/>
+          <w:szCs w:val="24"/>
+        </w:rPr>
+        <w:br/>
+      </w:r>
+      <w:r>
+        <w:rPr>
+          <w:rFonts w:ascii="Times New Roman" w:hAnsi="Times New Roman" w:cs="Times New Roman"/>
+          <w:noProof/>
+          <w:sz w:val="24"/>
+          <w:szCs w:val="24"/>
+        </w:rPr>
+        <w:drawing>
+          <wp:inline distT="0" distB="0" distL="0" distR="0" wp14:anchorId="5E09C156" wp14:editId="376A34A9">
+            <wp:extent cx="5760720" cy="2019300"/>
+            <wp:effectExtent l="0" t="0" r="0" b="0"/>
+            <wp:docPr id="19" name="Картина 19"/>
+            <wp:cNvGraphicFramePr>
+              <a:graphicFrameLocks xmlns:a="http://schemas.openxmlformats.org/drawingml/2006/main" noChangeAspect="1"/>
+            </wp:cNvGraphicFramePr>
+            <a:graphic xmlns:a="http://schemas.openxmlformats.org/drawingml/2006/main">
+              <a:graphicData uri="http://schemas.openxmlformats.org/drawingml/2006/picture">
+                <pic:pic xmlns:pic="http://schemas.openxmlformats.org/drawingml/2006/picture">
+                  <pic:nvPicPr>
+                    <pic:cNvPr id="0" name="Picture 17"/>
+                    <pic:cNvPicPr>
+                      <a:picLocks noChangeAspect="1" noChangeArrowheads="1"/>
+                    </pic:cNvPicPr>
+                  </pic:nvPicPr>
+                  <pic:blipFill>
+                    <a:blip r:embed="rId26" cstate="print">
+                      <a:extLst>
+                        <a:ext uri="{28A0092B-C50C-407E-A947-70E740481C1C}">
+                          <a14:useLocalDpi xmlns:a14="http://schemas.microsoft.com/office/drawing/2010/main" val="0"/>
+                        </a:ext>
+                      </a:extLst>
+                    </a:blip>
+                    <a:srcRect/>
+                    <a:stretch>
+                      <a:fillRect/>
+                    </a:stretch>
+                  </pic:blipFill>
+                  <pic:spPr bwMode="auto">
+                    <a:xfrm>
+                      <a:off x="0" y="0"/>
+                      <a:ext cx="5760720" cy="2019300"/>
+                    </a:xfrm>
+                    <a:prstGeom prst="rect">
+                      <a:avLst/>
+                    </a:prstGeom>
+                    <a:noFill/>
+                    <a:ln>
+                      <a:noFill/>
+                    </a:ln>
+                  </pic:spPr>
+                </pic:pic>
+              </a:graphicData>
+            </a:graphic>
+          </wp:inline>
+        </w:drawing>
+      </w:r>
+      <w:r>
+        <w:rPr>
+          <w:rFonts w:ascii="Times New Roman" w:hAnsi="Times New Roman" w:cs="Times New Roman"/>
+          <w:sz w:val="24"/>
+          <w:szCs w:val="24"/>
+        </w:rPr>
+        <w:br/>
+      </w:r>
+    </w:p>
+    <w:p>
+      <w:pPr>
+        <w:rPr>
+          <w:rFonts w:ascii="Times New Roman" w:hAnsi="Times New Roman" w:cs="Times New Roman"/>
+          <w:sz w:val="24"/>
+          <w:szCs w:val="24"/>
+        </w:rPr>
+      </w:pPr>
+      <w:r>
+        <w:rPr>
+          <w:rFonts w:ascii="Times New Roman" w:hAnsi="Times New Roman" w:cs="Times New Roman"/>
+          <w:sz w:val="24"/>
+          <w:szCs w:val="24"/>
+          <w:lang w:val="en-US"/>
+        </w:rPr>
+        <w:lastRenderedPageBreak/>
         <w:t xml:space="preserve">6) </w:t>
       </w:r>
       <w:r>
         <w:rPr>
           <w:rFonts w:ascii="Times New Roman" w:hAnsi="Times New Roman" w:cs="Times New Roman"/>
+          <w:sz w:val="24"/>
+          <w:szCs w:val="24"/>
+        </w:rPr>
+        <w:t>Стартиране на изпитна сесия</w:t>
+      </w:r>
+      <w:r>
+        <w:rPr>
+          <w:rFonts w:ascii="Times New Roman" w:hAnsi="Times New Roman" w:cs="Times New Roman"/>
+          <w:sz w:val="24"/>
+          <w:szCs w:val="24"/>
+        </w:rPr>
+        <w:t>:</w:t>
+      </w:r>
+      <w:r>
+        <w:rPr>
+          <w:rFonts w:ascii="Times New Roman" w:hAnsi="Times New Roman" w:cs="Times New Roman"/>
+          <w:sz w:val="24"/>
+          <w:szCs w:val="24"/>
+        </w:rPr>
+        <w:br/>
+      </w:r>
+      <w:r>
+        <w:rPr>
+          <w:rFonts w:ascii="Times New Roman" w:hAnsi="Times New Roman" w:cs="Times New Roman"/>
+          <w:noProof/>
+          <w:sz w:val="24"/>
+          <w:szCs w:val="24"/>
+        </w:rPr>
+        <w:drawing>
+          <wp:inline distT="0" distB="0" distL="0" distR="0" wp14:anchorId="2614138A" wp14:editId="3C16A6EA">
+            <wp:extent cx="5760720" cy="3412490"/>
+            <wp:effectExtent l="0" t="0" r="0" b="0"/>
+            <wp:docPr id="20" name="Картина 20"/>
+            <wp:cNvGraphicFramePr>
+              <a:graphicFrameLocks xmlns:a="http://schemas.openxmlformats.org/drawingml/2006/main" noChangeAspect="1"/>
+            </wp:cNvGraphicFramePr>
+            <a:graphic xmlns:a="http://schemas.openxmlformats.org/drawingml/2006/main">
+              <a:graphicData uri="http://schemas.openxmlformats.org/drawingml/2006/picture">
+                <pic:pic xmlns:pic="http://schemas.openxmlformats.org/drawingml/2006/picture">
+                  <pic:nvPicPr>
+                    <pic:cNvPr id="0" name="Picture 18"/>
+                    <pic:cNvPicPr>
+                      <a:picLocks noChangeAspect="1" noChangeArrowheads="1"/>
+                    </pic:cNvPicPr>
+                  </pic:nvPicPr>
+                  <pic:blipFill>
+                    <a:blip r:embed="rId27" cstate="print">
+                      <a:extLst>
+                        <a:ext uri="{28A0092B-C50C-407E-A947-70E740481C1C}">
+                          <a14:useLocalDpi xmlns:a14="http://schemas.microsoft.com/office/drawing/2010/main" val="0"/>
+                        </a:ext>
+                      </a:extLst>
+                    </a:blip>
+                    <a:srcRect/>
+                    <a:stretch>
+                      <a:fillRect/>
+                    </a:stretch>
+                  </pic:blipFill>
+                  <pic:spPr bwMode="auto">
+                    <a:xfrm>
+                      <a:off x="0" y="0"/>
+                      <a:ext cx="5760720" cy="3412490"/>
+                    </a:xfrm>
+                    <a:prstGeom prst="rect">
+                      <a:avLst/>
+                    </a:prstGeom>
+                    <a:noFill/>
+                    <a:ln>
+                      <a:noFill/>
+                    </a:ln>
+                  </pic:spPr>
+                </pic:pic>
+              </a:graphicData>
+            </a:graphic>
+          </wp:inline>
+        </w:drawing>
+      </w:r>
+    </w:p>
+    <w:p>
+      <w:pPr>
+        <w:rPr>
+          <w:rFonts w:ascii="Times New Roman" w:hAnsi="Times New Roman" w:cs="Times New Roman"/>
+          <w:sz w:val="24"/>
+          <w:szCs w:val="24"/>
+        </w:rPr>
+      </w:pPr>
+      <w:r>
+        <w:rPr>
+          <w:rFonts w:ascii="Times New Roman" w:hAnsi="Times New Roman" w:cs="Times New Roman"/>
+          <w:sz w:val="24"/>
+          <w:szCs w:val="24"/>
+          <w:lang w:val="en-US"/>
+        </w:rPr>
+        <w:t xml:space="preserve">7) </w:t>
+      </w:r>
+      <w:r>
+        <w:rPr>
+          <w:rFonts w:ascii="Times New Roman" w:hAnsi="Times New Roman" w:cs="Times New Roman"/>
+          <w:sz w:val="24"/>
+          <w:szCs w:val="24"/>
+        </w:rPr>
+        <w:t>Приключване на изпитна сесия и проверка на оценка:</w:t>
+      </w:r>
+      <w:r>
+        <w:rPr>
+          <w:rFonts w:ascii="Times New Roman" w:hAnsi="Times New Roman" w:cs="Times New Roman"/>
+          <w:noProof/>
+          <w:sz w:val="24"/>
+          <w:szCs w:val="24"/>
+        </w:rPr>
+        <w:drawing>
+          <wp:inline distT="0" distB="0" distL="0" distR="0" wp14:anchorId="00F6D600" wp14:editId="06EC2977">
+            <wp:extent cx="5753100" cy="4091940"/>
+            <wp:effectExtent l="0" t="0" r="0" b="0"/>
+            <wp:docPr id="21" name="Картина 21"/>
+            <wp:cNvGraphicFramePr>
+              <a:graphicFrameLocks xmlns:a="http://schemas.openxmlformats.org/drawingml/2006/main" noChangeAspect="1"/>
+            </wp:cNvGraphicFramePr>
+            <a:graphic xmlns:a="http://schemas.openxmlformats.org/drawingml/2006/main">
+              <a:graphicData uri="http://schemas.openxmlformats.org/drawingml/2006/picture">
+                <pic:pic xmlns:pic="http://schemas.openxmlformats.org/drawingml/2006/picture">
+                  <pic:nvPicPr>
+                    <pic:cNvPr id="0" name="Picture 19"/>
+                    <pic:cNvPicPr>
+                      <a:picLocks noChangeAspect="1" noChangeArrowheads="1"/>
+                    </pic:cNvPicPr>
+                  </pic:nvPicPr>
+                  <pic:blipFill>
+                    <a:blip r:embed="rId28" cstate="print">
+                      <a:extLst>
+                        <a:ext uri="{28A0092B-C50C-407E-A947-70E740481C1C}">
+                          <a14:useLocalDpi xmlns:a14="http://schemas.microsoft.com/office/drawing/2010/main" val="0"/>
+                        </a:ext>
+                      </a:extLst>
+                    </a:blip>
+                    <a:srcRect/>
+                    <a:stretch>
+                      <a:fillRect/>
+                    </a:stretch>
+                  </pic:blipFill>
+                  <pic:spPr bwMode="auto">
+                    <a:xfrm>
+                      <a:off x="0" y="0"/>
+                      <a:ext cx="5753100" cy="4091940"/>
+                    </a:xfrm>
+                    <a:prstGeom prst="rect">
+                      <a:avLst/>
+                    </a:prstGeom>
+                    <a:noFill/>
+                    <a:ln>
+                      <a:noFill/>
+                    </a:ln>
+                  </pic:spPr>
+                </pic:pic>
+              </a:graphicData>
+            </a:graphic>
+          </wp:inline>
+        </w:drawing>
+      </w:r>
+    </w:p>
+    <w:p>
+      <w:pPr>
+        <w:rPr>
+          <w:rFonts w:ascii="Times New Roman" w:hAnsi="Times New Roman" w:cs="Times New Roman"/>
+          <w:sz w:val="24"/>
+          <w:szCs w:val="24"/>
+        </w:rPr>
+      </w:pPr>
+      <w:r>
+        <w:rPr>
+          <w:rFonts w:ascii="Times New Roman" w:hAnsi="Times New Roman" w:cs="Times New Roman"/>
+          <w:sz w:val="24"/>
+          <w:szCs w:val="24"/>
+          <w:lang w:val="en-US"/>
+        </w:rPr>
+        <w:lastRenderedPageBreak/>
+        <w:t xml:space="preserve">8) </w:t>
+      </w:r>
+      <w:r>
+        <w:rPr>
+          <w:rFonts w:ascii="Times New Roman" w:hAnsi="Times New Roman" w:cs="Times New Roman"/>
+          <w:sz w:val="24"/>
+          <w:szCs w:val="24"/>
+        </w:rPr>
+        <w:t xml:space="preserve">Връщане назад към основна страница и проверка на </w:t>
+      </w:r>
+      <w:r>
+        <w:rPr>
+          <w:rFonts w:ascii="Times New Roman" w:hAnsi="Times New Roman" w:cs="Times New Roman"/>
+          <w:sz w:val="24"/>
+          <w:szCs w:val="24"/>
+          <w:lang w:val="en-US"/>
+        </w:rPr>
+        <w:t xml:space="preserve">MY PROFILE </w:t>
+      </w:r>
+      <w:r>
+        <w:rPr>
+          <w:rFonts w:ascii="Times New Roman" w:hAnsi="Times New Roman" w:cs="Times New Roman"/>
+          <w:sz w:val="24"/>
+          <w:szCs w:val="24"/>
+        </w:rPr>
+        <w:t xml:space="preserve">и </w:t>
+      </w:r>
+      <w:proofErr w:type="spellStart"/>
+      <w:r>
+        <w:rPr>
+          <w:rFonts w:ascii="Times New Roman" w:hAnsi="Times New Roman" w:cs="Times New Roman"/>
+          <w:sz w:val="24"/>
+          <w:szCs w:val="24"/>
+        </w:rPr>
+        <w:t>средноаритемтична</w:t>
+      </w:r>
+      <w:proofErr w:type="spellEnd"/>
+      <w:r>
+        <w:rPr>
+          <w:rFonts w:ascii="Times New Roman" w:hAnsi="Times New Roman" w:cs="Times New Roman"/>
+          <w:sz w:val="24"/>
+          <w:szCs w:val="24"/>
+        </w:rPr>
+        <w:t xml:space="preserve"> оценка на направените тестове:</w:t>
+      </w:r>
+      <w:r>
+        <w:rPr>
+          <w:rFonts w:ascii="Times New Roman" w:hAnsi="Times New Roman" w:cs="Times New Roman"/>
+          <w:noProof/>
+          <w:sz w:val="24"/>
+          <w:szCs w:val="24"/>
+        </w:rPr>
+        <w:drawing>
+          <wp:inline distT="0" distB="0" distL="0" distR="0" wp14:anchorId="415D90E8" wp14:editId="13553440">
+            <wp:extent cx="5745480" cy="1333500"/>
+            <wp:effectExtent l="0" t="0" r="0" b="0"/>
+            <wp:docPr id="22" name="Картина 22"/>
+            <wp:cNvGraphicFramePr>
+              <a:graphicFrameLocks xmlns:a="http://schemas.openxmlformats.org/drawingml/2006/main" noChangeAspect="1"/>
+            </wp:cNvGraphicFramePr>
+            <a:graphic xmlns:a="http://schemas.openxmlformats.org/drawingml/2006/main">
+              <a:graphicData uri="http://schemas.openxmlformats.org/drawingml/2006/picture">
+                <pic:pic xmlns:pic="http://schemas.openxmlformats.org/drawingml/2006/picture">
+                  <pic:nvPicPr>
+                    <pic:cNvPr id="0" name="Picture 20"/>
+                    <pic:cNvPicPr>
+                      <a:picLocks noChangeAspect="1" noChangeArrowheads="1"/>
+                    </pic:cNvPicPr>
+                  </pic:nvPicPr>
+                  <pic:blipFill>
+                    <a:blip r:embed="rId29" cstate="print">
+                      <a:extLst>
+                        <a:ext uri="{28A0092B-C50C-407E-A947-70E740481C1C}">
+                          <a14:useLocalDpi xmlns:a14="http://schemas.microsoft.com/office/drawing/2010/main" val="0"/>
+                        </a:ext>
+                      </a:extLst>
+                    </a:blip>
+                    <a:srcRect/>
+                    <a:stretch>
+                      <a:fillRect/>
+                    </a:stretch>
+                  </pic:blipFill>
+                  <pic:spPr bwMode="auto">
+                    <a:xfrm>
+                      <a:off x="0" y="0"/>
+                      <a:ext cx="5745480" cy="1333500"/>
+                    </a:xfrm>
+                    <a:prstGeom prst="rect">
+                      <a:avLst/>
+                    </a:prstGeom>
+                    <a:noFill/>
+                    <a:ln>
+                      <a:noFill/>
+                    </a:ln>
+                  </pic:spPr>
+                </pic:pic>
+              </a:graphicData>
+            </a:graphic>
+          </wp:inline>
+        </w:drawing>
+      </w:r>
+    </w:p>
+    <w:p>
+      <w:pPr>
+        <w:rPr>
+          <w:rFonts w:ascii="Times New Roman" w:hAnsi="Times New Roman" w:cs="Times New Roman"/>
+          <w:sz w:val="24"/>
+          <w:szCs w:val="24"/>
+          <w:lang w:val="en-US"/>
+        </w:rPr>
+      </w:pPr>
+    </w:p>
+    <w:p>
+      <w:pPr>
+        <w:rPr>
+          <w:rFonts w:ascii="Times New Roman" w:hAnsi="Times New Roman" w:cs="Times New Roman"/>
+          <w:sz w:val="24"/>
+          <w:szCs w:val="24"/>
+          <w:lang w:val="en-US"/>
+        </w:rPr>
+      </w:pPr>
+    </w:p>
+    <w:p>
+      <w:pPr>
+        <w:rPr>
+          <w:rFonts w:ascii="Times New Roman" w:hAnsi="Times New Roman" w:cs="Times New Roman"/>
+          <w:sz w:val="24"/>
+          <w:szCs w:val="24"/>
+        </w:rPr>
+      </w:pPr>
+      <w:r>
+        <w:rPr>
+          <w:rFonts w:ascii="Times New Roman" w:hAnsi="Times New Roman" w:cs="Times New Roman"/>
+          <w:sz w:val="24"/>
+          <w:szCs w:val="24"/>
+          <w:lang w:val="en-US"/>
+        </w:rPr>
+        <w:t>9)</w:t>
+      </w:r>
+      <w:r>
+        <w:rPr>
+          <w:rFonts w:ascii="Times New Roman" w:hAnsi="Times New Roman" w:cs="Times New Roman"/>
+          <w:sz w:val="24"/>
+          <w:szCs w:val="24"/>
+        </w:rPr>
+        <w:t>Излизане от ученическия профил:</w:t>
+      </w:r>
+      <w:r>
+        <w:rPr>
+          <w:rFonts w:ascii="Times New Roman" w:hAnsi="Times New Roman" w:cs="Times New Roman"/>
+          <w:sz w:val="24"/>
+          <w:szCs w:val="24"/>
+        </w:rPr>
+        <w:t xml:space="preserve"> </w:t>
+      </w:r>
+    </w:p>
+    <w:p>
+      <w:pPr>
+        <w:rPr>
+          <w:rFonts w:ascii="Times New Roman" w:hAnsi="Times New Roman" w:cs="Times New Roman"/>
+          <w:sz w:val="24"/>
+          <w:szCs w:val="24"/>
+        </w:rPr>
+      </w:pPr>
+      <w:r>
+        <w:rPr>
+          <w:rFonts w:ascii="Times New Roman" w:hAnsi="Times New Roman" w:cs="Times New Roman"/>
+          <w:noProof/>
+          <w:sz w:val="24"/>
+          <w:szCs w:val="24"/>
+        </w:rPr>
+        <w:drawing>
+          <wp:inline distT="0" distB="0" distL="0" distR="0" wp14:anchorId="4921CB76" wp14:editId="6DA911BC">
+            <wp:extent cx="5753100" cy="960120"/>
+            <wp:effectExtent l="0" t="0" r="0" b="0"/>
+            <wp:docPr id="23" name="Картина 23"/>
+            <wp:cNvGraphicFramePr>
+              <a:graphicFrameLocks xmlns:a="http://schemas.openxmlformats.org/drawingml/2006/main" noChangeAspect="1"/>
+            </wp:cNvGraphicFramePr>
+            <a:graphic xmlns:a="http://schemas.openxmlformats.org/drawingml/2006/main">
+              <a:graphicData uri="http://schemas.openxmlformats.org/drawingml/2006/picture">
+                <pic:pic xmlns:pic="http://schemas.openxmlformats.org/drawingml/2006/picture">
+                  <pic:nvPicPr>
+                    <pic:cNvPr id="0" name="Picture 21"/>
+                    <pic:cNvPicPr>
+                      <a:picLocks noChangeAspect="1" noChangeArrowheads="1"/>
+                    </pic:cNvPicPr>
+                  </pic:nvPicPr>
+                  <pic:blipFill>
+                    <a:blip r:embed="rId30" cstate="print">
+                      <a:extLst>
+                        <a:ext uri="{28A0092B-C50C-407E-A947-70E740481C1C}">
+                          <a14:useLocalDpi xmlns:a14="http://schemas.microsoft.com/office/drawing/2010/main" val="0"/>
+                        </a:ext>
+                      </a:extLst>
+                    </a:blip>
+                    <a:srcRect/>
+                    <a:stretch>
+                      <a:fillRect/>
+                    </a:stretch>
+                  </pic:blipFill>
+                  <pic:spPr bwMode="auto">
+                    <a:xfrm>
+                      <a:off x="0" y="0"/>
+                      <a:ext cx="5753100" cy="960120"/>
+                    </a:xfrm>
+                    <a:prstGeom prst="rect">
+                      <a:avLst/>
+                    </a:prstGeom>
+                    <a:noFill/>
+                    <a:ln>
+                      <a:noFill/>
+                    </a:ln>
+                  </pic:spPr>
+                </pic:pic>
+              </a:graphicData>
+            </a:graphic>
+          </wp:inline>
+        </w:drawing>
+      </w:r>
+    </w:p>
+    <w:p>
+      <w:pPr>
+        <w:ind w:left="-426" w:firstLine="426"/>
+        <w:rPr>
+          <w:rFonts w:ascii="Times New Roman" w:hAnsi="Times New Roman" w:cs="Times New Roman"/>
           <w:sz w:val="36"/>
           <w:szCs w:val="24"/>
         </w:rPr>
-        <w:t xml:space="preserve">Страници и </w:t>
-      </w:r>
-      <w:r>
+      </w:pPr>
+    </w:p>
+    <w:p>
+      <w:pPr>
+        <w:ind w:left="-426" w:firstLine="426"/>
         <w:rPr>
           <w:rFonts w:ascii="Times New Roman" w:hAnsi="Times New Roman" w:cs="Times New Roman"/>
           <w:sz w:val="36"/>
           <w:szCs w:val="24"/>
-          <w:lang w:val="en-US"/>
-        </w:rPr>
-        <w:t xml:space="preserve">CSS </w:t>
-      </w:r>
+        </w:rPr>
+      </w:pPr>
       <w:r>
         <w:rPr>
           <w:rFonts w:ascii="Times New Roman" w:hAnsi="Times New Roman" w:cs="Times New Roman"/>
           <w:sz w:val="36"/>
           <w:szCs w:val="24"/>
         </w:rPr>
-        <w:t>форматиране</w:t>
-      </w:r>
-      <w:r>
-        <w:rPr>
-          <w:rFonts w:ascii="Times New Roman" w:hAnsi="Times New Roman" w:cs="Times New Roman"/>
-          <w:sz w:val="36"/>
-          <w:szCs w:val="24"/>
-          <w:lang w:val="en-US"/>
-        </w:rPr>
-        <w:t>:</w:t>
+        <w:t>8) Заключение:</w:t>
       </w:r>
     </w:p>
     <w:p>
@@ -3117,68 +7508,120 @@
         <w:ind w:left="-426" w:firstLine="426"/>
         <w:rPr>
           <w:rFonts w:ascii="Times New Roman" w:hAnsi="Times New Roman" w:cs="Times New Roman"/>
-          <w:sz w:val="36"/>
-          <w:szCs w:val="24"/>
-        </w:rPr>
-      </w:pPr>
-      <w:r>
-        <w:rPr>
-          <w:rFonts w:ascii="Times New Roman" w:hAnsi="Times New Roman" w:cs="Times New Roman"/>
-          <w:sz w:val="36"/>
-          <w:szCs w:val="24"/>
-        </w:rPr>
-        <w:t>7</w:t>
-      </w:r>
-      <w:r>
-        <w:rPr>
-          <w:rFonts w:ascii="Times New Roman" w:hAnsi="Times New Roman" w:cs="Times New Roman"/>
-          <w:sz w:val="36"/>
-          <w:szCs w:val="24"/>
-        </w:rPr>
-        <w:t>)</w:t>
-      </w:r>
-      <w:r>
-        <w:rPr>
-          <w:rFonts w:ascii="Times New Roman" w:hAnsi="Times New Roman" w:cs="Times New Roman"/>
-          <w:sz w:val="36"/>
-          <w:szCs w:val="24"/>
-          <w:lang w:val="en-US"/>
+          <w:sz w:val="24"/>
+          <w:szCs w:val="24"/>
+        </w:rPr>
+      </w:pPr>
+      <w:r>
+        <w:rPr>
+          <w:rFonts w:ascii="Times New Roman" w:hAnsi="Times New Roman" w:cs="Times New Roman"/>
+          <w:sz w:val="24"/>
+          <w:szCs w:val="24"/>
+        </w:rPr>
+        <w:t>При разработката на това приложение е използвана</w:t>
+      </w:r>
+      <w:r>
+        <w:rPr>
+          <w:rFonts w:ascii="Times New Roman" w:hAnsi="Times New Roman" w:cs="Times New Roman"/>
+          <w:sz w:val="24"/>
+          <w:szCs w:val="24"/>
+        </w:rPr>
+        <w:t xml:space="preserve"> клиент-сървър методологията</w:t>
+      </w:r>
+      <w:r>
+        <w:rPr>
+          <w:rFonts w:ascii="Times New Roman" w:hAnsi="Times New Roman" w:cs="Times New Roman"/>
+          <w:sz w:val="24"/>
+          <w:szCs w:val="24"/>
         </w:rPr>
         <w:t xml:space="preserve"> </w:t>
       </w:r>
       <w:r>
         <w:rPr>
           <w:rFonts w:ascii="Times New Roman" w:hAnsi="Times New Roman" w:cs="Times New Roman"/>
-          <w:sz w:val="36"/>
-          <w:szCs w:val="24"/>
-        </w:rPr>
-        <w:t>Реализация, тестване</w:t>
-      </w:r>
-      <w:r>
-        <w:rPr>
-          <w:rFonts w:ascii="Times New Roman" w:hAnsi="Times New Roman" w:cs="Times New Roman"/>
-          <w:sz w:val="36"/>
-          <w:szCs w:val="24"/>
-        </w:rPr>
-        <w:t>:</w:t>
-      </w:r>
-    </w:p>
-    <w:p>
-      <w:pPr>
-        <w:ind w:left="-426" w:firstLine="426"/>
-        <w:rPr>
-          <w:rFonts w:ascii="Times New Roman" w:hAnsi="Times New Roman" w:cs="Times New Roman"/>
-          <w:sz w:val="24"/>
-          <w:szCs w:val="24"/>
-        </w:rPr>
-      </w:pPr>
-      <w:r>
-        <w:rPr>
-          <w:rFonts w:ascii="Times New Roman" w:hAnsi="Times New Roman" w:cs="Times New Roman"/>
-          <w:sz w:val="36"/>
-          <w:szCs w:val="24"/>
-        </w:rPr>
-        <w:t>8) Заключение:</w:t>
+          <w:sz w:val="24"/>
+          <w:szCs w:val="24"/>
+        </w:rPr>
+        <w:t xml:space="preserve">за създаване, като тя предоставя ефективен начин за обработка на заявките от клиентите и осигурява по-голяма сигурност на данните. PHP, </w:t>
+      </w:r>
+      <w:proofErr w:type="spellStart"/>
+      <w:r>
+        <w:rPr>
+          <w:rFonts w:ascii="Times New Roman" w:hAnsi="Times New Roman" w:cs="Times New Roman"/>
+          <w:sz w:val="24"/>
+          <w:szCs w:val="24"/>
+        </w:rPr>
+        <w:t>JavaScript</w:t>
+      </w:r>
+      <w:proofErr w:type="spellEnd"/>
+      <w:r>
+        <w:rPr>
+          <w:rFonts w:ascii="Times New Roman" w:hAnsi="Times New Roman" w:cs="Times New Roman"/>
+          <w:sz w:val="24"/>
+          <w:szCs w:val="24"/>
+        </w:rPr>
+        <w:t xml:space="preserve"> и </w:t>
+      </w:r>
+      <w:proofErr w:type="spellStart"/>
+      <w:r>
+        <w:rPr>
+          <w:rFonts w:ascii="Times New Roman" w:hAnsi="Times New Roman" w:cs="Times New Roman"/>
+          <w:sz w:val="24"/>
+          <w:szCs w:val="24"/>
+        </w:rPr>
+        <w:t>MariaDB</w:t>
+      </w:r>
+      <w:proofErr w:type="spellEnd"/>
+      <w:r>
+        <w:rPr>
+          <w:rFonts w:ascii="Times New Roman" w:hAnsi="Times New Roman" w:cs="Times New Roman"/>
+          <w:sz w:val="24"/>
+          <w:szCs w:val="24"/>
+        </w:rPr>
+        <w:t xml:space="preserve"> са избрани технологии, които предоставят мощни функционалности за изграждане на </w:t>
+      </w:r>
+      <w:proofErr w:type="spellStart"/>
+      <w:r>
+        <w:rPr>
+          <w:rFonts w:ascii="Times New Roman" w:hAnsi="Times New Roman" w:cs="Times New Roman"/>
+          <w:sz w:val="24"/>
+          <w:szCs w:val="24"/>
+        </w:rPr>
+        <w:t>мащабируеми</w:t>
+      </w:r>
+      <w:proofErr w:type="spellEnd"/>
+      <w:r>
+        <w:rPr>
+          <w:rFonts w:ascii="Times New Roman" w:hAnsi="Times New Roman" w:cs="Times New Roman"/>
+          <w:sz w:val="24"/>
+          <w:szCs w:val="24"/>
+        </w:rPr>
+        <w:t xml:space="preserve"> и персонализирани уеб приложения.</w:t>
+      </w:r>
+      <w:r>
+        <w:rPr>
+          <w:rFonts w:ascii="Times New Roman" w:hAnsi="Times New Roman" w:cs="Times New Roman"/>
+          <w:sz w:val="24"/>
+          <w:szCs w:val="24"/>
+        </w:rPr>
+        <w:t xml:space="preserve"> </w:t>
+      </w:r>
+      <w:r>
+        <w:rPr>
+          <w:rFonts w:ascii="Times New Roman" w:hAnsi="Times New Roman" w:cs="Times New Roman"/>
+          <w:sz w:val="24"/>
+          <w:szCs w:val="24"/>
+        </w:rPr>
+        <w:br/>
+      </w:r>
+      <w:r>
+        <w:rPr>
+          <w:rFonts w:ascii="Times New Roman" w:hAnsi="Times New Roman" w:cs="Times New Roman"/>
+          <w:sz w:val="24"/>
+          <w:szCs w:val="24"/>
+        </w:rPr>
+        <w:tab/>
+        <w:t>Като възможност за развитие на този проект може да се добавят функционалности за провеждане на изпитни сесии със свободни отговори, които да се проверяват от учителите, също така възможност за стартиране на изпит в конфигуриран прозорец, който ограничава достъпа на учениците до странични материали, приложения и сайтове.</w:t>
       </w:r>
     </w:p>
     <w:sectPr>
@@ -3987,6 +8430,184 @@
     </w:lvl>
   </w:abstractNum>
   <w:abstractNum w:abstractNumId="7" w15:restartNumberingAfterBreak="0">
+    <w:nsid w:val="2876716C"/>
+    <w:multiLevelType w:val="hybridMultilevel"/>
+    <w:tmpl w:val="D784861A"/>
+    <w:lvl w:ilvl="0" w:tplc="ED36DF3E">
+      <w:start w:val="2"/>
+      <w:numFmt w:val="decimal"/>
+      <w:lvlText w:val="%1)"/>
+      <w:lvlJc w:val="left"/>
+      <w:pPr>
+        <w:ind w:left="1080" w:hanging="360"/>
+      </w:pPr>
+      <w:rPr>
+        <w:rFonts w:hint="default"/>
+      </w:rPr>
+    </w:lvl>
+    <w:lvl w:ilvl="1" w:tplc="04090019" w:tentative="1">
+      <w:start w:val="1"/>
+      <w:numFmt w:val="lowerLetter"/>
+      <w:lvlText w:val="%2."/>
+      <w:lvlJc w:val="left"/>
+      <w:pPr>
+        <w:ind w:left="1800" w:hanging="360"/>
+      </w:pPr>
+    </w:lvl>
+    <w:lvl w:ilvl="2" w:tplc="0409001B" w:tentative="1">
+      <w:start w:val="1"/>
+      <w:numFmt w:val="lowerRoman"/>
+      <w:lvlText w:val="%3."/>
+      <w:lvlJc w:val="right"/>
+      <w:pPr>
+        <w:ind w:left="2520" w:hanging="180"/>
+      </w:pPr>
+    </w:lvl>
+    <w:lvl w:ilvl="3" w:tplc="0409000F" w:tentative="1">
+      <w:start w:val="1"/>
+      <w:numFmt w:val="decimal"/>
+      <w:lvlText w:val="%4."/>
+      <w:lvlJc w:val="left"/>
+      <w:pPr>
+        <w:ind w:left="3240" w:hanging="360"/>
+      </w:pPr>
+    </w:lvl>
+    <w:lvl w:ilvl="4" w:tplc="04090019" w:tentative="1">
+      <w:start w:val="1"/>
+      <w:numFmt w:val="lowerLetter"/>
+      <w:lvlText w:val="%5."/>
+      <w:lvlJc w:val="left"/>
+      <w:pPr>
+        <w:ind w:left="3960" w:hanging="360"/>
+      </w:pPr>
+    </w:lvl>
+    <w:lvl w:ilvl="5" w:tplc="0409001B" w:tentative="1">
+      <w:start w:val="1"/>
+      <w:numFmt w:val="lowerRoman"/>
+      <w:lvlText w:val="%6."/>
+      <w:lvlJc w:val="right"/>
+      <w:pPr>
+        <w:ind w:left="4680" w:hanging="180"/>
+      </w:pPr>
+    </w:lvl>
+    <w:lvl w:ilvl="6" w:tplc="0409000F" w:tentative="1">
+      <w:start w:val="1"/>
+      <w:numFmt w:val="decimal"/>
+      <w:lvlText w:val="%7."/>
+      <w:lvlJc w:val="left"/>
+      <w:pPr>
+        <w:ind w:left="5400" w:hanging="360"/>
+      </w:pPr>
+    </w:lvl>
+    <w:lvl w:ilvl="7" w:tplc="04090019" w:tentative="1">
+      <w:start w:val="1"/>
+      <w:numFmt w:val="lowerLetter"/>
+      <w:lvlText w:val="%8."/>
+      <w:lvlJc w:val="left"/>
+      <w:pPr>
+        <w:ind w:left="6120" w:hanging="360"/>
+      </w:pPr>
+    </w:lvl>
+    <w:lvl w:ilvl="8" w:tplc="0409001B" w:tentative="1">
+      <w:start w:val="1"/>
+      <w:numFmt w:val="lowerRoman"/>
+      <w:lvlText w:val="%9."/>
+      <w:lvlJc w:val="right"/>
+      <w:pPr>
+        <w:ind w:left="6840" w:hanging="180"/>
+      </w:pPr>
+    </w:lvl>
+  </w:abstractNum>
+  <w:abstractNum w:abstractNumId="8" w15:restartNumberingAfterBreak="0">
+    <w:nsid w:val="350E1FFC"/>
+    <w:multiLevelType w:val="hybridMultilevel"/>
+    <w:tmpl w:val="12049A96"/>
+    <w:lvl w:ilvl="0" w:tplc="04090011">
+      <w:start w:val="8"/>
+      <w:numFmt w:val="decimal"/>
+      <w:lvlText w:val="%1)"/>
+      <w:lvlJc w:val="left"/>
+      <w:pPr>
+        <w:ind w:left="720" w:hanging="360"/>
+      </w:pPr>
+      <w:rPr>
+        <w:rFonts w:hint="default"/>
+      </w:rPr>
+    </w:lvl>
+    <w:lvl w:ilvl="1" w:tplc="04090019" w:tentative="1">
+      <w:start w:val="1"/>
+      <w:numFmt w:val="lowerLetter"/>
+      <w:lvlText w:val="%2."/>
+      <w:lvlJc w:val="left"/>
+      <w:pPr>
+        <w:ind w:left="1440" w:hanging="360"/>
+      </w:pPr>
+    </w:lvl>
+    <w:lvl w:ilvl="2" w:tplc="0409001B" w:tentative="1">
+      <w:start w:val="1"/>
+      <w:numFmt w:val="lowerRoman"/>
+      <w:lvlText w:val="%3."/>
+      <w:lvlJc w:val="right"/>
+      <w:pPr>
+        <w:ind w:left="2160" w:hanging="180"/>
+      </w:pPr>
+    </w:lvl>
+    <w:lvl w:ilvl="3" w:tplc="0409000F" w:tentative="1">
+      <w:start w:val="1"/>
+      <w:numFmt w:val="decimal"/>
+      <w:lvlText w:val="%4."/>
+      <w:lvlJc w:val="left"/>
+      <w:pPr>
+        <w:ind w:left="2880" w:hanging="360"/>
+      </w:pPr>
+    </w:lvl>
+    <w:lvl w:ilvl="4" w:tplc="04090019" w:tentative="1">
+      <w:start w:val="1"/>
+      <w:numFmt w:val="lowerLetter"/>
+      <w:lvlText w:val="%5."/>
+      <w:lvlJc w:val="left"/>
+      <w:pPr>
+        <w:ind w:left="3600" w:hanging="360"/>
+      </w:pPr>
+    </w:lvl>
+    <w:lvl w:ilvl="5" w:tplc="0409001B" w:tentative="1">
+      <w:start w:val="1"/>
+      <w:numFmt w:val="lowerRoman"/>
+      <w:lvlText w:val="%6."/>
+      <w:lvlJc w:val="right"/>
+      <w:pPr>
+        <w:ind w:left="4320" w:hanging="180"/>
+      </w:pPr>
+    </w:lvl>
+    <w:lvl w:ilvl="6" w:tplc="0409000F" w:tentative="1">
+      <w:start w:val="1"/>
+      <w:numFmt w:val="decimal"/>
+      <w:lvlText w:val="%7."/>
+      <w:lvlJc w:val="left"/>
+      <w:pPr>
+        <w:ind w:left="5040" w:hanging="360"/>
+      </w:pPr>
+    </w:lvl>
+    <w:lvl w:ilvl="7" w:tplc="04090019" w:tentative="1">
+      <w:start w:val="1"/>
+      <w:numFmt w:val="lowerLetter"/>
+      <w:lvlText w:val="%8."/>
+      <w:lvlJc w:val="left"/>
+      <w:pPr>
+        <w:ind w:left="5760" w:hanging="360"/>
+      </w:pPr>
+    </w:lvl>
+    <w:lvl w:ilvl="8" w:tplc="0409001B" w:tentative="1">
+      <w:start w:val="1"/>
+      <w:numFmt w:val="lowerRoman"/>
+      <w:lvlText w:val="%9."/>
+      <w:lvlJc w:val="right"/>
+      <w:pPr>
+        <w:ind w:left="6480" w:hanging="180"/>
+      </w:pPr>
+    </w:lvl>
+  </w:abstractNum>
+  <w:abstractNum w:abstractNumId="9" w15:restartNumberingAfterBreak="0">
     <w:nsid w:val="39C445AA"/>
     <w:multiLevelType w:val="hybridMultilevel"/>
     <w:tmpl w:val="50D801CC"/>
@@ -4099,7 +8720,274 @@
       </w:rPr>
     </w:lvl>
   </w:abstractNum>
-  <w:abstractNum w:abstractNumId="8" w15:restartNumberingAfterBreak="0">
+  <w:abstractNum w:abstractNumId="10" w15:restartNumberingAfterBreak="0">
+    <w:nsid w:val="3A8F45DD"/>
+    <w:multiLevelType w:val="hybridMultilevel"/>
+    <w:tmpl w:val="531EF7A8"/>
+    <w:lvl w:ilvl="0" w:tplc="04090011">
+      <w:start w:val="4"/>
+      <w:numFmt w:val="decimal"/>
+      <w:lvlText w:val="%1)"/>
+      <w:lvlJc w:val="left"/>
+      <w:pPr>
+        <w:ind w:left="720" w:hanging="360"/>
+      </w:pPr>
+      <w:rPr>
+        <w:rFonts w:hint="default"/>
+      </w:rPr>
+    </w:lvl>
+    <w:lvl w:ilvl="1" w:tplc="04090019" w:tentative="1">
+      <w:start w:val="1"/>
+      <w:numFmt w:val="lowerLetter"/>
+      <w:lvlText w:val="%2."/>
+      <w:lvlJc w:val="left"/>
+      <w:pPr>
+        <w:ind w:left="1440" w:hanging="360"/>
+      </w:pPr>
+    </w:lvl>
+    <w:lvl w:ilvl="2" w:tplc="0409001B" w:tentative="1">
+      <w:start w:val="1"/>
+      <w:numFmt w:val="lowerRoman"/>
+      <w:lvlText w:val="%3."/>
+      <w:lvlJc w:val="right"/>
+      <w:pPr>
+        <w:ind w:left="2160" w:hanging="180"/>
+      </w:pPr>
+    </w:lvl>
+    <w:lvl w:ilvl="3" w:tplc="0409000F" w:tentative="1">
+      <w:start w:val="1"/>
+      <w:numFmt w:val="decimal"/>
+      <w:lvlText w:val="%4."/>
+      <w:lvlJc w:val="left"/>
+      <w:pPr>
+        <w:ind w:left="2880" w:hanging="360"/>
+      </w:pPr>
+    </w:lvl>
+    <w:lvl w:ilvl="4" w:tplc="04090019" w:tentative="1">
+      <w:start w:val="1"/>
+      <w:numFmt w:val="lowerLetter"/>
+      <w:lvlText w:val="%5."/>
+      <w:lvlJc w:val="left"/>
+      <w:pPr>
+        <w:ind w:left="3600" w:hanging="360"/>
+      </w:pPr>
+    </w:lvl>
+    <w:lvl w:ilvl="5" w:tplc="0409001B" w:tentative="1">
+      <w:start w:val="1"/>
+      <w:numFmt w:val="lowerRoman"/>
+      <w:lvlText w:val="%6."/>
+      <w:lvlJc w:val="right"/>
+      <w:pPr>
+        <w:ind w:left="4320" w:hanging="180"/>
+      </w:pPr>
+    </w:lvl>
+    <w:lvl w:ilvl="6" w:tplc="0409000F" w:tentative="1">
+      <w:start w:val="1"/>
+      <w:numFmt w:val="decimal"/>
+      <w:lvlText w:val="%7."/>
+      <w:lvlJc w:val="left"/>
+      <w:pPr>
+        <w:ind w:left="5040" w:hanging="360"/>
+      </w:pPr>
+    </w:lvl>
+    <w:lvl w:ilvl="7" w:tplc="04090019" w:tentative="1">
+      <w:start w:val="1"/>
+      <w:numFmt w:val="lowerLetter"/>
+      <w:lvlText w:val="%8."/>
+      <w:lvlJc w:val="left"/>
+      <w:pPr>
+        <w:ind w:left="5760" w:hanging="360"/>
+      </w:pPr>
+    </w:lvl>
+    <w:lvl w:ilvl="8" w:tplc="0409001B" w:tentative="1">
+      <w:start w:val="1"/>
+      <w:numFmt w:val="lowerRoman"/>
+      <w:lvlText w:val="%9."/>
+      <w:lvlJc w:val="right"/>
+      <w:pPr>
+        <w:ind w:left="6480" w:hanging="180"/>
+      </w:pPr>
+    </w:lvl>
+  </w:abstractNum>
+  <w:abstractNum w:abstractNumId="11" w15:restartNumberingAfterBreak="0">
+    <w:nsid w:val="3C844FF8"/>
+    <w:multiLevelType w:val="hybridMultilevel"/>
+    <w:tmpl w:val="770EF53C"/>
+    <w:lvl w:ilvl="0" w:tplc="04090011">
+      <w:start w:val="7"/>
+      <w:numFmt w:val="decimal"/>
+      <w:lvlText w:val="%1)"/>
+      <w:lvlJc w:val="left"/>
+      <w:pPr>
+        <w:ind w:left="720" w:hanging="360"/>
+      </w:pPr>
+      <w:rPr>
+        <w:rFonts w:hint="default"/>
+      </w:rPr>
+    </w:lvl>
+    <w:lvl w:ilvl="1" w:tplc="04090019" w:tentative="1">
+      <w:start w:val="1"/>
+      <w:numFmt w:val="lowerLetter"/>
+      <w:lvlText w:val="%2."/>
+      <w:lvlJc w:val="left"/>
+      <w:pPr>
+        <w:ind w:left="1440" w:hanging="360"/>
+      </w:pPr>
+    </w:lvl>
+    <w:lvl w:ilvl="2" w:tplc="0409001B" w:tentative="1">
+      <w:start w:val="1"/>
+      <w:numFmt w:val="lowerRoman"/>
+      <w:lvlText w:val="%3."/>
+      <w:lvlJc w:val="right"/>
+      <w:pPr>
+        <w:ind w:left="2160" w:hanging="180"/>
+      </w:pPr>
+    </w:lvl>
+    <w:lvl w:ilvl="3" w:tplc="0409000F" w:tentative="1">
+      <w:start w:val="1"/>
+      <w:numFmt w:val="decimal"/>
+      <w:lvlText w:val="%4."/>
+      <w:lvlJc w:val="left"/>
+      <w:pPr>
+        <w:ind w:left="2880" w:hanging="360"/>
+      </w:pPr>
+    </w:lvl>
+    <w:lvl w:ilvl="4" w:tplc="04090019" w:tentative="1">
+      <w:start w:val="1"/>
+      <w:numFmt w:val="lowerLetter"/>
+      <w:lvlText w:val="%5."/>
+      <w:lvlJc w:val="left"/>
+      <w:pPr>
+        <w:ind w:left="3600" w:hanging="360"/>
+      </w:pPr>
+    </w:lvl>
+    <w:lvl w:ilvl="5" w:tplc="0409001B" w:tentative="1">
+      <w:start w:val="1"/>
+      <w:numFmt w:val="lowerRoman"/>
+      <w:lvlText w:val="%6."/>
+      <w:lvlJc w:val="right"/>
+      <w:pPr>
+        <w:ind w:left="4320" w:hanging="180"/>
+      </w:pPr>
+    </w:lvl>
+    <w:lvl w:ilvl="6" w:tplc="0409000F" w:tentative="1">
+      <w:start w:val="1"/>
+      <w:numFmt w:val="decimal"/>
+      <w:lvlText w:val="%7."/>
+      <w:lvlJc w:val="left"/>
+      <w:pPr>
+        <w:ind w:left="5040" w:hanging="360"/>
+      </w:pPr>
+    </w:lvl>
+    <w:lvl w:ilvl="7" w:tplc="04090019" w:tentative="1">
+      <w:start w:val="1"/>
+      <w:numFmt w:val="lowerLetter"/>
+      <w:lvlText w:val="%8."/>
+      <w:lvlJc w:val="left"/>
+      <w:pPr>
+        <w:ind w:left="5760" w:hanging="360"/>
+      </w:pPr>
+    </w:lvl>
+    <w:lvl w:ilvl="8" w:tplc="0409001B" w:tentative="1">
+      <w:start w:val="1"/>
+      <w:numFmt w:val="lowerRoman"/>
+      <w:lvlText w:val="%9."/>
+      <w:lvlJc w:val="right"/>
+      <w:pPr>
+        <w:ind w:left="6480" w:hanging="180"/>
+      </w:pPr>
+    </w:lvl>
+  </w:abstractNum>
+  <w:abstractNum w:abstractNumId="12" w15:restartNumberingAfterBreak="0">
+    <w:nsid w:val="43E97785"/>
+    <w:multiLevelType w:val="hybridMultilevel"/>
+    <w:tmpl w:val="A7865686"/>
+    <w:lvl w:ilvl="0" w:tplc="04090011">
+      <w:start w:val="5"/>
+      <w:numFmt w:val="decimal"/>
+      <w:lvlText w:val="%1)"/>
+      <w:lvlJc w:val="left"/>
+      <w:pPr>
+        <w:ind w:left="720" w:hanging="360"/>
+      </w:pPr>
+      <w:rPr>
+        <w:rFonts w:hint="default"/>
+      </w:rPr>
+    </w:lvl>
+    <w:lvl w:ilvl="1" w:tplc="04090019" w:tentative="1">
+      <w:start w:val="1"/>
+      <w:numFmt w:val="lowerLetter"/>
+      <w:lvlText w:val="%2."/>
+      <w:lvlJc w:val="left"/>
+      <w:pPr>
+        <w:ind w:left="1440" w:hanging="360"/>
+      </w:pPr>
+    </w:lvl>
+    <w:lvl w:ilvl="2" w:tplc="0409001B" w:tentative="1">
+      <w:start w:val="1"/>
+      <w:numFmt w:val="lowerRoman"/>
+      <w:lvlText w:val="%3."/>
+      <w:lvlJc w:val="right"/>
+      <w:pPr>
+        <w:ind w:left="2160" w:hanging="180"/>
+      </w:pPr>
+    </w:lvl>
+    <w:lvl w:ilvl="3" w:tplc="0409000F" w:tentative="1">
+      <w:start w:val="1"/>
+      <w:numFmt w:val="decimal"/>
+      <w:lvlText w:val="%4."/>
+      <w:lvlJc w:val="left"/>
+      <w:pPr>
+        <w:ind w:left="2880" w:hanging="360"/>
+      </w:pPr>
+    </w:lvl>
+    <w:lvl w:ilvl="4" w:tplc="04090019" w:tentative="1">
+      <w:start w:val="1"/>
+      <w:numFmt w:val="lowerLetter"/>
+      <w:lvlText w:val="%5."/>
+      <w:lvlJc w:val="left"/>
+      <w:pPr>
+        <w:ind w:left="3600" w:hanging="360"/>
+      </w:pPr>
+    </w:lvl>
+    <w:lvl w:ilvl="5" w:tplc="0409001B" w:tentative="1">
+      <w:start w:val="1"/>
+      <w:numFmt w:val="lowerRoman"/>
+      <w:lvlText w:val="%6."/>
+      <w:lvlJc w:val="right"/>
+      <w:pPr>
+        <w:ind w:left="4320" w:hanging="180"/>
+      </w:pPr>
+    </w:lvl>
+    <w:lvl w:ilvl="6" w:tplc="0409000F" w:tentative="1">
+      <w:start w:val="1"/>
+      <w:numFmt w:val="decimal"/>
+      <w:lvlText w:val="%7."/>
+      <w:lvlJc w:val="left"/>
+      <w:pPr>
+        <w:ind w:left="5040" w:hanging="360"/>
+      </w:pPr>
+    </w:lvl>
+    <w:lvl w:ilvl="7" w:tplc="04090019" w:tentative="1">
+      <w:start w:val="1"/>
+      <w:numFmt w:val="lowerLetter"/>
+      <w:lvlText w:val="%8."/>
+      <w:lvlJc w:val="left"/>
+      <w:pPr>
+        <w:ind w:left="5760" w:hanging="360"/>
+      </w:pPr>
+    </w:lvl>
+    <w:lvl w:ilvl="8" w:tplc="0409001B" w:tentative="1">
+      <w:start w:val="1"/>
+      <w:numFmt w:val="lowerRoman"/>
+      <w:lvlText w:val="%9."/>
+      <w:lvlJc w:val="right"/>
+      <w:pPr>
+        <w:ind w:left="6480" w:hanging="180"/>
+      </w:pPr>
+    </w:lvl>
+  </w:abstractNum>
+  <w:abstractNum w:abstractNumId="13" w15:restartNumberingAfterBreak="0">
     <w:nsid w:val="446170FB"/>
     <w:multiLevelType w:val="hybridMultilevel"/>
     <w:tmpl w:val="01268C64"/>
@@ -4212,7 +9100,7 @@
       </w:rPr>
     </w:lvl>
   </w:abstractNum>
-  <w:abstractNum w:abstractNumId="9" w15:restartNumberingAfterBreak="0">
+  <w:abstractNum w:abstractNumId="14" w15:restartNumberingAfterBreak="0">
     <w:nsid w:val="4C1E5FAA"/>
     <w:multiLevelType w:val="hybridMultilevel"/>
     <w:tmpl w:val="3498F2A0"/>
@@ -4301,7 +9189,96 @@
       </w:pPr>
     </w:lvl>
   </w:abstractNum>
-  <w:abstractNum w:abstractNumId="10" w15:restartNumberingAfterBreak="0">
+  <w:abstractNum w:abstractNumId="15" w15:restartNumberingAfterBreak="0">
+    <w:nsid w:val="4EA67EF7"/>
+    <w:multiLevelType w:val="hybridMultilevel"/>
+    <w:tmpl w:val="B7F49244"/>
+    <w:lvl w:ilvl="0" w:tplc="04090011">
+      <w:start w:val="8"/>
+      <w:numFmt w:val="decimal"/>
+      <w:lvlText w:val="%1)"/>
+      <w:lvlJc w:val="left"/>
+      <w:pPr>
+        <w:ind w:left="720" w:hanging="360"/>
+      </w:pPr>
+      <w:rPr>
+        <w:rFonts w:hint="default"/>
+      </w:rPr>
+    </w:lvl>
+    <w:lvl w:ilvl="1" w:tplc="04090019" w:tentative="1">
+      <w:start w:val="1"/>
+      <w:numFmt w:val="lowerLetter"/>
+      <w:lvlText w:val="%2."/>
+      <w:lvlJc w:val="left"/>
+      <w:pPr>
+        <w:ind w:left="1440" w:hanging="360"/>
+      </w:pPr>
+    </w:lvl>
+    <w:lvl w:ilvl="2" w:tplc="0409001B" w:tentative="1">
+      <w:start w:val="1"/>
+      <w:numFmt w:val="lowerRoman"/>
+      <w:lvlText w:val="%3."/>
+      <w:lvlJc w:val="right"/>
+      <w:pPr>
+        <w:ind w:left="2160" w:hanging="180"/>
+      </w:pPr>
+    </w:lvl>
+    <w:lvl w:ilvl="3" w:tplc="0409000F" w:tentative="1">
+      <w:start w:val="1"/>
+      <w:numFmt w:val="decimal"/>
+      <w:lvlText w:val="%4."/>
+      <w:lvlJc w:val="left"/>
+      <w:pPr>
+        <w:ind w:left="2880" w:hanging="360"/>
+      </w:pPr>
+    </w:lvl>
+    <w:lvl w:ilvl="4" w:tplc="04090019" w:tentative="1">
+      <w:start w:val="1"/>
+      <w:numFmt w:val="lowerLetter"/>
+      <w:lvlText w:val="%5."/>
+      <w:lvlJc w:val="left"/>
+      <w:pPr>
+        <w:ind w:left="3600" w:hanging="360"/>
+      </w:pPr>
+    </w:lvl>
+    <w:lvl w:ilvl="5" w:tplc="0409001B" w:tentative="1">
+      <w:start w:val="1"/>
+      <w:numFmt w:val="lowerRoman"/>
+      <w:lvlText w:val="%6."/>
+      <w:lvlJc w:val="right"/>
+      <w:pPr>
+        <w:ind w:left="4320" w:hanging="180"/>
+      </w:pPr>
+    </w:lvl>
+    <w:lvl w:ilvl="6" w:tplc="0409000F" w:tentative="1">
+      <w:start w:val="1"/>
+      <w:numFmt w:val="decimal"/>
+      <w:lvlText w:val="%7."/>
+      <w:lvlJc w:val="left"/>
+      <w:pPr>
+        <w:ind w:left="5040" w:hanging="360"/>
+      </w:pPr>
+    </w:lvl>
+    <w:lvl w:ilvl="7" w:tplc="04090019" w:tentative="1">
+      <w:start w:val="1"/>
+      <w:numFmt w:val="lowerLetter"/>
+      <w:lvlText w:val="%8."/>
+      <w:lvlJc w:val="left"/>
+      <w:pPr>
+        <w:ind w:left="5760" w:hanging="360"/>
+      </w:pPr>
+    </w:lvl>
+    <w:lvl w:ilvl="8" w:tplc="0409001B" w:tentative="1">
+      <w:start w:val="1"/>
+      <w:numFmt w:val="lowerRoman"/>
+      <w:lvlText w:val="%9."/>
+      <w:lvlJc w:val="right"/>
+      <w:pPr>
+        <w:ind w:left="6480" w:hanging="180"/>
+      </w:pPr>
+    </w:lvl>
+  </w:abstractNum>
+  <w:abstractNum w:abstractNumId="16" w15:restartNumberingAfterBreak="0">
     <w:nsid w:val="5C08789E"/>
     <w:multiLevelType w:val="hybridMultilevel"/>
     <w:tmpl w:val="4FF4C2EA"/>
@@ -4414,7 +9391,96 @@
       </w:rPr>
     </w:lvl>
   </w:abstractNum>
-  <w:abstractNum w:abstractNumId="11" w15:restartNumberingAfterBreak="0">
+  <w:abstractNum w:abstractNumId="17" w15:restartNumberingAfterBreak="0">
+    <w:nsid w:val="5C154E9D"/>
+    <w:multiLevelType w:val="hybridMultilevel"/>
+    <w:tmpl w:val="993AE464"/>
+    <w:lvl w:ilvl="0" w:tplc="04090011">
+      <w:start w:val="4"/>
+      <w:numFmt w:val="decimal"/>
+      <w:lvlText w:val="%1)"/>
+      <w:lvlJc w:val="left"/>
+      <w:pPr>
+        <w:ind w:left="720" w:hanging="360"/>
+      </w:pPr>
+      <w:rPr>
+        <w:rFonts w:hint="default"/>
+      </w:rPr>
+    </w:lvl>
+    <w:lvl w:ilvl="1" w:tplc="04090019" w:tentative="1">
+      <w:start w:val="1"/>
+      <w:numFmt w:val="lowerLetter"/>
+      <w:lvlText w:val="%2."/>
+      <w:lvlJc w:val="left"/>
+      <w:pPr>
+        <w:ind w:left="1440" w:hanging="360"/>
+      </w:pPr>
+    </w:lvl>
+    <w:lvl w:ilvl="2" w:tplc="0409001B" w:tentative="1">
+      <w:start w:val="1"/>
+      <w:numFmt w:val="lowerRoman"/>
+      <w:lvlText w:val="%3."/>
+      <w:lvlJc w:val="right"/>
+      <w:pPr>
+        <w:ind w:left="2160" w:hanging="180"/>
+      </w:pPr>
+    </w:lvl>
+    <w:lvl w:ilvl="3" w:tplc="0409000F" w:tentative="1">
+      <w:start w:val="1"/>
+      <w:numFmt w:val="decimal"/>
+      <w:lvlText w:val="%4."/>
+      <w:lvlJc w:val="left"/>
+      <w:pPr>
+        <w:ind w:left="2880" w:hanging="360"/>
+      </w:pPr>
+    </w:lvl>
+    <w:lvl w:ilvl="4" w:tplc="04090019" w:tentative="1">
+      <w:start w:val="1"/>
+      <w:numFmt w:val="lowerLetter"/>
+      <w:lvlText w:val="%5."/>
+      <w:lvlJc w:val="left"/>
+      <w:pPr>
+        <w:ind w:left="3600" w:hanging="360"/>
+      </w:pPr>
+    </w:lvl>
+    <w:lvl w:ilvl="5" w:tplc="0409001B" w:tentative="1">
+      <w:start w:val="1"/>
+      <w:numFmt w:val="lowerRoman"/>
+      <w:lvlText w:val="%6."/>
+      <w:lvlJc w:val="right"/>
+      <w:pPr>
+        <w:ind w:left="4320" w:hanging="180"/>
+      </w:pPr>
+    </w:lvl>
+    <w:lvl w:ilvl="6" w:tplc="0409000F" w:tentative="1">
+      <w:start w:val="1"/>
+      <w:numFmt w:val="decimal"/>
+      <w:lvlText w:val="%7."/>
+      <w:lvlJc w:val="left"/>
+      <w:pPr>
+        <w:ind w:left="5040" w:hanging="360"/>
+      </w:pPr>
+    </w:lvl>
+    <w:lvl w:ilvl="7" w:tplc="04090019" w:tentative="1">
+      <w:start w:val="1"/>
+      <w:numFmt w:val="lowerLetter"/>
+      <w:lvlText w:val="%8."/>
+      <w:lvlJc w:val="left"/>
+      <w:pPr>
+        <w:ind w:left="5760" w:hanging="360"/>
+      </w:pPr>
+    </w:lvl>
+    <w:lvl w:ilvl="8" w:tplc="0409001B" w:tentative="1">
+      <w:start w:val="1"/>
+      <w:numFmt w:val="lowerRoman"/>
+      <w:lvlText w:val="%9."/>
+      <w:lvlJc w:val="right"/>
+      <w:pPr>
+        <w:ind w:left="6480" w:hanging="180"/>
+      </w:pPr>
+    </w:lvl>
+  </w:abstractNum>
+  <w:abstractNum w:abstractNumId="18" w15:restartNumberingAfterBreak="0">
     <w:nsid w:val="6B9616B5"/>
     <w:multiLevelType w:val="hybridMultilevel"/>
     <w:tmpl w:val="8FB21960"/>
@@ -4527,7 +9593,7 @@
       </w:rPr>
     </w:lvl>
   </w:abstractNum>
-  <w:abstractNum w:abstractNumId="12" w15:restartNumberingAfterBreak="0">
+  <w:abstractNum w:abstractNumId="19" w15:restartNumberingAfterBreak="0">
     <w:nsid w:val="6B990CBF"/>
     <w:multiLevelType w:val="hybridMultilevel"/>
     <w:tmpl w:val="797636B2"/>
@@ -4638,22 +9704,289 @@
       <w:rPr>
         <w:rFonts w:ascii="Wingdings" w:hAnsi="Wingdings" w:hint="default"/>
       </w:rPr>
+    </w:lvl>
+  </w:abstractNum>
+  <w:abstractNum w:abstractNumId="20" w15:restartNumberingAfterBreak="0">
+    <w:nsid w:val="78A22459"/>
+    <w:multiLevelType w:val="hybridMultilevel"/>
+    <w:tmpl w:val="4F969396"/>
+    <w:lvl w:ilvl="0" w:tplc="04090011">
+      <w:start w:val="1"/>
+      <w:numFmt w:val="decimal"/>
+      <w:lvlText w:val="%1)"/>
+      <w:lvlJc w:val="left"/>
+      <w:pPr>
+        <w:ind w:left="720" w:hanging="360"/>
+      </w:pPr>
+      <w:rPr>
+        <w:rFonts w:hint="default"/>
+      </w:rPr>
+    </w:lvl>
+    <w:lvl w:ilvl="1" w:tplc="04090019" w:tentative="1">
+      <w:start w:val="1"/>
+      <w:numFmt w:val="lowerLetter"/>
+      <w:lvlText w:val="%2."/>
+      <w:lvlJc w:val="left"/>
+      <w:pPr>
+        <w:ind w:left="1440" w:hanging="360"/>
+      </w:pPr>
+    </w:lvl>
+    <w:lvl w:ilvl="2" w:tplc="0409001B" w:tentative="1">
+      <w:start w:val="1"/>
+      <w:numFmt w:val="lowerRoman"/>
+      <w:lvlText w:val="%3."/>
+      <w:lvlJc w:val="right"/>
+      <w:pPr>
+        <w:ind w:left="2160" w:hanging="180"/>
+      </w:pPr>
+    </w:lvl>
+    <w:lvl w:ilvl="3" w:tplc="0409000F" w:tentative="1">
+      <w:start w:val="1"/>
+      <w:numFmt w:val="decimal"/>
+      <w:lvlText w:val="%4."/>
+      <w:lvlJc w:val="left"/>
+      <w:pPr>
+        <w:ind w:left="2880" w:hanging="360"/>
+      </w:pPr>
+    </w:lvl>
+    <w:lvl w:ilvl="4" w:tplc="04090019" w:tentative="1">
+      <w:start w:val="1"/>
+      <w:numFmt w:val="lowerLetter"/>
+      <w:lvlText w:val="%5."/>
+      <w:lvlJc w:val="left"/>
+      <w:pPr>
+        <w:ind w:left="3600" w:hanging="360"/>
+      </w:pPr>
+    </w:lvl>
+    <w:lvl w:ilvl="5" w:tplc="0409001B" w:tentative="1">
+      <w:start w:val="1"/>
+      <w:numFmt w:val="lowerRoman"/>
+      <w:lvlText w:val="%6."/>
+      <w:lvlJc w:val="right"/>
+      <w:pPr>
+        <w:ind w:left="4320" w:hanging="180"/>
+      </w:pPr>
+    </w:lvl>
+    <w:lvl w:ilvl="6" w:tplc="0409000F" w:tentative="1">
+      <w:start w:val="1"/>
+      <w:numFmt w:val="decimal"/>
+      <w:lvlText w:val="%7."/>
+      <w:lvlJc w:val="left"/>
+      <w:pPr>
+        <w:ind w:left="5040" w:hanging="360"/>
+      </w:pPr>
+    </w:lvl>
+    <w:lvl w:ilvl="7" w:tplc="04090019" w:tentative="1">
+      <w:start w:val="1"/>
+      <w:numFmt w:val="lowerLetter"/>
+      <w:lvlText w:val="%8."/>
+      <w:lvlJc w:val="left"/>
+      <w:pPr>
+        <w:ind w:left="5760" w:hanging="360"/>
+      </w:pPr>
+    </w:lvl>
+    <w:lvl w:ilvl="8" w:tplc="0409001B" w:tentative="1">
+      <w:start w:val="1"/>
+      <w:numFmt w:val="lowerRoman"/>
+      <w:lvlText w:val="%9."/>
+      <w:lvlJc w:val="right"/>
+      <w:pPr>
+        <w:ind w:left="6480" w:hanging="180"/>
+      </w:pPr>
+    </w:lvl>
+  </w:abstractNum>
+  <w:abstractNum w:abstractNumId="21" w15:restartNumberingAfterBreak="0">
+    <w:nsid w:val="7CFE6371"/>
+    <w:multiLevelType w:val="hybridMultilevel"/>
+    <w:tmpl w:val="D8305BE6"/>
+    <w:lvl w:ilvl="0" w:tplc="04090011">
+      <w:start w:val="9"/>
+      <w:numFmt w:val="decimal"/>
+      <w:lvlText w:val="%1)"/>
+      <w:lvlJc w:val="left"/>
+      <w:pPr>
+        <w:ind w:left="720" w:hanging="360"/>
+      </w:pPr>
+      <w:rPr>
+        <w:rFonts w:hint="default"/>
+      </w:rPr>
+    </w:lvl>
+    <w:lvl w:ilvl="1" w:tplc="04090019" w:tentative="1">
+      <w:start w:val="1"/>
+      <w:numFmt w:val="lowerLetter"/>
+      <w:lvlText w:val="%2."/>
+      <w:lvlJc w:val="left"/>
+      <w:pPr>
+        <w:ind w:left="1440" w:hanging="360"/>
+      </w:pPr>
+    </w:lvl>
+    <w:lvl w:ilvl="2" w:tplc="0409001B" w:tentative="1">
+      <w:start w:val="1"/>
+      <w:numFmt w:val="lowerRoman"/>
+      <w:lvlText w:val="%3."/>
+      <w:lvlJc w:val="right"/>
+      <w:pPr>
+        <w:ind w:left="2160" w:hanging="180"/>
+      </w:pPr>
+    </w:lvl>
+    <w:lvl w:ilvl="3" w:tplc="0409000F" w:tentative="1">
+      <w:start w:val="1"/>
+      <w:numFmt w:val="decimal"/>
+      <w:lvlText w:val="%4."/>
+      <w:lvlJc w:val="left"/>
+      <w:pPr>
+        <w:ind w:left="2880" w:hanging="360"/>
+      </w:pPr>
+    </w:lvl>
+    <w:lvl w:ilvl="4" w:tplc="04090019" w:tentative="1">
+      <w:start w:val="1"/>
+      <w:numFmt w:val="lowerLetter"/>
+      <w:lvlText w:val="%5."/>
+      <w:lvlJc w:val="left"/>
+      <w:pPr>
+        <w:ind w:left="3600" w:hanging="360"/>
+      </w:pPr>
+    </w:lvl>
+    <w:lvl w:ilvl="5" w:tplc="0409001B" w:tentative="1">
+      <w:start w:val="1"/>
+      <w:numFmt w:val="lowerRoman"/>
+      <w:lvlText w:val="%6."/>
+      <w:lvlJc w:val="right"/>
+      <w:pPr>
+        <w:ind w:left="4320" w:hanging="180"/>
+      </w:pPr>
+    </w:lvl>
+    <w:lvl w:ilvl="6" w:tplc="0409000F" w:tentative="1">
+      <w:start w:val="1"/>
+      <w:numFmt w:val="decimal"/>
+      <w:lvlText w:val="%7."/>
+      <w:lvlJc w:val="left"/>
+      <w:pPr>
+        <w:ind w:left="5040" w:hanging="360"/>
+      </w:pPr>
+    </w:lvl>
+    <w:lvl w:ilvl="7" w:tplc="04090019" w:tentative="1">
+      <w:start w:val="1"/>
+      <w:numFmt w:val="lowerLetter"/>
+      <w:lvlText w:val="%8."/>
+      <w:lvlJc w:val="left"/>
+      <w:pPr>
+        <w:ind w:left="5760" w:hanging="360"/>
+      </w:pPr>
+    </w:lvl>
+    <w:lvl w:ilvl="8" w:tplc="0409001B" w:tentative="1">
+      <w:start w:val="1"/>
+      <w:numFmt w:val="lowerRoman"/>
+      <w:lvlText w:val="%9."/>
+      <w:lvlJc w:val="right"/>
+      <w:pPr>
+        <w:ind w:left="6480" w:hanging="180"/>
+      </w:pPr>
+    </w:lvl>
+  </w:abstractNum>
+  <w:abstractNum w:abstractNumId="22" w15:restartNumberingAfterBreak="0">
+    <w:nsid w:val="7E9C7056"/>
+    <w:multiLevelType w:val="hybridMultilevel"/>
+    <w:tmpl w:val="83B8CFDA"/>
+    <w:lvl w:ilvl="0" w:tplc="04090011">
+      <w:start w:val="4"/>
+      <w:numFmt w:val="decimal"/>
+      <w:lvlText w:val="%1)"/>
+      <w:lvlJc w:val="left"/>
+      <w:pPr>
+        <w:ind w:left="720" w:hanging="360"/>
+      </w:pPr>
+      <w:rPr>
+        <w:rFonts w:hint="default"/>
+      </w:rPr>
+    </w:lvl>
+    <w:lvl w:ilvl="1" w:tplc="04090019" w:tentative="1">
+      <w:start w:val="1"/>
+      <w:numFmt w:val="lowerLetter"/>
+      <w:lvlText w:val="%2."/>
+      <w:lvlJc w:val="left"/>
+      <w:pPr>
+        <w:ind w:left="1440" w:hanging="360"/>
+      </w:pPr>
+    </w:lvl>
+    <w:lvl w:ilvl="2" w:tplc="0409001B" w:tentative="1">
+      <w:start w:val="1"/>
+      <w:numFmt w:val="lowerRoman"/>
+      <w:lvlText w:val="%3."/>
+      <w:lvlJc w:val="right"/>
+      <w:pPr>
+        <w:ind w:left="2160" w:hanging="180"/>
+      </w:pPr>
+    </w:lvl>
+    <w:lvl w:ilvl="3" w:tplc="0409000F" w:tentative="1">
+      <w:start w:val="1"/>
+      <w:numFmt w:val="decimal"/>
+      <w:lvlText w:val="%4."/>
+      <w:lvlJc w:val="left"/>
+      <w:pPr>
+        <w:ind w:left="2880" w:hanging="360"/>
+      </w:pPr>
+    </w:lvl>
+    <w:lvl w:ilvl="4" w:tplc="04090019" w:tentative="1">
+      <w:start w:val="1"/>
+      <w:numFmt w:val="lowerLetter"/>
+      <w:lvlText w:val="%5."/>
+      <w:lvlJc w:val="left"/>
+      <w:pPr>
+        <w:ind w:left="3600" w:hanging="360"/>
+      </w:pPr>
+    </w:lvl>
+    <w:lvl w:ilvl="5" w:tplc="0409001B" w:tentative="1">
+      <w:start w:val="1"/>
+      <w:numFmt w:val="lowerRoman"/>
+      <w:lvlText w:val="%6."/>
+      <w:lvlJc w:val="right"/>
+      <w:pPr>
+        <w:ind w:left="4320" w:hanging="180"/>
+      </w:pPr>
+    </w:lvl>
+    <w:lvl w:ilvl="6" w:tplc="0409000F" w:tentative="1">
+      <w:start w:val="1"/>
+      <w:numFmt w:val="decimal"/>
+      <w:lvlText w:val="%7."/>
+      <w:lvlJc w:val="left"/>
+      <w:pPr>
+        <w:ind w:left="5040" w:hanging="360"/>
+      </w:pPr>
+    </w:lvl>
+    <w:lvl w:ilvl="7" w:tplc="04090019" w:tentative="1">
+      <w:start w:val="1"/>
+      <w:numFmt w:val="lowerLetter"/>
+      <w:lvlText w:val="%8."/>
+      <w:lvlJc w:val="left"/>
+      <w:pPr>
+        <w:ind w:left="5760" w:hanging="360"/>
+      </w:pPr>
+    </w:lvl>
+    <w:lvl w:ilvl="8" w:tplc="0409001B" w:tentative="1">
+      <w:start w:val="1"/>
+      <w:numFmt w:val="lowerRoman"/>
+      <w:lvlText w:val="%9."/>
+      <w:lvlJc w:val="right"/>
+      <w:pPr>
+        <w:ind w:left="6480" w:hanging="180"/>
+      </w:pPr>
     </w:lvl>
   </w:abstractNum>
   <w:num w:numId="1" w16cid:durableId="2019917482">
     <w:abstractNumId w:val="2"/>
   </w:num>
   <w:num w:numId="2" w16cid:durableId="2033844637">
+    <w:abstractNumId w:val="14"/>
+  </w:num>
+  <w:num w:numId="3" w16cid:durableId="640577603">
+    <w:abstractNumId w:val="13"/>
+  </w:num>
+  <w:num w:numId="4" w16cid:durableId="1644120825">
     <w:abstractNumId w:val="9"/>
   </w:num>
-  <w:num w:numId="3" w16cid:durableId="640577603">
-    <w:abstractNumId w:val="8"/>
-  </w:num>
-  <w:num w:numId="4" w16cid:durableId="1644120825">
-    <w:abstractNumId w:val="7"/>
-  </w:num>
   <w:num w:numId="5" w16cid:durableId="1817453747">
-    <w:abstractNumId w:val="12"/>
+    <w:abstractNumId w:val="19"/>
   </w:num>
   <w:num w:numId="6" w16cid:durableId="253632196">
     <w:abstractNumId w:val="5"/>
@@ -4662,13 +9995,13 @@
     <w:abstractNumId w:val="3"/>
   </w:num>
   <w:num w:numId="8" w16cid:durableId="1715040156">
-    <w:abstractNumId w:val="11"/>
+    <w:abstractNumId w:val="18"/>
   </w:num>
   <w:num w:numId="9" w16cid:durableId="1334525982">
     <w:abstractNumId w:val="0"/>
   </w:num>
   <w:num w:numId="10" w16cid:durableId="1676297622">
-    <w:abstractNumId w:val="10"/>
+    <w:abstractNumId w:val="16"/>
   </w:num>
   <w:num w:numId="11" w16cid:durableId="1904556633">
     <w:abstractNumId w:val="6"/>
@@ -4678,6 +10011,36 @@
   </w:num>
   <w:num w:numId="13" w16cid:durableId="1365785890">
     <w:abstractNumId w:val="1"/>
+  </w:num>
+  <w:num w:numId="14" w16cid:durableId="1224291782">
+    <w:abstractNumId w:val="20"/>
+  </w:num>
+  <w:num w:numId="15" w16cid:durableId="1191912409">
+    <w:abstractNumId w:val="7"/>
+  </w:num>
+  <w:num w:numId="16" w16cid:durableId="580141288">
+    <w:abstractNumId w:val="17"/>
+  </w:num>
+  <w:num w:numId="17" w16cid:durableId="2023817644">
+    <w:abstractNumId w:val="22"/>
+  </w:num>
+  <w:num w:numId="18" w16cid:durableId="1053967488">
+    <w:abstractNumId w:val="10"/>
+  </w:num>
+  <w:num w:numId="19" w16cid:durableId="1326592965">
+    <w:abstractNumId w:val="12"/>
+  </w:num>
+  <w:num w:numId="20" w16cid:durableId="1859469497">
+    <w:abstractNumId w:val="11"/>
+  </w:num>
+  <w:num w:numId="21" w16cid:durableId="750810349">
+    <w:abstractNumId w:val="8"/>
+  </w:num>
+  <w:num w:numId="22" w16cid:durableId="1214924172">
+    <w:abstractNumId w:val="15"/>
+  </w:num>
+  <w:num w:numId="23" w16cid:durableId="963149788">
+    <w:abstractNumId w:val="21"/>
   </w:num>
 </w:numbering>
 </file>
